--- a/Project_SupplementarySpecification.docx
+++ b/Project_SupplementarySpecification.docx
@@ -1,6 +1,6 @@
 
 <file path=word/document.xml><?xml version="1.0" encoding="utf-8"?>
-<w:document xmlns:ve="http://schemas.openxmlformats.org/markup-compatibility/2006" xmlns:o="urn:schemas-microsoft-com:office:office" xmlns:r="http://schemas.openxmlformats.org/officeDocument/2006/relationships" xmlns:m="http://schemas.openxmlformats.org/officeDocument/2006/math" xmlns:v="urn:schemas-microsoft-com:vml" xmlns:wp="http://schemas.openxmlformats.org/drawingml/2006/wordprocessingDrawing" xmlns:w10="urn:schemas-microsoft-com:office:word" xmlns:w="http://schemas.openxmlformats.org/wordprocessingml/2006/main" xmlns:wne="http://schemas.microsoft.com/office/word/2006/wordml">
+<w:document xmlns:wpc="http://schemas.microsoft.com/office/word/2010/wordprocessingCanvas" xmlns:cx="http://schemas.microsoft.com/office/drawing/2014/chartex" xmlns:cx1="http://schemas.microsoft.com/office/drawing/2015/9/8/chartex" xmlns:cx2="http://schemas.microsoft.com/office/drawing/2015/10/21/chartex" xmlns:cx3="http://schemas.microsoft.com/office/drawing/2016/5/9/chartex" xmlns:cx4="http://schemas.microsoft.com/office/drawing/2016/5/10/chartex" xmlns:cx5="http://schemas.microsoft.com/office/drawing/2016/5/11/chartex" xmlns:cx6="http://schemas.microsoft.com/office/drawing/2016/5/12/chartex" xmlns:cx7="http://schemas.microsoft.com/office/drawing/2016/5/13/chartex" xmlns:cx8="http://schemas.microsoft.com/office/drawing/2016/5/14/chartex" xmlns:mc="http://schemas.openxmlformats.org/markup-compatibility/2006" xmlns:aink="http://schemas.microsoft.com/office/drawing/2016/ink" xmlns:am3d="http://schemas.microsoft.com/office/drawing/2017/model3d" xmlns:o="urn:schemas-microsoft-com:office:office" xmlns:r="http://schemas.openxmlformats.org/officeDocument/2006/relationships" xmlns:m="http://schemas.openxmlformats.org/officeDocument/2006/math" xmlns:v="urn:schemas-microsoft-com:vml" xmlns:wp14="http://schemas.microsoft.com/office/word/2010/wordprocessingDrawing" xmlns:wp="http://schemas.openxmlformats.org/drawingml/2006/wordprocessingDrawing" xmlns:w10="urn:schemas-microsoft-com:office:word" xmlns:w="http://schemas.openxmlformats.org/wordprocessingml/2006/main" xmlns:w14="http://schemas.microsoft.com/office/word/2010/wordml" xmlns:w15="http://schemas.microsoft.com/office/word/2012/wordml" xmlns:w16cid="http://schemas.microsoft.com/office/word/2016/wordml/cid" xmlns:w16se="http://schemas.microsoft.com/office/word/2015/wordml/symex" xmlns:wpg="http://schemas.microsoft.com/office/word/2010/wordprocessingGroup" xmlns:wpi="http://schemas.microsoft.com/office/word/2010/wordprocessingInk" xmlns:wne="http://schemas.microsoft.com/office/word/2006/wordml" xmlns:wps="http://schemas.microsoft.com/office/word/2010/wordprocessingShape" mc:Ignorable="w14 w15 w16se w16cid wp14">
   <w:body>
     <w:p>
       <w:pPr>
@@ -10,14 +10,9 @@
           <w:rFonts w:ascii="Times New Roman" w:hAnsi="Times New Roman"/>
         </w:rPr>
       </w:pPr>
-      <w:fldSimple w:instr=" SUBJECT  \* MERGEFORMAT ">
-        <w:r>
-          <w:rPr>
-            <w:rFonts w:ascii="Times New Roman" w:hAnsi="Times New Roman"/>
-          </w:rPr>
-          <w:t>&lt;Project Name&gt;</w:t>
-        </w:r>
-      </w:fldSimple>
+      <w:r>
+        <w:t>History Tinder</w:t>
+      </w:r>
     </w:p>
     <w:p>
       <w:pPr>
@@ -27,14 +22,27 @@
           <w:rFonts w:ascii="Times New Roman" w:hAnsi="Times New Roman"/>
         </w:rPr>
       </w:pPr>
-      <w:fldSimple w:instr=" TITLE  \* MERGEFORMAT ">
-        <w:r>
-          <w:rPr>
-            <w:rFonts w:ascii="Times New Roman" w:hAnsi="Times New Roman"/>
-          </w:rPr>
-          <w:t>Supplementary Specification</w:t>
-        </w:r>
-      </w:fldSimple>
+      <w:r>
+        <w:fldChar w:fldCharType="begin"/>
+      </w:r>
+      <w:r>
+        <w:instrText xml:space="preserve"> TITLE  \* MERGEFORMAT </w:instrText>
+      </w:r>
+      <w:r>
+        <w:fldChar w:fldCharType="separate"/>
+      </w:r>
+      <w:r>
+        <w:rPr>
+          <w:rFonts w:ascii="Times New Roman" w:hAnsi="Times New Roman"/>
+        </w:rPr>
+        <w:t>Supplementary Specification</w:t>
+      </w:r>
+      <w:r>
+        <w:rPr>
+          <w:rFonts w:ascii="Times New Roman" w:hAnsi="Times New Roman"/>
+        </w:rPr>
+        <w:fldChar w:fldCharType="end"/>
+      </w:r>
     </w:p>
     <w:p>
       <w:pPr>
@@ -119,7 +127,7 @@
           <w:insideV w:val="single" w:sz="6" w:space="0" w:color="auto"/>
         </w:tblBorders>
         <w:tblLayout w:type="fixed"/>
-        <w:tblLook w:val="0000"/>
+        <w:tblLook w:val="0000" w:firstRow="0" w:lastRow="0" w:firstColumn="0" w:lastColumn="0" w:noHBand="0" w:noVBand="0"/>
       </w:tblPr>
       <w:tblGrid>
         <w:gridCol w:w="2304"/>
@@ -219,7 +227,7 @@
               <w:pStyle w:val="Tabletext"/>
             </w:pPr>
             <w:r>
-              <w:t>&lt;dd/mmm/yy&gt;</w:t>
+              <w:t>21/Mar/20</w:t>
             </w:r>
           </w:p>
         </w:tc>
@@ -232,7 +240,7 @@
               <w:pStyle w:val="Tabletext"/>
             </w:pPr>
             <w:r>
-              <w:t>&lt;x.x&gt;</w:t>
+              <w:t>1.0</w:t>
             </w:r>
           </w:p>
         </w:tc>
@@ -243,9 +251,12 @@
           <w:p>
             <w:pPr>
               <w:pStyle w:val="Tabletext"/>
+              <w:tabs>
+                <w:tab w:val="center" w:pos="1764"/>
+              </w:tabs>
             </w:pPr>
             <w:r>
-              <w:t>&lt;details&gt;</w:t>
+              <w:t>Conceptual description</w:t>
             </w:r>
           </w:p>
         </w:tc>
@@ -256,9 +267,12 @@
           <w:p>
             <w:pPr>
               <w:pStyle w:val="Tabletext"/>
+              <w:tabs>
+                <w:tab w:val="left" w:pos="1155"/>
+              </w:tabs>
             </w:pPr>
             <w:r>
-              <w:t>&lt;name&gt;</w:t>
+              <w:t>Butuza Dan-Radu</w:t>
             </w:r>
           </w:p>
         </w:tc>
@@ -1048,14 +1062,28 @@
         </w:rPr>
         <w:br w:type="page"/>
       </w:r>
-      <w:fldSimple w:instr=" TITLE  \* MERGEFORMAT ">
-        <w:r>
-          <w:rPr>
-            <w:rFonts w:ascii="Times New Roman" w:hAnsi="Times New Roman"/>
-          </w:rPr>
-          <w:t>Supplementary Specification</w:t>
-        </w:r>
-      </w:fldSimple>
+      <w:r>
+        <w:lastRenderedPageBreak/>
+        <w:fldChar w:fldCharType="begin"/>
+      </w:r>
+      <w:r>
+        <w:instrText xml:space="preserve"> TITLE  \* MERGEFORMAT </w:instrText>
+      </w:r>
+      <w:r>
+        <w:fldChar w:fldCharType="separate"/>
+      </w:r>
+      <w:r>
+        <w:rPr>
+          <w:rFonts w:ascii="Times New Roman" w:hAnsi="Times New Roman"/>
+        </w:rPr>
+        <w:t>Supplementary Specification</w:t>
+      </w:r>
+      <w:r>
+        <w:rPr>
+          <w:rFonts w:ascii="Times New Roman" w:hAnsi="Times New Roman"/>
+        </w:rPr>
+        <w:fldChar w:fldCharType="end"/>
+      </w:r>
       <w:r>
         <w:rPr>
           <w:rFonts w:ascii="Times New Roman" w:hAnsi="Times New Roman"/>
@@ -1086,61 +1114,40 @@
     <w:p>
       <w:pPr>
         <w:pStyle w:val="InfoBlue"/>
-      </w:pPr>
-      <w:r>
-        <w:t xml:space="preserve">[The introduction of the </w:t>
-      </w:r>
-      <w:r>
-        <w:rPr>
-          <w:b/>
-          <w:bCs/>
-        </w:rPr>
-        <w:t xml:space="preserve">Supplementary Specification </w:t>
-      </w:r>
-      <w:r>
-        <w:t xml:space="preserve">provides an overview of the entire document. </w:t>
-      </w:r>
-    </w:p>
-    <w:p>
-      <w:pPr>
-        <w:pStyle w:val="InfoBlue"/>
-      </w:pPr>
-      <w:r>
-        <w:t xml:space="preserve">The </w:t>
-      </w:r>
-      <w:r>
-        <w:rPr>
-          <w:b/>
-          <w:bCs/>
-        </w:rPr>
-        <w:t>Supplementary Specification</w:t>
-      </w:r>
-      <w:r>
-        <w:t xml:space="preserve"> captures the system requirements that are not readily captured in the use cases of the use-case model. Such requirements include: </w:t>
-      </w:r>
-    </w:p>
-    <w:p>
-      <w:pPr>
-        <w:pStyle w:val="InfoBlue"/>
-      </w:pPr>
-      <w:r>
-        <w:t xml:space="preserve">Legal and regulatory requirements, including application standards. </w:t>
-      </w:r>
-    </w:p>
-    <w:p>
-      <w:pPr>
-        <w:pStyle w:val="InfoBlue"/>
-      </w:pPr>
-      <w:r>
-        <w:t xml:space="preserve">Quality attributes of the system to be built, including usability, reliability, performance, and supportability requirements. </w:t>
-      </w:r>
-    </w:p>
-    <w:p>
-      <w:pPr>
-        <w:pStyle w:val="InfoBlue"/>
-      </w:pPr>
-      <w:r>
-        <w:t>Other requirements such as operating systems and environments, compatibility requirements, and design constraints.]</w:t>
+        <w:ind w:firstLine="720"/>
+        <w:rPr>
+          <w:i w:val="0"/>
+          <w:iCs/>
+          <w:color w:val="auto"/>
+        </w:rPr>
+      </w:pPr>
+      <w:r>
+        <w:rPr>
+          <w:i w:val="0"/>
+          <w:iCs/>
+          <w:color w:val="auto"/>
+        </w:rPr>
+        <w:t xml:space="preserve">The goal of the application is to create an application similar to Tinder, but with historical characters. Based on the location introduced by the user, the application will start listing a number of personalities from a database. There will be two types of users, normal ones, which will be accessing the application normally, as specified above and admins, which will be able to add new personalities, remove them, or edit the information of a character. </w:t>
+      </w:r>
+    </w:p>
+    <w:p>
+      <w:pPr>
+        <w:pStyle w:val="BodyText"/>
+      </w:pPr>
+      <w:r>
+        <w:tab/>
+        <w:t>The application will be designed in a friendly manned and will serve an educational purpose, making learning history more interesting through modern means</w:t>
+      </w:r>
+      <w:r>
+        <w:t xml:space="preserve">, making it easy to use by anyone. In terms of reliability, the only problem that would arise would be the veracity of the information that will be displayed for a given personality, this is why, bibliography links will be displayed at the bottom of the page from verified sources. The application should be supported by any device with java support and input/output peripherals. Most OS have Java </w:t>
+      </w:r>
+      <w:proofErr w:type="gramStart"/>
+      <w:r>
+        <w:t>support,</w:t>
+      </w:r>
+      <w:proofErr w:type="gramEnd"/>
+      <w:r>
+        <w:t xml:space="preserve"> therefore, the application should be able to run on them.  </w:t>
       </w:r>
     </w:p>
     <w:p>
@@ -1159,190 +1166,1606 @@
       </w:r>
       <w:bookmarkEnd w:id="3"/>
     </w:p>
-    <w:p/>
-    <w:p>
-      <w:pPr>
-        <w:ind w:firstLine="720"/>
+    <w:p>
+      <w:pPr>
         <w:rPr>
           <w:i/>
           <w:color w:val="C0504D" w:themeColor="accent2"/>
         </w:rPr>
       </w:pPr>
-      <w:r>
-        <w:rPr>
-          <w:i/>
-          <w:color w:val="C0504D" w:themeColor="accent2"/>
-        </w:rPr>
-        <w:t>[Define system quality attributes in terms of scenarios according to the following template:</w:t>
-      </w:r>
-    </w:p>
-    <w:p>
-      <w:pPr>
-        <w:numPr>
-          <w:ilvl w:val="0"/>
-          <w:numId w:val="23"/>
-        </w:numPr>
-        <w:rPr>
-          <w:i/>
-          <w:color w:val="C0504D" w:themeColor="accent2"/>
-        </w:rPr>
-      </w:pPr>
-      <w:r>
-        <w:rPr>
-          <w:i/>
-          <w:color w:val="C0504D" w:themeColor="accent2"/>
-        </w:rPr>
-        <w:t>Quality attribute definition</w:t>
-      </w:r>
-    </w:p>
-    <w:p>
-      <w:pPr>
-        <w:numPr>
-          <w:ilvl w:val="0"/>
-          <w:numId w:val="23"/>
-        </w:numPr>
-        <w:rPr>
-          <w:i/>
-          <w:color w:val="C0504D" w:themeColor="accent2"/>
-        </w:rPr>
-      </w:pPr>
-      <w:r>
-        <w:rPr>
-          <w:i/>
-          <w:color w:val="C0504D" w:themeColor="accent2"/>
-        </w:rPr>
-        <w:t>Source of stimulus: the entity (human or another system) that generated the stimulus or event</w:t>
-      </w:r>
-    </w:p>
-    <w:p>
-      <w:pPr>
-        <w:numPr>
-          <w:ilvl w:val="0"/>
-          <w:numId w:val="23"/>
-        </w:numPr>
-        <w:rPr>
-          <w:i/>
-          <w:color w:val="C0504D" w:themeColor="accent2"/>
-        </w:rPr>
-      </w:pPr>
-      <w:r>
-        <w:rPr>
-          <w:i/>
-          <w:color w:val="C0504D" w:themeColor="accent2"/>
-        </w:rPr>
-        <w:t>Stimulus: a condition that determines a reaction of the system</w:t>
-      </w:r>
-    </w:p>
-    <w:p>
-      <w:pPr>
-        <w:numPr>
-          <w:ilvl w:val="0"/>
-          <w:numId w:val="23"/>
-        </w:numPr>
-        <w:rPr>
-          <w:i/>
-          <w:color w:val="C0504D" w:themeColor="accent2"/>
-        </w:rPr>
-      </w:pPr>
-      <w:r>
-        <w:rPr>
-          <w:i/>
-          <w:color w:val="C0504D" w:themeColor="accent2"/>
-        </w:rPr>
-        <w:t>Environment: the current condition of the system when the stimulus arrives</w:t>
-      </w:r>
-    </w:p>
-    <w:p>
-      <w:pPr>
-        <w:numPr>
-          <w:ilvl w:val="0"/>
-          <w:numId w:val="23"/>
-        </w:numPr>
-        <w:rPr>
-          <w:i/>
-          <w:color w:val="C0504D" w:themeColor="accent2"/>
-        </w:rPr>
-      </w:pPr>
-      <w:r>
-        <w:rPr>
-          <w:i/>
-          <w:color w:val="C0504D" w:themeColor="accent2"/>
-        </w:rPr>
-        <w:t>Artifact: is a component that reacts to the stimulus. It may be the whole system or some pieces of it</w:t>
-      </w:r>
-    </w:p>
-    <w:p>
-      <w:pPr>
-        <w:numPr>
-          <w:ilvl w:val="0"/>
-          <w:numId w:val="23"/>
-        </w:numPr>
-        <w:rPr>
-          <w:i/>
-          <w:color w:val="C0504D" w:themeColor="accent2"/>
-        </w:rPr>
-      </w:pPr>
-      <w:r>
-        <w:rPr>
-          <w:i/>
-          <w:color w:val="C0504D" w:themeColor="accent2"/>
-        </w:rPr>
-        <w:t>Response: the activity determined by the arrival of the stimulus</w:t>
-      </w:r>
-    </w:p>
-    <w:p>
-      <w:pPr>
-        <w:numPr>
-          <w:ilvl w:val="0"/>
-          <w:numId w:val="23"/>
-        </w:numPr>
-        <w:rPr>
-          <w:i/>
-          <w:color w:val="C0504D" w:themeColor="accent2"/>
-        </w:rPr>
-      </w:pPr>
-      <w:r>
-        <w:rPr>
-          <w:i/>
-          <w:color w:val="C0504D" w:themeColor="accent2"/>
-        </w:rPr>
-        <w:t>Response measure: the quantifiable indication of the response</w:t>
-      </w:r>
-    </w:p>
-    <w:p>
-      <w:pPr>
-        <w:numPr>
-          <w:ilvl w:val="0"/>
-          <w:numId w:val="23"/>
-        </w:numPr>
-        <w:rPr>
-          <w:i/>
-          <w:color w:val="C0504D" w:themeColor="accent2"/>
-        </w:rPr>
-      </w:pPr>
-      <w:r>
-        <w:rPr>
-          <w:i/>
-          <w:color w:val="C0504D" w:themeColor="accent2"/>
-        </w:rPr>
-        <w:t>Tactics</w:t>
-      </w:r>
-    </w:p>
+    </w:p>
+    <w:tbl>
+      <w:tblPr>
+        <w:tblStyle w:val="GridTable3"/>
+        <w:tblW w:w="0" w:type="auto"/>
+        <w:tblLook w:val="04A0" w:firstRow="1" w:lastRow="0" w:firstColumn="1" w:lastColumn="0" w:noHBand="0" w:noVBand="1"/>
+      </w:tblPr>
+      <w:tblGrid>
+        <w:gridCol w:w="534"/>
+        <w:gridCol w:w="2658"/>
+        <w:gridCol w:w="1596"/>
+        <w:gridCol w:w="1596"/>
+        <w:gridCol w:w="1379"/>
+        <w:gridCol w:w="1559"/>
+      </w:tblGrid>
+      <w:tr>
+        <w:trPr>
+          <w:cnfStyle w:val="100000000000" w:firstRow="1" w:lastRow="0" w:firstColumn="0" w:lastColumn="0" w:oddVBand="0" w:evenVBand="0" w:oddHBand="0" w:evenHBand="0" w:firstRowFirstColumn="0" w:firstRowLastColumn="0" w:lastRowFirstColumn="0" w:lastRowLastColumn="0"/>
+        </w:trPr>
+        <w:tc>
+          <w:tcPr>
+            <w:cnfStyle w:val="001000000100" w:firstRow="0" w:lastRow="0" w:firstColumn="1" w:lastColumn="0" w:oddVBand="0" w:evenVBand="0" w:oddHBand="0" w:evenHBand="0" w:firstRowFirstColumn="1" w:firstRowLastColumn="0" w:lastRowFirstColumn="0" w:lastRowLastColumn="0"/>
+            <w:tcW w:w="534" w:type="dxa"/>
+          </w:tcPr>
+          <w:p>
+            <w:pPr>
+              <w:rPr>
+                <w:iCs w:val="0"/>
+              </w:rPr>
+            </w:pPr>
+          </w:p>
+        </w:tc>
+        <w:tc>
+          <w:tcPr>
+            <w:tcW w:w="2658" w:type="dxa"/>
+          </w:tcPr>
+          <w:p>
+            <w:pPr>
+              <w:cnfStyle w:val="100000000000" w:firstRow="1" w:lastRow="0" w:firstColumn="0" w:lastColumn="0" w:oddVBand="0" w:evenVBand="0" w:oddHBand="0" w:evenHBand="0" w:firstRowFirstColumn="0" w:firstRowLastColumn="0" w:lastRowFirstColumn="0" w:lastRowLastColumn="0"/>
+              <w:rPr>
+                <w:iCs/>
+              </w:rPr>
+            </w:pPr>
+            <w:r>
+              <w:rPr>
+                <w:iCs/>
+              </w:rPr>
+              <w:t>Type of requirements</w:t>
+            </w:r>
+          </w:p>
+        </w:tc>
+        <w:tc>
+          <w:tcPr>
+            <w:tcW w:w="1596" w:type="dxa"/>
+          </w:tcPr>
+          <w:p>
+            <w:pPr>
+              <w:cnfStyle w:val="100000000000" w:firstRow="1" w:lastRow="0" w:firstColumn="0" w:lastColumn="0" w:oddVBand="0" w:evenVBand="0" w:oddHBand="0" w:evenHBand="0" w:firstRowFirstColumn="0" w:firstRowLastColumn="0" w:lastRowFirstColumn="0" w:lastRowLastColumn="0"/>
+              <w:rPr>
+                <w:iCs/>
+              </w:rPr>
+            </w:pPr>
+            <w:r>
+              <w:rPr>
+                <w:iCs/>
+              </w:rPr>
+              <w:t>Low</w:t>
+            </w:r>
+          </w:p>
+        </w:tc>
+        <w:tc>
+          <w:tcPr>
+            <w:tcW w:w="1596" w:type="dxa"/>
+          </w:tcPr>
+          <w:p>
+            <w:pPr>
+              <w:cnfStyle w:val="100000000000" w:firstRow="1" w:lastRow="0" w:firstColumn="0" w:lastColumn="0" w:oddVBand="0" w:evenVBand="0" w:oddHBand="0" w:evenHBand="0" w:firstRowFirstColumn="0" w:firstRowLastColumn="0" w:lastRowFirstColumn="0" w:lastRowLastColumn="0"/>
+              <w:rPr>
+                <w:iCs/>
+              </w:rPr>
+            </w:pPr>
+            <w:r>
+              <w:rPr>
+                <w:iCs/>
+              </w:rPr>
+              <w:t>Nominal</w:t>
+            </w:r>
+          </w:p>
+        </w:tc>
+        <w:tc>
+          <w:tcPr>
+            <w:tcW w:w="1379" w:type="dxa"/>
+          </w:tcPr>
+          <w:p>
+            <w:pPr>
+              <w:cnfStyle w:val="100000000000" w:firstRow="1" w:lastRow="0" w:firstColumn="0" w:lastColumn="0" w:oddVBand="0" w:evenVBand="0" w:oddHBand="0" w:evenHBand="0" w:firstRowFirstColumn="0" w:firstRowLastColumn="0" w:lastRowFirstColumn="0" w:lastRowLastColumn="0"/>
+              <w:rPr>
+                <w:iCs/>
+              </w:rPr>
+            </w:pPr>
+            <w:r>
+              <w:rPr>
+                <w:iCs/>
+              </w:rPr>
+              <w:t>High</w:t>
+            </w:r>
+          </w:p>
+        </w:tc>
+        <w:tc>
+          <w:tcPr>
+            <w:tcW w:w="1559" w:type="dxa"/>
+          </w:tcPr>
+          <w:p>
+            <w:pPr>
+              <w:cnfStyle w:val="100000000000" w:firstRow="1" w:lastRow="0" w:firstColumn="0" w:lastColumn="0" w:oddVBand="0" w:evenVBand="0" w:oddHBand="0" w:evenHBand="0" w:firstRowFirstColumn="0" w:firstRowLastColumn="0" w:lastRowFirstColumn="0" w:lastRowLastColumn="0"/>
+              <w:rPr>
+                <w:iCs/>
+              </w:rPr>
+            </w:pPr>
+            <w:r>
+              <w:rPr>
+                <w:iCs/>
+              </w:rPr>
+              <w:t>Very high</w:t>
+            </w:r>
+          </w:p>
+        </w:tc>
+      </w:tr>
+      <w:tr>
+        <w:trPr>
+          <w:cnfStyle w:val="000000100000" w:firstRow="0" w:lastRow="0" w:firstColumn="0" w:lastColumn="0" w:oddVBand="0" w:evenVBand="0" w:oddHBand="1" w:evenHBand="0" w:firstRowFirstColumn="0" w:firstRowLastColumn="0" w:lastRowFirstColumn="0" w:lastRowLastColumn="0"/>
+        </w:trPr>
+        <w:tc>
+          <w:tcPr>
+            <w:cnfStyle w:val="001000000000" w:firstRow="0" w:lastRow="0" w:firstColumn="1" w:lastColumn="0" w:oddVBand="0" w:evenVBand="0" w:oddHBand="0" w:evenHBand="0" w:firstRowFirstColumn="0" w:firstRowLastColumn="0" w:lastRowFirstColumn="0" w:lastRowLastColumn="0"/>
+            <w:tcW w:w="534" w:type="dxa"/>
+          </w:tcPr>
+          <w:p>
+            <w:pPr>
+              <w:rPr>
+                <w:iCs w:val="0"/>
+              </w:rPr>
+            </w:pPr>
+            <w:r>
+              <w:rPr>
+                <w:iCs w:val="0"/>
+              </w:rPr>
+              <w:t>1</w:t>
+            </w:r>
+          </w:p>
+        </w:tc>
+        <w:tc>
+          <w:tcPr>
+            <w:tcW w:w="2658" w:type="dxa"/>
+          </w:tcPr>
+          <w:p>
+            <w:pPr>
+              <w:cnfStyle w:val="000000100000" w:firstRow="0" w:lastRow="0" w:firstColumn="0" w:lastColumn="0" w:oddVBand="0" w:evenVBand="0" w:oddHBand="1" w:evenHBand="0" w:firstRowFirstColumn="0" w:firstRowLastColumn="0" w:lastRowFirstColumn="0" w:lastRowLastColumn="0"/>
+              <w:rPr>
+                <w:iCs/>
+              </w:rPr>
+            </w:pPr>
+            <w:r>
+              <w:rPr>
+                <w:iCs/>
+              </w:rPr>
+              <w:t>Performance requirements</w:t>
+            </w:r>
+          </w:p>
+        </w:tc>
+        <w:tc>
+          <w:tcPr>
+            <w:tcW w:w="1596" w:type="dxa"/>
+          </w:tcPr>
+          <w:p>
+            <w:pPr>
+              <w:cnfStyle w:val="000000100000" w:firstRow="0" w:lastRow="0" w:firstColumn="0" w:lastColumn="0" w:oddVBand="0" w:evenVBand="0" w:oddHBand="1" w:evenHBand="0" w:firstRowFirstColumn="0" w:firstRowLastColumn="0" w:lastRowFirstColumn="0" w:lastRowLastColumn="0"/>
+              <w:rPr>
+                <w:iCs/>
+              </w:rPr>
+            </w:pPr>
+            <w:r>
+              <w:rPr>
+                <w:iCs/>
+              </w:rPr>
+              <w:t>Low</w:t>
+            </w:r>
+          </w:p>
+        </w:tc>
+        <w:tc>
+          <w:tcPr>
+            <w:tcW w:w="1596" w:type="dxa"/>
+          </w:tcPr>
+          <w:p>
+            <w:pPr>
+              <w:cnfStyle w:val="000000100000" w:firstRow="0" w:lastRow="0" w:firstColumn="0" w:lastColumn="0" w:oddVBand="0" w:evenVBand="0" w:oddHBand="1" w:evenHBand="0" w:firstRowFirstColumn="0" w:firstRowLastColumn="0" w:lastRowFirstColumn="0" w:lastRowLastColumn="0"/>
+              <w:rPr>
+                <w:iCs/>
+              </w:rPr>
+            </w:pPr>
+          </w:p>
+        </w:tc>
+        <w:tc>
+          <w:tcPr>
+            <w:tcW w:w="1379" w:type="dxa"/>
+          </w:tcPr>
+          <w:p>
+            <w:pPr>
+              <w:cnfStyle w:val="000000100000" w:firstRow="0" w:lastRow="0" w:firstColumn="0" w:lastColumn="0" w:oddVBand="0" w:evenVBand="0" w:oddHBand="1" w:evenHBand="0" w:firstRowFirstColumn="0" w:firstRowLastColumn="0" w:lastRowFirstColumn="0" w:lastRowLastColumn="0"/>
+              <w:rPr>
+                <w:iCs/>
+              </w:rPr>
+            </w:pPr>
+          </w:p>
+        </w:tc>
+        <w:tc>
+          <w:tcPr>
+            <w:tcW w:w="1559" w:type="dxa"/>
+          </w:tcPr>
+          <w:p>
+            <w:pPr>
+              <w:cnfStyle w:val="000000100000" w:firstRow="0" w:lastRow="0" w:firstColumn="0" w:lastColumn="0" w:oddVBand="0" w:evenVBand="0" w:oddHBand="1" w:evenHBand="0" w:firstRowFirstColumn="0" w:firstRowLastColumn="0" w:lastRowFirstColumn="0" w:lastRowLastColumn="0"/>
+              <w:rPr>
+                <w:iCs/>
+              </w:rPr>
+            </w:pPr>
+          </w:p>
+        </w:tc>
+      </w:tr>
+      <w:tr>
+        <w:tc>
+          <w:tcPr>
+            <w:cnfStyle w:val="001000000000" w:firstRow="0" w:lastRow="0" w:firstColumn="1" w:lastColumn="0" w:oddVBand="0" w:evenVBand="0" w:oddHBand="0" w:evenHBand="0" w:firstRowFirstColumn="0" w:firstRowLastColumn="0" w:lastRowFirstColumn="0" w:lastRowLastColumn="0"/>
+            <w:tcW w:w="534" w:type="dxa"/>
+          </w:tcPr>
+          <w:p>
+            <w:pPr>
+              <w:rPr>
+                <w:iCs w:val="0"/>
+              </w:rPr>
+            </w:pPr>
+            <w:r>
+              <w:rPr>
+                <w:iCs w:val="0"/>
+              </w:rPr>
+              <w:t>2</w:t>
+            </w:r>
+          </w:p>
+        </w:tc>
+        <w:tc>
+          <w:tcPr>
+            <w:tcW w:w="2658" w:type="dxa"/>
+          </w:tcPr>
+          <w:p>
+            <w:pPr>
+              <w:cnfStyle w:val="000000000000" w:firstRow="0" w:lastRow="0" w:firstColumn="0" w:lastColumn="0" w:oddVBand="0" w:evenVBand="0" w:oddHBand="0" w:evenHBand="0" w:firstRowFirstColumn="0" w:firstRowLastColumn="0" w:lastRowFirstColumn="0" w:lastRowLastColumn="0"/>
+              <w:rPr>
+                <w:iCs/>
+              </w:rPr>
+            </w:pPr>
+            <w:r>
+              <w:rPr>
+                <w:iCs/>
+              </w:rPr>
+              <w:t>Interface requirements</w:t>
+            </w:r>
+          </w:p>
+        </w:tc>
+        <w:tc>
+          <w:tcPr>
+            <w:tcW w:w="1596" w:type="dxa"/>
+          </w:tcPr>
+          <w:p>
+            <w:pPr>
+              <w:cnfStyle w:val="000000000000" w:firstRow="0" w:lastRow="0" w:firstColumn="0" w:lastColumn="0" w:oddVBand="0" w:evenVBand="0" w:oddHBand="0" w:evenHBand="0" w:firstRowFirstColumn="0" w:firstRowLastColumn="0" w:lastRowFirstColumn="0" w:lastRowLastColumn="0"/>
+              <w:rPr>
+                <w:iCs/>
+              </w:rPr>
+            </w:pPr>
+            <w:r>
+              <w:rPr>
+                <w:iCs/>
+              </w:rPr>
+              <w:t>Low</w:t>
+            </w:r>
+          </w:p>
+        </w:tc>
+        <w:tc>
+          <w:tcPr>
+            <w:tcW w:w="1596" w:type="dxa"/>
+          </w:tcPr>
+          <w:p>
+            <w:pPr>
+              <w:cnfStyle w:val="000000000000" w:firstRow="0" w:lastRow="0" w:firstColumn="0" w:lastColumn="0" w:oddVBand="0" w:evenVBand="0" w:oddHBand="0" w:evenHBand="0" w:firstRowFirstColumn="0" w:firstRowLastColumn="0" w:lastRowFirstColumn="0" w:lastRowLastColumn="0"/>
+              <w:rPr>
+                <w:iCs/>
+              </w:rPr>
+            </w:pPr>
+          </w:p>
+        </w:tc>
+        <w:tc>
+          <w:tcPr>
+            <w:tcW w:w="1379" w:type="dxa"/>
+          </w:tcPr>
+          <w:p>
+            <w:pPr>
+              <w:cnfStyle w:val="000000000000" w:firstRow="0" w:lastRow="0" w:firstColumn="0" w:lastColumn="0" w:oddVBand="0" w:evenVBand="0" w:oddHBand="0" w:evenHBand="0" w:firstRowFirstColumn="0" w:firstRowLastColumn="0" w:lastRowFirstColumn="0" w:lastRowLastColumn="0"/>
+              <w:rPr>
+                <w:iCs/>
+              </w:rPr>
+            </w:pPr>
+          </w:p>
+        </w:tc>
+        <w:tc>
+          <w:tcPr>
+            <w:tcW w:w="1559" w:type="dxa"/>
+          </w:tcPr>
+          <w:p>
+            <w:pPr>
+              <w:cnfStyle w:val="000000000000" w:firstRow="0" w:lastRow="0" w:firstColumn="0" w:lastColumn="0" w:oddVBand="0" w:evenVBand="0" w:oddHBand="0" w:evenHBand="0" w:firstRowFirstColumn="0" w:firstRowLastColumn="0" w:lastRowFirstColumn="0" w:lastRowLastColumn="0"/>
+              <w:rPr>
+                <w:iCs/>
+              </w:rPr>
+            </w:pPr>
+          </w:p>
+        </w:tc>
+      </w:tr>
+      <w:tr>
+        <w:trPr>
+          <w:cnfStyle w:val="000000100000" w:firstRow="0" w:lastRow="0" w:firstColumn="0" w:lastColumn="0" w:oddVBand="0" w:evenVBand="0" w:oddHBand="1" w:evenHBand="0" w:firstRowFirstColumn="0" w:firstRowLastColumn="0" w:lastRowFirstColumn="0" w:lastRowLastColumn="0"/>
+        </w:trPr>
+        <w:tc>
+          <w:tcPr>
+            <w:cnfStyle w:val="001000000000" w:firstRow="0" w:lastRow="0" w:firstColumn="1" w:lastColumn="0" w:oddVBand="0" w:evenVBand="0" w:oddHBand="0" w:evenHBand="0" w:firstRowFirstColumn="0" w:firstRowLastColumn="0" w:lastRowFirstColumn="0" w:lastRowLastColumn="0"/>
+            <w:tcW w:w="534" w:type="dxa"/>
+          </w:tcPr>
+          <w:p>
+            <w:pPr>
+              <w:rPr>
+                <w:iCs w:val="0"/>
+              </w:rPr>
+            </w:pPr>
+            <w:r>
+              <w:rPr>
+                <w:iCs w:val="0"/>
+              </w:rPr>
+              <w:t>3</w:t>
+            </w:r>
+          </w:p>
+        </w:tc>
+        <w:tc>
+          <w:tcPr>
+            <w:tcW w:w="2658" w:type="dxa"/>
+          </w:tcPr>
+          <w:p>
+            <w:pPr>
+              <w:cnfStyle w:val="000000100000" w:firstRow="0" w:lastRow="0" w:firstColumn="0" w:lastColumn="0" w:oddVBand="0" w:evenVBand="0" w:oddHBand="1" w:evenHBand="0" w:firstRowFirstColumn="0" w:firstRowLastColumn="0" w:lastRowFirstColumn="0" w:lastRowLastColumn="0"/>
+              <w:rPr>
+                <w:iCs/>
+              </w:rPr>
+            </w:pPr>
+            <w:r>
+              <w:rPr>
+                <w:iCs/>
+              </w:rPr>
+              <w:t>Operational requirements</w:t>
+            </w:r>
+          </w:p>
+        </w:tc>
+        <w:tc>
+          <w:tcPr>
+            <w:tcW w:w="1596" w:type="dxa"/>
+          </w:tcPr>
+          <w:p>
+            <w:pPr>
+              <w:cnfStyle w:val="000000100000" w:firstRow="0" w:lastRow="0" w:firstColumn="0" w:lastColumn="0" w:oddVBand="0" w:evenVBand="0" w:oddHBand="1" w:evenHBand="0" w:firstRowFirstColumn="0" w:firstRowLastColumn="0" w:lastRowFirstColumn="0" w:lastRowLastColumn="0"/>
+              <w:rPr>
+                <w:iCs/>
+              </w:rPr>
+            </w:pPr>
+            <w:r>
+              <w:rPr>
+                <w:iCs/>
+              </w:rPr>
+              <w:t>Low</w:t>
+            </w:r>
+          </w:p>
+        </w:tc>
+        <w:tc>
+          <w:tcPr>
+            <w:tcW w:w="1596" w:type="dxa"/>
+          </w:tcPr>
+          <w:p>
+            <w:pPr>
+              <w:cnfStyle w:val="000000100000" w:firstRow="0" w:lastRow="0" w:firstColumn="0" w:lastColumn="0" w:oddVBand="0" w:evenVBand="0" w:oddHBand="1" w:evenHBand="0" w:firstRowFirstColumn="0" w:firstRowLastColumn="0" w:lastRowFirstColumn="0" w:lastRowLastColumn="0"/>
+              <w:rPr>
+                <w:iCs/>
+              </w:rPr>
+            </w:pPr>
+          </w:p>
+        </w:tc>
+        <w:tc>
+          <w:tcPr>
+            <w:tcW w:w="1379" w:type="dxa"/>
+          </w:tcPr>
+          <w:p>
+            <w:pPr>
+              <w:cnfStyle w:val="000000100000" w:firstRow="0" w:lastRow="0" w:firstColumn="0" w:lastColumn="0" w:oddVBand="0" w:evenVBand="0" w:oddHBand="1" w:evenHBand="0" w:firstRowFirstColumn="0" w:firstRowLastColumn="0" w:lastRowFirstColumn="0" w:lastRowLastColumn="0"/>
+              <w:rPr>
+                <w:iCs/>
+              </w:rPr>
+            </w:pPr>
+          </w:p>
+        </w:tc>
+        <w:tc>
+          <w:tcPr>
+            <w:tcW w:w="1559" w:type="dxa"/>
+          </w:tcPr>
+          <w:p>
+            <w:pPr>
+              <w:cnfStyle w:val="000000100000" w:firstRow="0" w:lastRow="0" w:firstColumn="0" w:lastColumn="0" w:oddVBand="0" w:evenVBand="0" w:oddHBand="1" w:evenHBand="0" w:firstRowFirstColumn="0" w:firstRowLastColumn="0" w:lastRowFirstColumn="0" w:lastRowLastColumn="0"/>
+              <w:rPr>
+                <w:iCs/>
+              </w:rPr>
+            </w:pPr>
+          </w:p>
+        </w:tc>
+      </w:tr>
+      <w:tr>
+        <w:tc>
+          <w:tcPr>
+            <w:cnfStyle w:val="001000000000" w:firstRow="0" w:lastRow="0" w:firstColumn="1" w:lastColumn="0" w:oddVBand="0" w:evenVBand="0" w:oddHBand="0" w:evenHBand="0" w:firstRowFirstColumn="0" w:firstRowLastColumn="0" w:lastRowFirstColumn="0" w:lastRowLastColumn="0"/>
+            <w:tcW w:w="534" w:type="dxa"/>
+          </w:tcPr>
+          <w:p>
+            <w:pPr>
+              <w:rPr>
+                <w:iCs w:val="0"/>
+              </w:rPr>
+            </w:pPr>
+            <w:r>
+              <w:rPr>
+                <w:iCs w:val="0"/>
+              </w:rPr>
+              <w:t>4</w:t>
+            </w:r>
+          </w:p>
+        </w:tc>
+        <w:tc>
+          <w:tcPr>
+            <w:tcW w:w="2658" w:type="dxa"/>
+          </w:tcPr>
+          <w:p>
+            <w:pPr>
+              <w:cnfStyle w:val="000000000000" w:firstRow="0" w:lastRow="0" w:firstColumn="0" w:lastColumn="0" w:oddVBand="0" w:evenVBand="0" w:oddHBand="0" w:evenHBand="0" w:firstRowFirstColumn="0" w:firstRowLastColumn="0" w:lastRowFirstColumn="0" w:lastRowLastColumn="0"/>
+              <w:rPr>
+                <w:iCs/>
+              </w:rPr>
+            </w:pPr>
+            <w:r>
+              <w:rPr>
+                <w:iCs/>
+              </w:rPr>
+              <w:t>Resource requirements</w:t>
+            </w:r>
+          </w:p>
+        </w:tc>
+        <w:tc>
+          <w:tcPr>
+            <w:tcW w:w="1596" w:type="dxa"/>
+          </w:tcPr>
+          <w:p>
+            <w:pPr>
+              <w:cnfStyle w:val="000000000000" w:firstRow="0" w:lastRow="0" w:firstColumn="0" w:lastColumn="0" w:oddVBand="0" w:evenVBand="0" w:oddHBand="0" w:evenHBand="0" w:firstRowFirstColumn="0" w:firstRowLastColumn="0" w:lastRowFirstColumn="0" w:lastRowLastColumn="0"/>
+              <w:rPr>
+                <w:iCs/>
+              </w:rPr>
+            </w:pPr>
+            <w:r>
+              <w:rPr>
+                <w:iCs/>
+              </w:rPr>
+              <w:t>Low</w:t>
+            </w:r>
+          </w:p>
+        </w:tc>
+        <w:tc>
+          <w:tcPr>
+            <w:tcW w:w="1596" w:type="dxa"/>
+          </w:tcPr>
+          <w:p>
+            <w:pPr>
+              <w:cnfStyle w:val="000000000000" w:firstRow="0" w:lastRow="0" w:firstColumn="0" w:lastColumn="0" w:oddVBand="0" w:evenVBand="0" w:oddHBand="0" w:evenHBand="0" w:firstRowFirstColumn="0" w:firstRowLastColumn="0" w:lastRowFirstColumn="0" w:lastRowLastColumn="0"/>
+              <w:rPr>
+                <w:iCs/>
+              </w:rPr>
+            </w:pPr>
+          </w:p>
+        </w:tc>
+        <w:tc>
+          <w:tcPr>
+            <w:tcW w:w="1379" w:type="dxa"/>
+          </w:tcPr>
+          <w:p>
+            <w:pPr>
+              <w:cnfStyle w:val="000000000000" w:firstRow="0" w:lastRow="0" w:firstColumn="0" w:lastColumn="0" w:oddVBand="0" w:evenVBand="0" w:oddHBand="0" w:evenHBand="0" w:firstRowFirstColumn="0" w:firstRowLastColumn="0" w:lastRowFirstColumn="0" w:lastRowLastColumn="0"/>
+              <w:rPr>
+                <w:iCs/>
+              </w:rPr>
+            </w:pPr>
+          </w:p>
+        </w:tc>
+        <w:tc>
+          <w:tcPr>
+            <w:tcW w:w="1559" w:type="dxa"/>
+          </w:tcPr>
+          <w:p>
+            <w:pPr>
+              <w:cnfStyle w:val="000000000000" w:firstRow="0" w:lastRow="0" w:firstColumn="0" w:lastColumn="0" w:oddVBand="0" w:evenVBand="0" w:oddHBand="0" w:evenHBand="0" w:firstRowFirstColumn="0" w:firstRowLastColumn="0" w:lastRowFirstColumn="0" w:lastRowLastColumn="0"/>
+              <w:rPr>
+                <w:iCs/>
+              </w:rPr>
+            </w:pPr>
+          </w:p>
+        </w:tc>
+      </w:tr>
+      <w:tr>
+        <w:trPr>
+          <w:cnfStyle w:val="000000100000" w:firstRow="0" w:lastRow="0" w:firstColumn="0" w:lastColumn="0" w:oddVBand="0" w:evenVBand="0" w:oddHBand="1" w:evenHBand="0" w:firstRowFirstColumn="0" w:firstRowLastColumn="0" w:lastRowFirstColumn="0" w:lastRowLastColumn="0"/>
+        </w:trPr>
+        <w:tc>
+          <w:tcPr>
+            <w:cnfStyle w:val="001000000000" w:firstRow="0" w:lastRow="0" w:firstColumn="1" w:lastColumn="0" w:oddVBand="0" w:evenVBand="0" w:oddHBand="0" w:evenHBand="0" w:firstRowFirstColumn="0" w:firstRowLastColumn="0" w:lastRowFirstColumn="0" w:lastRowLastColumn="0"/>
+            <w:tcW w:w="534" w:type="dxa"/>
+          </w:tcPr>
+          <w:p>
+            <w:pPr>
+              <w:rPr>
+                <w:iCs w:val="0"/>
+              </w:rPr>
+            </w:pPr>
+            <w:r>
+              <w:rPr>
+                <w:iCs w:val="0"/>
+              </w:rPr>
+              <w:t>5</w:t>
+            </w:r>
+          </w:p>
+        </w:tc>
+        <w:tc>
+          <w:tcPr>
+            <w:tcW w:w="2658" w:type="dxa"/>
+          </w:tcPr>
+          <w:p>
+            <w:pPr>
+              <w:cnfStyle w:val="000000100000" w:firstRow="0" w:lastRow="0" w:firstColumn="0" w:lastColumn="0" w:oddVBand="0" w:evenVBand="0" w:oddHBand="1" w:evenHBand="0" w:firstRowFirstColumn="0" w:firstRowLastColumn="0" w:lastRowFirstColumn="0" w:lastRowLastColumn="0"/>
+              <w:rPr>
+                <w:iCs/>
+              </w:rPr>
+            </w:pPr>
+            <w:r>
+              <w:rPr>
+                <w:iCs/>
+              </w:rPr>
+              <w:t>Design requirements and implementation constraints</w:t>
+            </w:r>
+          </w:p>
+        </w:tc>
+        <w:tc>
+          <w:tcPr>
+            <w:tcW w:w="1596" w:type="dxa"/>
+          </w:tcPr>
+          <w:p>
+            <w:pPr>
+              <w:cnfStyle w:val="000000100000" w:firstRow="0" w:lastRow="0" w:firstColumn="0" w:lastColumn="0" w:oddVBand="0" w:evenVBand="0" w:oddHBand="1" w:evenHBand="0" w:firstRowFirstColumn="0" w:firstRowLastColumn="0" w:lastRowFirstColumn="0" w:lastRowLastColumn="0"/>
+              <w:rPr>
+                <w:iCs/>
+              </w:rPr>
+            </w:pPr>
+          </w:p>
+        </w:tc>
+        <w:tc>
+          <w:tcPr>
+            <w:tcW w:w="1596" w:type="dxa"/>
+          </w:tcPr>
+          <w:p>
+            <w:pPr>
+              <w:cnfStyle w:val="000000100000" w:firstRow="0" w:lastRow="0" w:firstColumn="0" w:lastColumn="0" w:oddVBand="0" w:evenVBand="0" w:oddHBand="1" w:evenHBand="0" w:firstRowFirstColumn="0" w:firstRowLastColumn="0" w:lastRowFirstColumn="0" w:lastRowLastColumn="0"/>
+              <w:rPr>
+                <w:iCs/>
+              </w:rPr>
+            </w:pPr>
+            <w:r>
+              <w:rPr>
+                <w:iCs/>
+              </w:rPr>
+              <w:t>Nominal</w:t>
+            </w:r>
+          </w:p>
+        </w:tc>
+        <w:tc>
+          <w:tcPr>
+            <w:tcW w:w="1379" w:type="dxa"/>
+          </w:tcPr>
+          <w:p>
+            <w:pPr>
+              <w:cnfStyle w:val="000000100000" w:firstRow="0" w:lastRow="0" w:firstColumn="0" w:lastColumn="0" w:oddVBand="0" w:evenVBand="0" w:oddHBand="1" w:evenHBand="0" w:firstRowFirstColumn="0" w:firstRowLastColumn="0" w:lastRowFirstColumn="0" w:lastRowLastColumn="0"/>
+              <w:rPr>
+                <w:iCs/>
+              </w:rPr>
+            </w:pPr>
+          </w:p>
+        </w:tc>
+        <w:tc>
+          <w:tcPr>
+            <w:tcW w:w="1559" w:type="dxa"/>
+          </w:tcPr>
+          <w:p>
+            <w:pPr>
+              <w:cnfStyle w:val="000000100000" w:firstRow="0" w:lastRow="0" w:firstColumn="0" w:lastColumn="0" w:oddVBand="0" w:evenVBand="0" w:oddHBand="1" w:evenHBand="0" w:firstRowFirstColumn="0" w:firstRowLastColumn="0" w:lastRowFirstColumn="0" w:lastRowLastColumn="0"/>
+              <w:rPr>
+                <w:iCs/>
+              </w:rPr>
+            </w:pPr>
+          </w:p>
+        </w:tc>
+      </w:tr>
+      <w:tr>
+        <w:tc>
+          <w:tcPr>
+            <w:cnfStyle w:val="001000000000" w:firstRow="0" w:lastRow="0" w:firstColumn="1" w:lastColumn="0" w:oddVBand="0" w:evenVBand="0" w:oddHBand="0" w:evenHBand="0" w:firstRowFirstColumn="0" w:firstRowLastColumn="0" w:lastRowFirstColumn="0" w:lastRowLastColumn="0"/>
+            <w:tcW w:w="534" w:type="dxa"/>
+          </w:tcPr>
+          <w:p>
+            <w:pPr>
+              <w:rPr>
+                <w:iCs w:val="0"/>
+              </w:rPr>
+            </w:pPr>
+            <w:r>
+              <w:rPr>
+                <w:iCs w:val="0"/>
+              </w:rPr>
+              <w:t>6</w:t>
+            </w:r>
+          </w:p>
+        </w:tc>
+        <w:tc>
+          <w:tcPr>
+            <w:tcW w:w="2658" w:type="dxa"/>
+          </w:tcPr>
+          <w:p>
+            <w:pPr>
+              <w:cnfStyle w:val="000000000000" w:firstRow="0" w:lastRow="0" w:firstColumn="0" w:lastColumn="0" w:oddVBand="0" w:evenVBand="0" w:oddHBand="0" w:evenHBand="0" w:firstRowFirstColumn="0" w:firstRowLastColumn="0" w:lastRowFirstColumn="0" w:lastRowLastColumn="0"/>
+              <w:rPr>
+                <w:iCs/>
+              </w:rPr>
+            </w:pPr>
+            <w:r>
+              <w:rPr>
+                <w:iCs/>
+              </w:rPr>
+              <w:t>Security and privacy requirements</w:t>
+            </w:r>
+          </w:p>
+        </w:tc>
+        <w:tc>
+          <w:tcPr>
+            <w:tcW w:w="1596" w:type="dxa"/>
+          </w:tcPr>
+          <w:p>
+            <w:pPr>
+              <w:cnfStyle w:val="000000000000" w:firstRow="0" w:lastRow="0" w:firstColumn="0" w:lastColumn="0" w:oddVBand="0" w:evenVBand="0" w:oddHBand="0" w:evenHBand="0" w:firstRowFirstColumn="0" w:firstRowLastColumn="0" w:lastRowFirstColumn="0" w:lastRowLastColumn="0"/>
+              <w:rPr>
+                <w:iCs/>
+              </w:rPr>
+            </w:pPr>
+          </w:p>
+        </w:tc>
+        <w:tc>
+          <w:tcPr>
+            <w:tcW w:w="1596" w:type="dxa"/>
+          </w:tcPr>
+          <w:p>
+            <w:pPr>
+              <w:cnfStyle w:val="000000000000" w:firstRow="0" w:lastRow="0" w:firstColumn="0" w:lastColumn="0" w:oddVBand="0" w:evenVBand="0" w:oddHBand="0" w:evenHBand="0" w:firstRowFirstColumn="0" w:firstRowLastColumn="0" w:lastRowFirstColumn="0" w:lastRowLastColumn="0"/>
+              <w:rPr>
+                <w:iCs/>
+              </w:rPr>
+            </w:pPr>
+            <w:r>
+              <w:rPr>
+                <w:iCs/>
+              </w:rPr>
+              <w:t>Nominal</w:t>
+            </w:r>
+          </w:p>
+        </w:tc>
+        <w:tc>
+          <w:tcPr>
+            <w:tcW w:w="1379" w:type="dxa"/>
+          </w:tcPr>
+          <w:p>
+            <w:pPr>
+              <w:cnfStyle w:val="000000000000" w:firstRow="0" w:lastRow="0" w:firstColumn="0" w:lastColumn="0" w:oddVBand="0" w:evenVBand="0" w:oddHBand="0" w:evenHBand="0" w:firstRowFirstColumn="0" w:firstRowLastColumn="0" w:lastRowFirstColumn="0" w:lastRowLastColumn="0"/>
+              <w:rPr>
+                <w:iCs/>
+              </w:rPr>
+            </w:pPr>
+          </w:p>
+        </w:tc>
+        <w:tc>
+          <w:tcPr>
+            <w:tcW w:w="1559" w:type="dxa"/>
+          </w:tcPr>
+          <w:p>
+            <w:pPr>
+              <w:cnfStyle w:val="000000000000" w:firstRow="0" w:lastRow="0" w:firstColumn="0" w:lastColumn="0" w:oddVBand="0" w:evenVBand="0" w:oddHBand="0" w:evenHBand="0" w:firstRowFirstColumn="0" w:firstRowLastColumn="0" w:lastRowFirstColumn="0" w:lastRowLastColumn="0"/>
+              <w:rPr>
+                <w:iCs/>
+              </w:rPr>
+            </w:pPr>
+          </w:p>
+        </w:tc>
+      </w:tr>
+      <w:tr>
+        <w:trPr>
+          <w:cnfStyle w:val="000000100000" w:firstRow="0" w:lastRow="0" w:firstColumn="0" w:lastColumn="0" w:oddVBand="0" w:evenVBand="0" w:oddHBand="1" w:evenHBand="0" w:firstRowFirstColumn="0" w:firstRowLastColumn="0" w:lastRowFirstColumn="0" w:lastRowLastColumn="0"/>
+        </w:trPr>
+        <w:tc>
+          <w:tcPr>
+            <w:cnfStyle w:val="001000000000" w:firstRow="0" w:lastRow="0" w:firstColumn="1" w:lastColumn="0" w:oddVBand="0" w:evenVBand="0" w:oddHBand="0" w:evenHBand="0" w:firstRowFirstColumn="0" w:firstRowLastColumn="0" w:lastRowFirstColumn="0" w:lastRowLastColumn="0"/>
+            <w:tcW w:w="534" w:type="dxa"/>
+          </w:tcPr>
+          <w:p>
+            <w:pPr>
+              <w:rPr>
+                <w:iCs w:val="0"/>
+              </w:rPr>
+            </w:pPr>
+            <w:r>
+              <w:rPr>
+                <w:iCs w:val="0"/>
+              </w:rPr>
+              <w:t>7</w:t>
+            </w:r>
+          </w:p>
+        </w:tc>
+        <w:tc>
+          <w:tcPr>
+            <w:tcW w:w="2658" w:type="dxa"/>
+          </w:tcPr>
+          <w:p>
+            <w:pPr>
+              <w:cnfStyle w:val="000000100000" w:firstRow="0" w:lastRow="0" w:firstColumn="0" w:lastColumn="0" w:oddVBand="0" w:evenVBand="0" w:oddHBand="1" w:evenHBand="0" w:firstRowFirstColumn="0" w:firstRowLastColumn="0" w:lastRowFirstColumn="0" w:lastRowLastColumn="0"/>
+              <w:rPr>
+                <w:iCs/>
+              </w:rPr>
+            </w:pPr>
+            <w:r>
+              <w:rPr>
+                <w:iCs/>
+              </w:rPr>
+              <w:t>Portability requirements</w:t>
+            </w:r>
+          </w:p>
+        </w:tc>
+        <w:tc>
+          <w:tcPr>
+            <w:tcW w:w="1596" w:type="dxa"/>
+          </w:tcPr>
+          <w:p>
+            <w:pPr>
+              <w:cnfStyle w:val="000000100000" w:firstRow="0" w:lastRow="0" w:firstColumn="0" w:lastColumn="0" w:oddVBand="0" w:evenVBand="0" w:oddHBand="1" w:evenHBand="0" w:firstRowFirstColumn="0" w:firstRowLastColumn="0" w:lastRowFirstColumn="0" w:lastRowLastColumn="0"/>
+              <w:rPr>
+                <w:iCs/>
+              </w:rPr>
+            </w:pPr>
+            <w:r>
+              <w:rPr>
+                <w:iCs/>
+              </w:rPr>
+              <w:t>Low</w:t>
+            </w:r>
+          </w:p>
+        </w:tc>
+        <w:tc>
+          <w:tcPr>
+            <w:tcW w:w="1596" w:type="dxa"/>
+          </w:tcPr>
+          <w:p>
+            <w:pPr>
+              <w:cnfStyle w:val="000000100000" w:firstRow="0" w:lastRow="0" w:firstColumn="0" w:lastColumn="0" w:oddVBand="0" w:evenVBand="0" w:oddHBand="1" w:evenHBand="0" w:firstRowFirstColumn="0" w:firstRowLastColumn="0" w:lastRowFirstColumn="0" w:lastRowLastColumn="0"/>
+              <w:rPr>
+                <w:iCs/>
+              </w:rPr>
+            </w:pPr>
+          </w:p>
+        </w:tc>
+        <w:tc>
+          <w:tcPr>
+            <w:tcW w:w="1379" w:type="dxa"/>
+          </w:tcPr>
+          <w:p>
+            <w:pPr>
+              <w:cnfStyle w:val="000000100000" w:firstRow="0" w:lastRow="0" w:firstColumn="0" w:lastColumn="0" w:oddVBand="0" w:evenVBand="0" w:oddHBand="1" w:evenHBand="0" w:firstRowFirstColumn="0" w:firstRowLastColumn="0" w:lastRowFirstColumn="0" w:lastRowLastColumn="0"/>
+              <w:rPr>
+                <w:iCs/>
+              </w:rPr>
+            </w:pPr>
+          </w:p>
+        </w:tc>
+        <w:tc>
+          <w:tcPr>
+            <w:tcW w:w="1559" w:type="dxa"/>
+          </w:tcPr>
+          <w:p>
+            <w:pPr>
+              <w:cnfStyle w:val="000000100000" w:firstRow="0" w:lastRow="0" w:firstColumn="0" w:lastColumn="0" w:oddVBand="0" w:evenVBand="0" w:oddHBand="1" w:evenHBand="0" w:firstRowFirstColumn="0" w:firstRowLastColumn="0" w:lastRowFirstColumn="0" w:lastRowLastColumn="0"/>
+              <w:rPr>
+                <w:iCs/>
+              </w:rPr>
+            </w:pPr>
+          </w:p>
+        </w:tc>
+      </w:tr>
+      <w:tr>
+        <w:tc>
+          <w:tcPr>
+            <w:cnfStyle w:val="001000000000" w:firstRow="0" w:lastRow="0" w:firstColumn="1" w:lastColumn="0" w:oddVBand="0" w:evenVBand="0" w:oddHBand="0" w:evenHBand="0" w:firstRowFirstColumn="0" w:firstRowLastColumn="0" w:lastRowFirstColumn="0" w:lastRowLastColumn="0"/>
+            <w:tcW w:w="534" w:type="dxa"/>
+          </w:tcPr>
+          <w:p>
+            <w:pPr>
+              <w:rPr>
+                <w:iCs w:val="0"/>
+              </w:rPr>
+            </w:pPr>
+            <w:r>
+              <w:rPr>
+                <w:iCs w:val="0"/>
+              </w:rPr>
+              <w:t>8</w:t>
+            </w:r>
+          </w:p>
+        </w:tc>
+        <w:tc>
+          <w:tcPr>
+            <w:tcW w:w="2658" w:type="dxa"/>
+          </w:tcPr>
+          <w:p>
+            <w:pPr>
+              <w:cnfStyle w:val="000000000000" w:firstRow="0" w:lastRow="0" w:firstColumn="0" w:lastColumn="0" w:oddVBand="0" w:evenVBand="0" w:oddHBand="0" w:evenHBand="0" w:firstRowFirstColumn="0" w:firstRowLastColumn="0" w:lastRowFirstColumn="0" w:lastRowLastColumn="0"/>
+              <w:rPr>
+                <w:iCs/>
+              </w:rPr>
+            </w:pPr>
+            <w:r>
+              <w:rPr>
+                <w:iCs/>
+              </w:rPr>
+              <w:t>Software quality requirements</w:t>
+            </w:r>
+          </w:p>
+        </w:tc>
+        <w:tc>
+          <w:tcPr>
+            <w:tcW w:w="1596" w:type="dxa"/>
+          </w:tcPr>
+          <w:p>
+            <w:pPr>
+              <w:cnfStyle w:val="000000000000" w:firstRow="0" w:lastRow="0" w:firstColumn="0" w:lastColumn="0" w:oddVBand="0" w:evenVBand="0" w:oddHBand="0" w:evenHBand="0" w:firstRowFirstColumn="0" w:firstRowLastColumn="0" w:lastRowFirstColumn="0" w:lastRowLastColumn="0"/>
+              <w:rPr>
+                <w:iCs/>
+              </w:rPr>
+            </w:pPr>
+          </w:p>
+        </w:tc>
+        <w:tc>
+          <w:tcPr>
+            <w:tcW w:w="1596" w:type="dxa"/>
+          </w:tcPr>
+          <w:p>
+            <w:pPr>
+              <w:cnfStyle w:val="000000000000" w:firstRow="0" w:lastRow="0" w:firstColumn="0" w:lastColumn="0" w:oddVBand="0" w:evenVBand="0" w:oddHBand="0" w:evenHBand="0" w:firstRowFirstColumn="0" w:firstRowLastColumn="0" w:lastRowFirstColumn="0" w:lastRowLastColumn="0"/>
+              <w:rPr>
+                <w:iCs/>
+              </w:rPr>
+            </w:pPr>
+          </w:p>
+        </w:tc>
+        <w:tc>
+          <w:tcPr>
+            <w:tcW w:w="1379" w:type="dxa"/>
+          </w:tcPr>
+          <w:p>
+            <w:pPr>
+              <w:cnfStyle w:val="000000000000" w:firstRow="0" w:lastRow="0" w:firstColumn="0" w:lastColumn="0" w:oddVBand="0" w:evenVBand="0" w:oddHBand="0" w:evenHBand="0" w:firstRowFirstColumn="0" w:firstRowLastColumn="0" w:lastRowFirstColumn="0" w:lastRowLastColumn="0"/>
+              <w:rPr>
+                <w:iCs/>
+              </w:rPr>
+            </w:pPr>
+            <w:r>
+              <w:rPr>
+                <w:iCs/>
+              </w:rPr>
+              <w:t>High</w:t>
+            </w:r>
+          </w:p>
+        </w:tc>
+        <w:tc>
+          <w:tcPr>
+            <w:tcW w:w="1559" w:type="dxa"/>
+          </w:tcPr>
+          <w:p>
+            <w:pPr>
+              <w:cnfStyle w:val="000000000000" w:firstRow="0" w:lastRow="0" w:firstColumn="0" w:lastColumn="0" w:oddVBand="0" w:evenVBand="0" w:oddHBand="0" w:evenHBand="0" w:firstRowFirstColumn="0" w:firstRowLastColumn="0" w:lastRowFirstColumn="0" w:lastRowLastColumn="0"/>
+              <w:rPr>
+                <w:iCs/>
+              </w:rPr>
+            </w:pPr>
+          </w:p>
+        </w:tc>
+      </w:tr>
+      <w:tr>
+        <w:trPr>
+          <w:cnfStyle w:val="000000100000" w:firstRow="0" w:lastRow="0" w:firstColumn="0" w:lastColumn="0" w:oddVBand="0" w:evenVBand="0" w:oddHBand="1" w:evenHBand="0" w:firstRowFirstColumn="0" w:firstRowLastColumn="0" w:lastRowFirstColumn="0" w:lastRowLastColumn="0"/>
+        </w:trPr>
+        <w:tc>
+          <w:tcPr>
+            <w:cnfStyle w:val="001000000000" w:firstRow="0" w:lastRow="0" w:firstColumn="1" w:lastColumn="0" w:oddVBand="0" w:evenVBand="0" w:oddHBand="0" w:evenHBand="0" w:firstRowFirstColumn="0" w:firstRowLastColumn="0" w:lastRowFirstColumn="0" w:lastRowLastColumn="0"/>
+            <w:tcW w:w="534" w:type="dxa"/>
+          </w:tcPr>
+          <w:p>
+            <w:pPr>
+              <w:rPr>
+                <w:iCs w:val="0"/>
+              </w:rPr>
+            </w:pPr>
+            <w:r>
+              <w:rPr>
+                <w:iCs w:val="0"/>
+              </w:rPr>
+              <w:t>9</w:t>
+            </w:r>
+          </w:p>
+        </w:tc>
+        <w:tc>
+          <w:tcPr>
+            <w:tcW w:w="2658" w:type="dxa"/>
+          </w:tcPr>
+          <w:p>
+            <w:pPr>
+              <w:cnfStyle w:val="000000100000" w:firstRow="0" w:lastRow="0" w:firstColumn="0" w:lastColumn="0" w:oddVBand="0" w:evenVBand="0" w:oddHBand="1" w:evenHBand="0" w:firstRowFirstColumn="0" w:firstRowLastColumn="0" w:lastRowFirstColumn="0" w:lastRowLastColumn="0"/>
+              <w:rPr>
+                <w:iCs/>
+              </w:rPr>
+            </w:pPr>
+            <w:r>
+              <w:rPr>
+                <w:iCs/>
+              </w:rPr>
+              <w:t>Software reliability requirements</w:t>
+            </w:r>
+          </w:p>
+        </w:tc>
+        <w:tc>
+          <w:tcPr>
+            <w:tcW w:w="1596" w:type="dxa"/>
+          </w:tcPr>
+          <w:p>
+            <w:pPr>
+              <w:cnfStyle w:val="000000100000" w:firstRow="0" w:lastRow="0" w:firstColumn="0" w:lastColumn="0" w:oddVBand="0" w:evenVBand="0" w:oddHBand="1" w:evenHBand="0" w:firstRowFirstColumn="0" w:firstRowLastColumn="0" w:lastRowFirstColumn="0" w:lastRowLastColumn="0"/>
+              <w:rPr>
+                <w:iCs/>
+              </w:rPr>
+            </w:pPr>
+            <w:r>
+              <w:rPr>
+                <w:iCs/>
+              </w:rPr>
+              <w:t>Low</w:t>
+            </w:r>
+          </w:p>
+        </w:tc>
+        <w:tc>
+          <w:tcPr>
+            <w:tcW w:w="1596" w:type="dxa"/>
+          </w:tcPr>
+          <w:p>
+            <w:pPr>
+              <w:cnfStyle w:val="000000100000" w:firstRow="0" w:lastRow="0" w:firstColumn="0" w:lastColumn="0" w:oddVBand="0" w:evenVBand="0" w:oddHBand="1" w:evenHBand="0" w:firstRowFirstColumn="0" w:firstRowLastColumn="0" w:lastRowFirstColumn="0" w:lastRowLastColumn="0"/>
+              <w:rPr>
+                <w:iCs/>
+              </w:rPr>
+            </w:pPr>
+          </w:p>
+        </w:tc>
+        <w:tc>
+          <w:tcPr>
+            <w:tcW w:w="1379" w:type="dxa"/>
+          </w:tcPr>
+          <w:p>
+            <w:pPr>
+              <w:cnfStyle w:val="000000100000" w:firstRow="0" w:lastRow="0" w:firstColumn="0" w:lastColumn="0" w:oddVBand="0" w:evenVBand="0" w:oddHBand="1" w:evenHBand="0" w:firstRowFirstColumn="0" w:firstRowLastColumn="0" w:lastRowFirstColumn="0" w:lastRowLastColumn="0"/>
+              <w:rPr>
+                <w:iCs/>
+              </w:rPr>
+            </w:pPr>
+          </w:p>
+        </w:tc>
+        <w:tc>
+          <w:tcPr>
+            <w:tcW w:w="1559" w:type="dxa"/>
+          </w:tcPr>
+          <w:p>
+            <w:pPr>
+              <w:cnfStyle w:val="000000100000" w:firstRow="0" w:lastRow="0" w:firstColumn="0" w:lastColumn="0" w:oddVBand="0" w:evenVBand="0" w:oddHBand="1" w:evenHBand="0" w:firstRowFirstColumn="0" w:firstRowLastColumn="0" w:lastRowFirstColumn="0" w:lastRowLastColumn="0"/>
+              <w:rPr>
+                <w:iCs/>
+              </w:rPr>
+            </w:pPr>
+          </w:p>
+        </w:tc>
+      </w:tr>
+      <w:tr>
+        <w:tc>
+          <w:tcPr>
+            <w:cnfStyle w:val="001000000000" w:firstRow="0" w:lastRow="0" w:firstColumn="1" w:lastColumn="0" w:oddVBand="0" w:evenVBand="0" w:oddHBand="0" w:evenHBand="0" w:firstRowFirstColumn="0" w:firstRowLastColumn="0" w:lastRowFirstColumn="0" w:lastRowLastColumn="0"/>
+            <w:tcW w:w="534" w:type="dxa"/>
+          </w:tcPr>
+          <w:p>
+            <w:pPr>
+              <w:rPr>
+                <w:iCs w:val="0"/>
+              </w:rPr>
+            </w:pPr>
+            <w:r>
+              <w:rPr>
+                <w:iCs w:val="0"/>
+              </w:rPr>
+              <w:t>10</w:t>
+            </w:r>
+          </w:p>
+        </w:tc>
+        <w:tc>
+          <w:tcPr>
+            <w:tcW w:w="2658" w:type="dxa"/>
+          </w:tcPr>
+          <w:p>
+            <w:pPr>
+              <w:cnfStyle w:val="000000000000" w:firstRow="0" w:lastRow="0" w:firstColumn="0" w:lastColumn="0" w:oddVBand="0" w:evenVBand="0" w:oddHBand="0" w:evenHBand="0" w:firstRowFirstColumn="0" w:firstRowLastColumn="0" w:lastRowFirstColumn="0" w:lastRowLastColumn="0"/>
+              <w:rPr>
+                <w:iCs/>
+              </w:rPr>
+            </w:pPr>
+            <w:r>
+              <w:rPr>
+                <w:iCs/>
+              </w:rPr>
+              <w:t>Software maintainability requirements</w:t>
+            </w:r>
+          </w:p>
+        </w:tc>
+        <w:tc>
+          <w:tcPr>
+            <w:tcW w:w="1596" w:type="dxa"/>
+          </w:tcPr>
+          <w:p>
+            <w:pPr>
+              <w:cnfStyle w:val="000000000000" w:firstRow="0" w:lastRow="0" w:firstColumn="0" w:lastColumn="0" w:oddVBand="0" w:evenVBand="0" w:oddHBand="0" w:evenHBand="0" w:firstRowFirstColumn="0" w:firstRowLastColumn="0" w:lastRowFirstColumn="0" w:lastRowLastColumn="0"/>
+              <w:rPr>
+                <w:iCs/>
+              </w:rPr>
+            </w:pPr>
+            <w:r>
+              <w:rPr>
+                <w:iCs/>
+              </w:rPr>
+              <w:t>Low</w:t>
+            </w:r>
+          </w:p>
+        </w:tc>
+        <w:tc>
+          <w:tcPr>
+            <w:tcW w:w="1596" w:type="dxa"/>
+          </w:tcPr>
+          <w:p>
+            <w:pPr>
+              <w:cnfStyle w:val="000000000000" w:firstRow="0" w:lastRow="0" w:firstColumn="0" w:lastColumn="0" w:oddVBand="0" w:evenVBand="0" w:oddHBand="0" w:evenHBand="0" w:firstRowFirstColumn="0" w:firstRowLastColumn="0" w:lastRowFirstColumn="0" w:lastRowLastColumn="0"/>
+              <w:rPr>
+                <w:iCs/>
+              </w:rPr>
+            </w:pPr>
+          </w:p>
+        </w:tc>
+        <w:tc>
+          <w:tcPr>
+            <w:tcW w:w="1379" w:type="dxa"/>
+          </w:tcPr>
+          <w:p>
+            <w:pPr>
+              <w:cnfStyle w:val="000000000000" w:firstRow="0" w:lastRow="0" w:firstColumn="0" w:lastColumn="0" w:oddVBand="0" w:evenVBand="0" w:oddHBand="0" w:evenHBand="0" w:firstRowFirstColumn="0" w:firstRowLastColumn="0" w:lastRowFirstColumn="0" w:lastRowLastColumn="0"/>
+              <w:rPr>
+                <w:iCs/>
+              </w:rPr>
+            </w:pPr>
+          </w:p>
+        </w:tc>
+        <w:tc>
+          <w:tcPr>
+            <w:tcW w:w="1559" w:type="dxa"/>
+          </w:tcPr>
+          <w:p>
+            <w:pPr>
+              <w:cnfStyle w:val="000000000000" w:firstRow="0" w:lastRow="0" w:firstColumn="0" w:lastColumn="0" w:oddVBand="0" w:evenVBand="0" w:oddHBand="0" w:evenHBand="0" w:firstRowFirstColumn="0" w:firstRowLastColumn="0" w:lastRowFirstColumn="0" w:lastRowLastColumn="0"/>
+              <w:rPr>
+                <w:iCs/>
+              </w:rPr>
+            </w:pPr>
+          </w:p>
+        </w:tc>
+      </w:tr>
+      <w:tr>
+        <w:trPr>
+          <w:cnfStyle w:val="000000100000" w:firstRow="0" w:lastRow="0" w:firstColumn="0" w:lastColumn="0" w:oddVBand="0" w:evenVBand="0" w:oddHBand="1" w:evenHBand="0" w:firstRowFirstColumn="0" w:firstRowLastColumn="0" w:lastRowFirstColumn="0" w:lastRowLastColumn="0"/>
+        </w:trPr>
+        <w:tc>
+          <w:tcPr>
+            <w:cnfStyle w:val="001000000000" w:firstRow="0" w:lastRow="0" w:firstColumn="1" w:lastColumn="0" w:oddVBand="0" w:evenVBand="0" w:oddHBand="0" w:evenHBand="0" w:firstRowFirstColumn="0" w:firstRowLastColumn="0" w:lastRowFirstColumn="0" w:lastRowLastColumn="0"/>
+            <w:tcW w:w="534" w:type="dxa"/>
+          </w:tcPr>
+          <w:p>
+            <w:pPr>
+              <w:rPr>
+                <w:iCs w:val="0"/>
+              </w:rPr>
+            </w:pPr>
+            <w:r>
+              <w:rPr>
+                <w:iCs w:val="0"/>
+              </w:rPr>
+              <w:t>11</w:t>
+            </w:r>
+          </w:p>
+        </w:tc>
+        <w:tc>
+          <w:tcPr>
+            <w:tcW w:w="2658" w:type="dxa"/>
+          </w:tcPr>
+          <w:p>
+            <w:pPr>
+              <w:cnfStyle w:val="000000100000" w:firstRow="0" w:lastRow="0" w:firstColumn="0" w:lastColumn="0" w:oddVBand="0" w:evenVBand="0" w:oddHBand="1" w:evenHBand="0" w:firstRowFirstColumn="0" w:firstRowLastColumn="0" w:lastRowFirstColumn="0" w:lastRowLastColumn="0"/>
+              <w:rPr>
+                <w:iCs/>
+              </w:rPr>
+            </w:pPr>
+            <w:r>
+              <w:rPr>
+                <w:iCs/>
+              </w:rPr>
+              <w:t>Software configuration and delivery requirements</w:t>
+            </w:r>
+          </w:p>
+        </w:tc>
+        <w:tc>
+          <w:tcPr>
+            <w:tcW w:w="1596" w:type="dxa"/>
+          </w:tcPr>
+          <w:p>
+            <w:pPr>
+              <w:cnfStyle w:val="000000100000" w:firstRow="0" w:lastRow="0" w:firstColumn="0" w:lastColumn="0" w:oddVBand="0" w:evenVBand="0" w:oddHBand="1" w:evenHBand="0" w:firstRowFirstColumn="0" w:firstRowLastColumn="0" w:lastRowFirstColumn="0" w:lastRowLastColumn="0"/>
+              <w:rPr>
+                <w:iCs/>
+              </w:rPr>
+            </w:pPr>
+          </w:p>
+        </w:tc>
+        <w:tc>
+          <w:tcPr>
+            <w:tcW w:w="1596" w:type="dxa"/>
+          </w:tcPr>
+          <w:p>
+            <w:pPr>
+              <w:cnfStyle w:val="000000100000" w:firstRow="0" w:lastRow="0" w:firstColumn="0" w:lastColumn="0" w:oddVBand="0" w:evenVBand="0" w:oddHBand="1" w:evenHBand="0" w:firstRowFirstColumn="0" w:firstRowLastColumn="0" w:lastRowFirstColumn="0" w:lastRowLastColumn="0"/>
+              <w:rPr>
+                <w:iCs/>
+              </w:rPr>
+            </w:pPr>
+          </w:p>
+        </w:tc>
+        <w:tc>
+          <w:tcPr>
+            <w:tcW w:w="1379" w:type="dxa"/>
+          </w:tcPr>
+          <w:p>
+            <w:pPr>
+              <w:cnfStyle w:val="000000100000" w:firstRow="0" w:lastRow="0" w:firstColumn="0" w:lastColumn="0" w:oddVBand="0" w:evenVBand="0" w:oddHBand="1" w:evenHBand="0" w:firstRowFirstColumn="0" w:firstRowLastColumn="0" w:lastRowFirstColumn="0" w:lastRowLastColumn="0"/>
+              <w:rPr>
+                <w:iCs/>
+              </w:rPr>
+            </w:pPr>
+          </w:p>
+        </w:tc>
+        <w:tc>
+          <w:tcPr>
+            <w:tcW w:w="1559" w:type="dxa"/>
+          </w:tcPr>
+          <w:p>
+            <w:pPr>
+              <w:cnfStyle w:val="000000100000" w:firstRow="0" w:lastRow="0" w:firstColumn="0" w:lastColumn="0" w:oddVBand="0" w:evenVBand="0" w:oddHBand="1" w:evenHBand="0" w:firstRowFirstColumn="0" w:firstRowLastColumn="0" w:lastRowFirstColumn="0" w:lastRowLastColumn="0"/>
+              <w:rPr>
+                <w:iCs/>
+              </w:rPr>
+            </w:pPr>
+            <w:r>
+              <w:rPr>
+                <w:iCs/>
+              </w:rPr>
+              <w:t>Very high</w:t>
+            </w:r>
+          </w:p>
+        </w:tc>
+      </w:tr>
+      <w:tr>
+        <w:tc>
+          <w:tcPr>
+            <w:cnfStyle w:val="001000000000" w:firstRow="0" w:lastRow="0" w:firstColumn="1" w:lastColumn="0" w:oddVBand="0" w:evenVBand="0" w:oddHBand="0" w:evenHBand="0" w:firstRowFirstColumn="0" w:firstRowLastColumn="0" w:lastRowFirstColumn="0" w:lastRowLastColumn="0"/>
+            <w:tcW w:w="534" w:type="dxa"/>
+          </w:tcPr>
+          <w:p>
+            <w:pPr>
+              <w:rPr>
+                <w:iCs w:val="0"/>
+              </w:rPr>
+            </w:pPr>
+            <w:r>
+              <w:rPr>
+                <w:iCs w:val="0"/>
+              </w:rPr>
+              <w:t>12</w:t>
+            </w:r>
+          </w:p>
+        </w:tc>
+        <w:tc>
+          <w:tcPr>
+            <w:tcW w:w="2658" w:type="dxa"/>
+          </w:tcPr>
+          <w:p>
+            <w:pPr>
+              <w:cnfStyle w:val="000000000000" w:firstRow="0" w:lastRow="0" w:firstColumn="0" w:lastColumn="0" w:oddVBand="0" w:evenVBand="0" w:oddHBand="0" w:evenHBand="0" w:firstRowFirstColumn="0" w:firstRowLastColumn="0" w:lastRowFirstColumn="0" w:lastRowLastColumn="0"/>
+              <w:rPr>
+                <w:iCs/>
+              </w:rPr>
+            </w:pPr>
+            <w:r>
+              <w:rPr>
+                <w:iCs/>
+              </w:rPr>
+              <w:t>Data definition and database requirements</w:t>
+            </w:r>
+          </w:p>
+        </w:tc>
+        <w:tc>
+          <w:tcPr>
+            <w:tcW w:w="1596" w:type="dxa"/>
+          </w:tcPr>
+          <w:p>
+            <w:pPr>
+              <w:cnfStyle w:val="000000000000" w:firstRow="0" w:lastRow="0" w:firstColumn="0" w:lastColumn="0" w:oddVBand="0" w:evenVBand="0" w:oddHBand="0" w:evenHBand="0" w:firstRowFirstColumn="0" w:firstRowLastColumn="0" w:lastRowFirstColumn="0" w:lastRowLastColumn="0"/>
+              <w:rPr>
+                <w:iCs/>
+              </w:rPr>
+            </w:pPr>
+          </w:p>
+        </w:tc>
+        <w:tc>
+          <w:tcPr>
+            <w:tcW w:w="1596" w:type="dxa"/>
+          </w:tcPr>
+          <w:p>
+            <w:pPr>
+              <w:cnfStyle w:val="000000000000" w:firstRow="0" w:lastRow="0" w:firstColumn="0" w:lastColumn="0" w:oddVBand="0" w:evenVBand="0" w:oddHBand="0" w:evenHBand="0" w:firstRowFirstColumn="0" w:firstRowLastColumn="0" w:lastRowFirstColumn="0" w:lastRowLastColumn="0"/>
+              <w:rPr>
+                <w:iCs/>
+              </w:rPr>
+            </w:pPr>
+            <w:r>
+              <w:rPr>
+                <w:iCs/>
+              </w:rPr>
+              <w:t>Nominal</w:t>
+            </w:r>
+          </w:p>
+        </w:tc>
+        <w:tc>
+          <w:tcPr>
+            <w:tcW w:w="1379" w:type="dxa"/>
+          </w:tcPr>
+          <w:p>
+            <w:pPr>
+              <w:cnfStyle w:val="000000000000" w:firstRow="0" w:lastRow="0" w:firstColumn="0" w:lastColumn="0" w:oddVBand="0" w:evenVBand="0" w:oddHBand="0" w:evenHBand="0" w:firstRowFirstColumn="0" w:firstRowLastColumn="0" w:lastRowFirstColumn="0" w:lastRowLastColumn="0"/>
+              <w:rPr>
+                <w:iCs/>
+              </w:rPr>
+            </w:pPr>
+          </w:p>
+        </w:tc>
+        <w:tc>
+          <w:tcPr>
+            <w:tcW w:w="1559" w:type="dxa"/>
+          </w:tcPr>
+          <w:p>
+            <w:pPr>
+              <w:cnfStyle w:val="000000000000" w:firstRow="0" w:lastRow="0" w:firstColumn="0" w:lastColumn="0" w:oddVBand="0" w:evenVBand="0" w:oddHBand="0" w:evenHBand="0" w:firstRowFirstColumn="0" w:firstRowLastColumn="0" w:lastRowFirstColumn="0" w:lastRowLastColumn="0"/>
+              <w:rPr>
+                <w:iCs/>
+              </w:rPr>
+            </w:pPr>
+          </w:p>
+        </w:tc>
+      </w:tr>
+      <w:tr>
+        <w:trPr>
+          <w:cnfStyle w:val="000000100000" w:firstRow="0" w:lastRow="0" w:firstColumn="0" w:lastColumn="0" w:oddVBand="0" w:evenVBand="0" w:oddHBand="1" w:evenHBand="0" w:firstRowFirstColumn="0" w:firstRowLastColumn="0" w:lastRowFirstColumn="0" w:lastRowLastColumn="0"/>
+        </w:trPr>
+        <w:tc>
+          <w:tcPr>
+            <w:cnfStyle w:val="001000000000" w:firstRow="0" w:lastRow="0" w:firstColumn="1" w:lastColumn="0" w:oddVBand="0" w:evenVBand="0" w:oddHBand="0" w:evenHBand="0" w:firstRowFirstColumn="0" w:firstRowLastColumn="0" w:lastRowFirstColumn="0" w:lastRowLastColumn="0"/>
+            <w:tcW w:w="534" w:type="dxa"/>
+          </w:tcPr>
+          <w:p>
+            <w:pPr>
+              <w:rPr>
+                <w:iCs w:val="0"/>
+              </w:rPr>
+            </w:pPr>
+            <w:r>
+              <w:rPr>
+                <w:iCs w:val="0"/>
+              </w:rPr>
+              <w:t>13</w:t>
+            </w:r>
+          </w:p>
+        </w:tc>
+        <w:tc>
+          <w:tcPr>
+            <w:tcW w:w="2658" w:type="dxa"/>
+          </w:tcPr>
+          <w:p>
+            <w:pPr>
+              <w:cnfStyle w:val="000000100000" w:firstRow="0" w:lastRow="0" w:firstColumn="0" w:lastColumn="0" w:oddVBand="0" w:evenVBand="0" w:oddHBand="1" w:evenHBand="0" w:firstRowFirstColumn="0" w:firstRowLastColumn="0" w:lastRowFirstColumn="0" w:lastRowLastColumn="0"/>
+              <w:rPr>
+                <w:iCs/>
+              </w:rPr>
+            </w:pPr>
+            <w:r>
+              <w:rPr>
+                <w:iCs/>
+              </w:rPr>
+              <w:t>Human factor related requirements</w:t>
+            </w:r>
+          </w:p>
+        </w:tc>
+        <w:tc>
+          <w:tcPr>
+            <w:tcW w:w="1596" w:type="dxa"/>
+          </w:tcPr>
+          <w:p>
+            <w:pPr>
+              <w:cnfStyle w:val="000000100000" w:firstRow="0" w:lastRow="0" w:firstColumn="0" w:lastColumn="0" w:oddVBand="0" w:evenVBand="0" w:oddHBand="1" w:evenHBand="0" w:firstRowFirstColumn="0" w:firstRowLastColumn="0" w:lastRowFirstColumn="0" w:lastRowLastColumn="0"/>
+              <w:rPr>
+                <w:iCs/>
+              </w:rPr>
+            </w:pPr>
+          </w:p>
+        </w:tc>
+        <w:tc>
+          <w:tcPr>
+            <w:tcW w:w="1596" w:type="dxa"/>
+          </w:tcPr>
+          <w:p>
+            <w:pPr>
+              <w:cnfStyle w:val="000000100000" w:firstRow="0" w:lastRow="0" w:firstColumn="0" w:lastColumn="0" w:oddVBand="0" w:evenVBand="0" w:oddHBand="1" w:evenHBand="0" w:firstRowFirstColumn="0" w:firstRowLastColumn="0" w:lastRowFirstColumn="0" w:lastRowLastColumn="0"/>
+              <w:rPr>
+                <w:iCs/>
+              </w:rPr>
+            </w:pPr>
+            <w:r>
+              <w:rPr>
+                <w:iCs/>
+              </w:rPr>
+              <w:t>Nominal</w:t>
+            </w:r>
+          </w:p>
+        </w:tc>
+        <w:tc>
+          <w:tcPr>
+            <w:tcW w:w="1379" w:type="dxa"/>
+          </w:tcPr>
+          <w:p>
+            <w:pPr>
+              <w:cnfStyle w:val="000000100000" w:firstRow="0" w:lastRow="0" w:firstColumn="0" w:lastColumn="0" w:oddVBand="0" w:evenVBand="0" w:oddHBand="1" w:evenHBand="0" w:firstRowFirstColumn="0" w:firstRowLastColumn="0" w:lastRowFirstColumn="0" w:lastRowLastColumn="0"/>
+              <w:rPr>
+                <w:iCs/>
+              </w:rPr>
+            </w:pPr>
+          </w:p>
+        </w:tc>
+        <w:tc>
+          <w:tcPr>
+            <w:tcW w:w="1559" w:type="dxa"/>
+          </w:tcPr>
+          <w:p>
+            <w:pPr>
+              <w:cnfStyle w:val="000000100000" w:firstRow="0" w:lastRow="0" w:firstColumn="0" w:lastColumn="0" w:oddVBand="0" w:evenVBand="0" w:oddHBand="1" w:evenHBand="0" w:firstRowFirstColumn="0" w:firstRowLastColumn="0" w:lastRowFirstColumn="0" w:lastRowLastColumn="0"/>
+              <w:rPr>
+                <w:iCs/>
+              </w:rPr>
+            </w:pPr>
+          </w:p>
+        </w:tc>
+      </w:tr>
+      <w:tr>
+        <w:tc>
+          <w:tcPr>
+            <w:cnfStyle w:val="001000000000" w:firstRow="0" w:lastRow="0" w:firstColumn="1" w:lastColumn="0" w:oddVBand="0" w:evenVBand="0" w:oddHBand="0" w:evenHBand="0" w:firstRowFirstColumn="0" w:firstRowLastColumn="0" w:lastRowFirstColumn="0" w:lastRowLastColumn="0"/>
+            <w:tcW w:w="534" w:type="dxa"/>
+          </w:tcPr>
+          <w:p>
+            <w:pPr>
+              <w:rPr>
+                <w:iCs w:val="0"/>
+              </w:rPr>
+            </w:pPr>
+            <w:r>
+              <w:rPr>
+                <w:iCs w:val="0"/>
+              </w:rPr>
+              <w:t>14</w:t>
+            </w:r>
+          </w:p>
+        </w:tc>
+        <w:tc>
+          <w:tcPr>
+            <w:tcW w:w="2658" w:type="dxa"/>
+          </w:tcPr>
+          <w:p>
+            <w:pPr>
+              <w:cnfStyle w:val="000000000000" w:firstRow="0" w:lastRow="0" w:firstColumn="0" w:lastColumn="0" w:oddVBand="0" w:evenVBand="0" w:oddHBand="0" w:evenHBand="0" w:firstRowFirstColumn="0" w:firstRowLastColumn="0" w:lastRowFirstColumn="0" w:lastRowLastColumn="0"/>
+              <w:rPr>
+                <w:iCs/>
+              </w:rPr>
+            </w:pPr>
+            <w:r>
+              <w:rPr>
+                <w:iCs/>
+              </w:rPr>
+              <w:t>Adaptation requirements</w:t>
+            </w:r>
+          </w:p>
+        </w:tc>
+        <w:tc>
+          <w:tcPr>
+            <w:tcW w:w="1596" w:type="dxa"/>
+          </w:tcPr>
+          <w:p>
+            <w:pPr>
+              <w:cnfStyle w:val="000000000000" w:firstRow="0" w:lastRow="0" w:firstColumn="0" w:lastColumn="0" w:oddVBand="0" w:evenVBand="0" w:oddHBand="0" w:evenHBand="0" w:firstRowFirstColumn="0" w:firstRowLastColumn="0" w:lastRowFirstColumn="0" w:lastRowLastColumn="0"/>
+              <w:rPr>
+                <w:iCs/>
+              </w:rPr>
+            </w:pPr>
+            <w:r>
+              <w:rPr>
+                <w:iCs/>
+              </w:rPr>
+              <w:t>low</w:t>
+            </w:r>
+          </w:p>
+        </w:tc>
+        <w:tc>
+          <w:tcPr>
+            <w:tcW w:w="1596" w:type="dxa"/>
+          </w:tcPr>
+          <w:p>
+            <w:pPr>
+              <w:cnfStyle w:val="000000000000" w:firstRow="0" w:lastRow="0" w:firstColumn="0" w:lastColumn="0" w:oddVBand="0" w:evenVBand="0" w:oddHBand="0" w:evenHBand="0" w:firstRowFirstColumn="0" w:firstRowLastColumn="0" w:lastRowFirstColumn="0" w:lastRowLastColumn="0"/>
+              <w:rPr>
+                <w:iCs/>
+              </w:rPr>
+            </w:pPr>
+          </w:p>
+        </w:tc>
+        <w:tc>
+          <w:tcPr>
+            <w:tcW w:w="1379" w:type="dxa"/>
+          </w:tcPr>
+          <w:p>
+            <w:pPr>
+              <w:cnfStyle w:val="000000000000" w:firstRow="0" w:lastRow="0" w:firstColumn="0" w:lastColumn="0" w:oddVBand="0" w:evenVBand="0" w:oddHBand="0" w:evenHBand="0" w:firstRowFirstColumn="0" w:firstRowLastColumn="0" w:lastRowFirstColumn="0" w:lastRowLastColumn="0"/>
+              <w:rPr>
+                <w:iCs/>
+              </w:rPr>
+            </w:pPr>
+          </w:p>
+        </w:tc>
+        <w:tc>
+          <w:tcPr>
+            <w:tcW w:w="1559" w:type="dxa"/>
+          </w:tcPr>
+          <w:p>
+            <w:pPr>
+              <w:cnfStyle w:val="000000000000" w:firstRow="0" w:lastRow="0" w:firstColumn="0" w:lastColumn="0" w:oddVBand="0" w:evenVBand="0" w:oddHBand="0" w:evenHBand="0" w:firstRowFirstColumn="0" w:firstRowLastColumn="0" w:lastRowFirstColumn="0" w:lastRowLastColumn="0"/>
+              <w:rPr>
+                <w:iCs/>
+              </w:rPr>
+            </w:pPr>
+          </w:p>
+        </w:tc>
+      </w:tr>
+    </w:tbl>
     <w:p>
       <w:pPr>
         <w:ind w:firstLine="720"/>
         <w:rPr>
-          <w:i/>
-          <w:color w:val="C0504D" w:themeColor="accent2"/>
-        </w:rPr>
-      </w:pPr>
-      <w:r>
-        <w:rPr>
-          <w:i/>
-          <w:color w:val="C0504D" w:themeColor="accent2"/>
-        </w:rPr>
-        <w:t>]</w:t>
-      </w:r>
+          <w:iCs/>
+        </w:rPr>
+      </w:pPr>
+    </w:p>
+    <w:p>
+      <w:pPr>
+        <w:ind w:firstLine="720"/>
+        <w:rPr>
+          <w:iCs/>
+        </w:rPr>
+      </w:pPr>
+    </w:p>
+    <w:p>
+      <w:pPr>
+        <w:ind w:firstLine="720"/>
+        <w:rPr>
+          <w:iCs/>
+        </w:rPr>
+      </w:pPr>
+    </w:p>
+    <w:p>
+      <w:pPr>
+        <w:ind w:firstLine="720"/>
+        <w:rPr>
+          <w:iCs/>
+        </w:rPr>
+      </w:pPr>
+    </w:p>
+    <w:p>
+      <w:pPr>
+        <w:ind w:firstLine="720"/>
+        <w:rPr>
+          <w:iCs/>
+        </w:rPr>
+      </w:pPr>
+    </w:p>
+    <w:p>
+      <w:pPr>
+        <w:ind w:firstLine="720"/>
+        <w:rPr>
+          <w:iCs/>
+        </w:rPr>
+      </w:pPr>
+    </w:p>
+    <w:p>
+      <w:pPr>
+        <w:ind w:firstLine="720"/>
+        <w:rPr>
+          <w:iCs/>
+        </w:rPr>
+      </w:pPr>
+    </w:p>
+    <w:p>
+      <w:pPr>
+        <w:ind w:firstLine="720"/>
+        <w:rPr>
+          <w:iCs/>
+        </w:rPr>
+      </w:pPr>
+    </w:p>
+    <w:p>
+      <w:pPr>
+        <w:ind w:firstLine="720"/>
+        <w:rPr>
+          <w:iCs/>
+        </w:rPr>
+      </w:pPr>
     </w:p>
     <w:p>
       <w:pPr>
@@ -1356,12 +2779,119 @@
         <w:rPr>
           <w:rFonts w:ascii="Times New Roman" w:hAnsi="Times New Roman"/>
         </w:rPr>
+        <w:lastRenderedPageBreak/>
         <w:t>Availability</w:t>
       </w:r>
       <w:bookmarkEnd w:id="4"/>
     </w:p>
     <w:p>
       <w:pPr>
+        <w:spacing w:line="240" w:lineRule="auto"/>
+        <w:ind w:left="720"/>
+        <w:rPr>
+          <w:iCs/>
+        </w:rPr>
+      </w:pPr>
+      <w:r>
+        <w:rPr>
+          <w:iCs/>
+        </w:rPr>
+        <w:t>Availability is concerned with system failure and its associated consequences</w:t>
+      </w:r>
+    </w:p>
+    <w:p>
+      <w:pPr>
+        <w:spacing w:line="240" w:lineRule="auto"/>
+        <w:ind w:firstLine="720"/>
+        <w:rPr>
+          <w:iCs/>
+        </w:rPr>
+      </w:pPr>
+      <w:r>
+        <w:rPr>
+          <w:iCs/>
+        </w:rPr>
+        <w:t>Source of stimulus: internal, external to the system</w:t>
+      </w:r>
+    </w:p>
+    <w:p>
+      <w:pPr>
+        <w:spacing w:line="240" w:lineRule="auto"/>
+        <w:ind w:left="720"/>
+        <w:rPr>
+          <w:iCs/>
+        </w:rPr>
+      </w:pPr>
+      <w:r>
+        <w:rPr>
+          <w:iCs/>
+        </w:rPr>
+        <w:t>Stimulus: crash, timing, unanticipated message</w:t>
+      </w:r>
+    </w:p>
+    <w:p>
+      <w:pPr>
+        <w:spacing w:line="240" w:lineRule="auto"/>
+        <w:ind w:left="720"/>
+        <w:rPr>
+          <w:iCs/>
+        </w:rPr>
+      </w:pPr>
+      <w:r>
+        <w:rPr>
+          <w:iCs/>
+        </w:rPr>
+        <w:t>Environment: normal operation at run time, also at design time</w:t>
+      </w:r>
+    </w:p>
+    <w:p>
+      <w:pPr>
+        <w:spacing w:line="240" w:lineRule="auto"/>
+        <w:ind w:left="720"/>
+        <w:rPr>
+          <w:iCs/>
+        </w:rPr>
+      </w:pPr>
+      <w:r>
+        <w:rPr>
+          <w:iCs/>
+        </w:rPr>
+        <w:t>Artifact: process, system</w:t>
+      </w:r>
+    </w:p>
+    <w:p>
+      <w:pPr>
+        <w:spacing w:line="240" w:lineRule="auto"/>
+        <w:ind w:left="720"/>
+        <w:rPr>
+          <w:iCs/>
+        </w:rPr>
+      </w:pPr>
+      <w:r>
+        <w:rPr>
+          <w:iCs/>
+        </w:rPr>
+        <w:t>Response: deploy/notify modification, continue or not</w:t>
+      </w:r>
+    </w:p>
+    <w:p>
+      <w:pPr>
+        <w:spacing w:line="240" w:lineRule="auto"/>
+        <w:ind w:left="720"/>
+        <w:rPr>
+          <w:iCs/>
+        </w:rPr>
+      </w:pPr>
+      <w:r>
+        <w:rPr>
+          <w:iCs/>
+        </w:rPr>
+        <w:t>Response measure: no downtime</w:t>
+      </w:r>
+    </w:p>
+    <w:p/>
+    <w:p>
+      <w:pPr>
         <w:pStyle w:val="Heading2"/>
         <w:rPr>
           <w:rFonts w:ascii="Times New Roman" w:hAnsi="Times New Roman"/>
@@ -1378,6 +2908,100 @@
     </w:p>
     <w:p>
       <w:pPr>
+        <w:spacing w:line="259" w:lineRule="auto"/>
+        <w:ind w:firstLine="720"/>
+        <w:rPr>
+          <w:iCs/>
+        </w:rPr>
+      </w:pPr>
+      <w:r>
+        <w:rPr>
+          <w:iCs/>
+        </w:rPr>
+        <w:t xml:space="preserve">  Response time for a </w:t>
+      </w:r>
+      <w:proofErr w:type="gramStart"/>
+      <w:r>
+        <w:rPr>
+          <w:iCs/>
+        </w:rPr>
+        <w:t>transaction(</w:t>
+      </w:r>
+      <w:proofErr w:type="gramEnd"/>
+      <w:r>
+        <w:rPr>
+          <w:iCs/>
+        </w:rPr>
+        <w:t>average, maximum)</w:t>
+      </w:r>
+    </w:p>
+    <w:p>
+      <w:pPr>
+        <w:spacing w:line="259" w:lineRule="auto"/>
+        <w:ind w:firstLine="720"/>
+        <w:rPr>
+          <w:iCs/>
+        </w:rPr>
+      </w:pPr>
+      <w:r>
+        <w:rPr>
+          <w:iCs/>
+        </w:rPr>
+        <w:t xml:space="preserve"> Throughput (e.g., transactions per second)</w:t>
+      </w:r>
+    </w:p>
+    <w:p>
+      <w:pPr>
+        <w:spacing w:line="259" w:lineRule="auto"/>
+        <w:ind w:firstLine="720"/>
+        <w:rPr>
+          <w:iCs/>
+        </w:rPr>
+      </w:pPr>
+      <w:r>
+        <w:rPr>
+          <w:iCs/>
+        </w:rPr>
+        <w:t>Capacity (e.g., the number of customers or transactions the system can accommodate)</w:t>
+      </w:r>
+    </w:p>
+    <w:p>
+      <w:pPr>
+        <w:spacing w:line="259" w:lineRule="auto"/>
+        <w:ind w:firstLine="720"/>
+        <w:rPr>
+          <w:iCs/>
+        </w:rPr>
+      </w:pPr>
+      <w:r>
+        <w:rPr>
+          <w:iCs/>
+        </w:rPr>
+        <w:t xml:space="preserve"> Degradation modes (what is the acceptable mode of operation when the system has been degraded in some manner)</w:t>
+      </w:r>
+    </w:p>
+    <w:p>
+      <w:pPr>
+        <w:spacing w:after="120" w:line="259" w:lineRule="auto"/>
+        <w:ind w:firstLine="720"/>
+        <w:rPr>
+          <w:iCs/>
+        </w:rPr>
+      </w:pPr>
+      <w:r>
+        <w:rPr>
+          <w:iCs/>
+        </w:rPr>
+        <w:t xml:space="preserve">  Resource utilization: memory, disk, communications, etc.]</w:t>
+      </w:r>
+    </w:p>
+    <w:p>
+      <w:pPr>
+        <w:ind w:left="720"/>
+      </w:pPr>
+    </w:p>
+    <w:p>
+      <w:pPr>
         <w:pStyle w:val="Heading2"/>
         <w:rPr>
           <w:rFonts w:ascii="Times New Roman" w:hAnsi="Times New Roman"/>
@@ -1394,6 +3018,116 @@
     </w:p>
     <w:p>
       <w:pPr>
+        <w:spacing w:line="240" w:lineRule="auto"/>
+        <w:ind w:left="720"/>
+        <w:rPr>
+          <w:iCs/>
+        </w:rPr>
+      </w:pPr>
+      <w:r>
+        <w:rPr>
+          <w:iCs/>
+        </w:rPr>
+        <w:t>Security is a measure of the system’s ability to resist unauthorized usage while still providing its services to legitimate users</w:t>
+      </w:r>
+    </w:p>
+    <w:p>
+      <w:pPr>
+        <w:spacing w:line="240" w:lineRule="auto"/>
+        <w:ind w:left="720"/>
+        <w:rPr>
+          <w:iCs/>
+        </w:rPr>
+      </w:pPr>
+      <w:r>
+        <w:rPr>
+          <w:iCs/>
+        </w:rPr>
+        <w:t>Source of stimulus: correctly identified individual</w:t>
+      </w:r>
+    </w:p>
+    <w:p>
+      <w:pPr>
+        <w:spacing w:line="240" w:lineRule="auto"/>
+        <w:ind w:left="720"/>
+        <w:rPr>
+          <w:iCs/>
+        </w:rPr>
+      </w:pPr>
+      <w:r>
+        <w:rPr>
+          <w:iCs/>
+        </w:rPr>
+        <w:t>Stimulus: tries to modify information</w:t>
+      </w:r>
+    </w:p>
+    <w:p>
+      <w:pPr>
+        <w:spacing w:line="240" w:lineRule="auto"/>
+        <w:ind w:left="720"/>
+        <w:rPr>
+          <w:iCs/>
+        </w:rPr>
+      </w:pPr>
+      <w:r>
+        <w:rPr>
+          <w:iCs/>
+        </w:rPr>
+        <w:t>Environment: under normal operations</w:t>
+      </w:r>
+    </w:p>
+    <w:p>
+      <w:pPr>
+        <w:spacing w:line="240" w:lineRule="auto"/>
+        <w:ind w:left="720"/>
+        <w:rPr>
+          <w:iCs/>
+        </w:rPr>
+      </w:pPr>
+      <w:r>
+        <w:rPr>
+          <w:iCs/>
+        </w:rPr>
+        <w:t>Artifact: data within the system</w:t>
+      </w:r>
+    </w:p>
+    <w:p>
+      <w:pPr>
+        <w:spacing w:line="240" w:lineRule="auto"/>
+        <w:ind w:left="720"/>
+        <w:rPr>
+          <w:iCs/>
+        </w:rPr>
+      </w:pPr>
+      <w:r>
+        <w:rPr>
+          <w:iCs/>
+        </w:rPr>
+        <w:t xml:space="preserve">Response: system maintains audit trail, blocks the access </w:t>
+      </w:r>
+    </w:p>
+    <w:p>
+      <w:pPr>
+        <w:spacing w:line="240" w:lineRule="auto"/>
+        <w:ind w:left="720"/>
+        <w:rPr>
+          <w:iCs/>
+        </w:rPr>
+      </w:pPr>
+      <w:r>
+        <w:rPr>
+          <w:iCs/>
+        </w:rPr>
+        <w:t>Response measure: correct data is restored within a day</w:t>
+      </w:r>
+    </w:p>
+    <w:p>
+      <w:pPr>
+        <w:ind w:left="720"/>
+      </w:pPr>
+    </w:p>
+    <w:p>
+      <w:pPr>
         <w:pStyle w:val="Heading2"/>
         <w:rPr>
           <w:rFonts w:ascii="Times New Roman" w:hAnsi="Times New Roman"/>
@@ -1410,19 +3144,237 @@
     </w:p>
     <w:p>
       <w:pPr>
+        <w:spacing w:line="240" w:lineRule="auto"/>
+        <w:ind w:left="720"/>
+        <w:rPr>
+          <w:iCs/>
+        </w:rPr>
+      </w:pPr>
+      <w:r>
+        <w:rPr>
+          <w:iCs/>
+        </w:rPr>
+        <w:t>Testability refers to the ease with which software can be made to demonstrate its faults through testing</w:t>
+      </w:r>
+    </w:p>
+    <w:p>
+      <w:pPr>
+        <w:spacing w:line="240" w:lineRule="auto"/>
+        <w:ind w:left="720"/>
+        <w:rPr>
+          <w:iCs/>
+        </w:rPr>
+      </w:pPr>
+      <w:r>
+        <w:rPr>
+          <w:iCs/>
+        </w:rPr>
+        <w:t>Source of stimulus: unit tester/developer</w:t>
+      </w:r>
+    </w:p>
+    <w:p>
+      <w:pPr>
+        <w:spacing w:line="240" w:lineRule="auto"/>
+        <w:ind w:left="720"/>
+        <w:rPr>
+          <w:iCs/>
+        </w:rPr>
+      </w:pPr>
+      <w:r>
+        <w:rPr>
+          <w:iCs/>
+        </w:rPr>
+        <w:t>Stimulus: performs unit test</w:t>
+      </w:r>
+    </w:p>
+    <w:p>
+      <w:pPr>
+        <w:spacing w:line="240" w:lineRule="auto"/>
+        <w:ind w:left="720"/>
+        <w:rPr>
+          <w:iCs/>
+        </w:rPr>
+      </w:pPr>
+      <w:r>
+        <w:rPr>
+          <w:iCs/>
+        </w:rPr>
+        <w:t>Environment: at the completion of a component</w:t>
+      </w:r>
+    </w:p>
+    <w:p>
+      <w:pPr>
+        <w:spacing w:line="240" w:lineRule="auto"/>
+        <w:ind w:left="720"/>
+        <w:rPr>
+          <w:iCs/>
+        </w:rPr>
+      </w:pPr>
+      <w:r>
+        <w:rPr>
+          <w:iCs/>
+        </w:rPr>
+        <w:t>Artifact: component of the system</w:t>
+      </w:r>
+    </w:p>
+    <w:p>
+      <w:pPr>
+        <w:spacing w:line="240" w:lineRule="auto"/>
+        <w:ind w:left="720"/>
+        <w:rPr>
+          <w:iCs/>
+        </w:rPr>
+      </w:pPr>
+      <w:r>
+        <w:rPr>
+          <w:iCs/>
+        </w:rPr>
+        <w:t>Response: component has interface for controlling behavior and output of the component is observable</w:t>
+      </w:r>
+    </w:p>
+    <w:p>
+      <w:pPr>
+        <w:spacing w:line="240" w:lineRule="auto"/>
+        <w:ind w:left="720"/>
+        <w:rPr>
+          <w:iCs/>
+        </w:rPr>
+      </w:pPr>
+      <w:bookmarkStart w:id="8" w:name="_GoBack"/>
+      <w:r>
+        <w:rPr>
+          <w:iCs/>
+        </w:rPr>
+        <w:t>Response measure: path coverage of a specific percentage is achieved</w:t>
+      </w:r>
+    </w:p>
+    <w:bookmarkEnd w:id="8"/>
+    <w:p/>
+    <w:p>
+      <w:pPr>
         <w:pStyle w:val="Heading2"/>
         <w:rPr>
           <w:rFonts w:ascii="Times New Roman" w:hAnsi="Times New Roman"/>
         </w:rPr>
       </w:pPr>
-      <w:bookmarkStart w:id="8" w:name="_Toc254775825"/>
+      <w:bookmarkStart w:id="9" w:name="_Toc254775825"/>
       <w:r>
         <w:rPr>
           <w:rFonts w:ascii="Times New Roman" w:hAnsi="Times New Roman"/>
         </w:rPr>
         <w:t>Usability</w:t>
       </w:r>
-      <w:bookmarkEnd w:id="8"/>
+      <w:bookmarkEnd w:id="9"/>
+    </w:p>
+    <w:p>
+      <w:pPr>
+        <w:spacing w:line="240" w:lineRule="auto"/>
+        <w:ind w:left="720"/>
+        <w:rPr>
+          <w:iCs/>
+        </w:rPr>
+      </w:pPr>
+      <w:r>
+        <w:rPr>
+          <w:iCs/>
+        </w:rPr>
+        <w:t>Usability refers to how easy is for the user to accomplish a desired task and the kind of user support the system provides</w:t>
+      </w:r>
+    </w:p>
+    <w:p>
+      <w:pPr>
+        <w:spacing w:line="240" w:lineRule="auto"/>
+        <w:ind w:left="720"/>
+        <w:rPr>
+          <w:iCs/>
+        </w:rPr>
+      </w:pPr>
+      <w:r>
+        <w:rPr>
+          <w:iCs/>
+        </w:rPr>
+        <w:t>Source of stimulus: users</w:t>
+      </w:r>
+    </w:p>
+    <w:p>
+      <w:pPr>
+        <w:spacing w:line="240" w:lineRule="auto"/>
+        <w:ind w:left="720"/>
+        <w:rPr>
+          <w:iCs/>
+        </w:rPr>
+      </w:pPr>
+      <w:r>
+        <w:rPr>
+          <w:iCs/>
+        </w:rPr>
+        <w:t>Stimulus: minimize impact of errors</w:t>
+      </w:r>
+    </w:p>
+    <w:p>
+      <w:pPr>
+        <w:spacing w:line="240" w:lineRule="auto"/>
+        <w:ind w:left="720"/>
+        <w:rPr>
+          <w:iCs/>
+        </w:rPr>
+      </w:pPr>
+      <w:r>
+        <w:rPr>
+          <w:iCs/>
+        </w:rPr>
+        <w:t>Environment: at runtime</w:t>
+      </w:r>
+    </w:p>
+    <w:p>
+      <w:pPr>
+        <w:spacing w:line="240" w:lineRule="auto"/>
+        <w:ind w:left="720"/>
+        <w:rPr>
+          <w:iCs/>
+        </w:rPr>
+      </w:pPr>
+      <w:r>
+        <w:rPr>
+          <w:iCs/>
+        </w:rPr>
+        <w:t>Artifact: system</w:t>
+      </w:r>
+    </w:p>
+    <w:p>
+      <w:pPr>
+        <w:spacing w:line="240" w:lineRule="auto"/>
+        <w:ind w:left="720"/>
+        <w:rPr>
+          <w:iCs/>
+        </w:rPr>
+      </w:pPr>
+      <w:r>
+        <w:rPr>
+          <w:iCs/>
+        </w:rPr>
+        <w:t>Response: wishes to cancel the current operations</w:t>
+      </w:r>
+    </w:p>
+    <w:p>
+      <w:pPr>
+        <w:spacing w:line="240" w:lineRule="auto"/>
+        <w:ind w:left="720"/>
+        <w:rPr>
+          <w:iCs/>
+        </w:rPr>
+      </w:pPr>
+      <w:r>
+        <w:rPr>
+          <w:iCs/>
+        </w:rPr>
+        <w:t>Response measure: cancellation takes less than a second</w:t>
+      </w:r>
+    </w:p>
+    <w:p>
+      <w:pPr>
+        <w:ind w:left="720"/>
+      </w:pPr>
     </w:p>
     <w:p/>
     <w:p>
@@ -1432,14 +3384,15 @@
           <w:rFonts w:ascii="Times New Roman" w:hAnsi="Times New Roman"/>
         </w:rPr>
       </w:pPr>
-      <w:bookmarkStart w:id="9" w:name="_Toc254775826"/>
+      <w:bookmarkStart w:id="10" w:name="_Toc254775826"/>
       <w:r>
         <w:rPr>
           <w:rFonts w:ascii="Times New Roman" w:hAnsi="Times New Roman"/>
         </w:rPr>
+        <w:lastRenderedPageBreak/>
         <w:t>Design Constraints</w:t>
       </w:r>
-      <w:bookmarkEnd w:id="9"/>
+      <w:bookmarkEnd w:id="10"/>
     </w:p>
     <w:p>
       <w:pPr>
@@ -1447,6 +3400,14 @@
       </w:pPr>
       <w:r>
         <w:t>[This section needs to indicate any design constraints on the system being built. Design constraints represent design decisions that have been mandated and must be adhered to. Examples include software languages, software process requirements, prescribed use of developmental tools, architectural and design constraints, purchased components, class libraries, and so on.]</w:t>
+      </w:r>
+    </w:p>
+    <w:p>
+      <w:pPr>
+        <w:pStyle w:val="BodyText"/>
+      </w:pPr>
+      <w:r>
+        <w:t xml:space="preserve">The application should be developed in Java and use a layered architecture. The data will be stored in a database. </w:t>
       </w:r>
     </w:p>
     <w:p>
@@ -1468,8 +3429,8 @@
 </file>
 
 <file path=word/endnotes.xml><?xml version="1.0" encoding="utf-8"?>
-<w:endnotes xmlns:ve="http://schemas.openxmlformats.org/markup-compatibility/2006" xmlns:o="urn:schemas-microsoft-com:office:office" xmlns:r="http://schemas.openxmlformats.org/officeDocument/2006/relationships" xmlns:m="http://schemas.openxmlformats.org/officeDocument/2006/math" xmlns:v="urn:schemas-microsoft-com:vml" xmlns:wp="http://schemas.openxmlformats.org/drawingml/2006/wordprocessingDrawing" xmlns:w10="urn:schemas-microsoft-com:office:word" xmlns:w="http://schemas.openxmlformats.org/wordprocessingml/2006/main" xmlns:wne="http://schemas.microsoft.com/office/word/2006/wordml">
-  <w:endnote w:type="separator" w:id="0">
+<w:endnotes xmlns:wpc="http://schemas.microsoft.com/office/word/2010/wordprocessingCanvas" xmlns:cx="http://schemas.microsoft.com/office/drawing/2014/chartex" xmlns:cx1="http://schemas.microsoft.com/office/drawing/2015/9/8/chartex" xmlns:cx2="http://schemas.microsoft.com/office/drawing/2015/10/21/chartex" xmlns:cx3="http://schemas.microsoft.com/office/drawing/2016/5/9/chartex" xmlns:cx4="http://schemas.microsoft.com/office/drawing/2016/5/10/chartex" xmlns:cx5="http://schemas.microsoft.com/office/drawing/2016/5/11/chartex" xmlns:cx6="http://schemas.microsoft.com/office/drawing/2016/5/12/chartex" xmlns:cx7="http://schemas.microsoft.com/office/drawing/2016/5/13/chartex" xmlns:cx8="http://schemas.microsoft.com/office/drawing/2016/5/14/chartex" xmlns:mc="http://schemas.openxmlformats.org/markup-compatibility/2006" xmlns:aink="http://schemas.microsoft.com/office/drawing/2016/ink" xmlns:am3d="http://schemas.microsoft.com/office/drawing/2017/model3d" xmlns:o="urn:schemas-microsoft-com:office:office" xmlns:r="http://schemas.openxmlformats.org/officeDocument/2006/relationships" xmlns:m="http://schemas.openxmlformats.org/officeDocument/2006/math" xmlns:v="urn:schemas-microsoft-com:vml" xmlns:wp14="http://schemas.microsoft.com/office/word/2010/wordprocessingDrawing" xmlns:wp="http://schemas.openxmlformats.org/drawingml/2006/wordprocessingDrawing" xmlns:w10="urn:schemas-microsoft-com:office:word" xmlns:w="http://schemas.openxmlformats.org/wordprocessingml/2006/main" xmlns:w14="http://schemas.microsoft.com/office/word/2010/wordml" xmlns:w15="http://schemas.microsoft.com/office/word/2012/wordml" xmlns:w16cid="http://schemas.microsoft.com/office/word/2016/wordml/cid" xmlns:w16se="http://schemas.microsoft.com/office/word/2015/wordml/symex" xmlns:wpg="http://schemas.microsoft.com/office/word/2010/wordprocessingGroup" xmlns:wpi="http://schemas.microsoft.com/office/word/2010/wordprocessingInk" xmlns:wne="http://schemas.microsoft.com/office/word/2006/wordml" xmlns:wps="http://schemas.microsoft.com/office/word/2010/wordprocessingShape" mc:Ignorable="w14 w15 w16se w16cid wp14">
+  <w:endnote w:type="separator" w:id="-1">
     <w:p>
       <w:pPr>
         <w:spacing w:line="240" w:lineRule="auto"/>
@@ -1479,7 +3440,7 @@
       </w:r>
     </w:p>
   </w:endnote>
-  <w:endnote w:type="continuationSeparator" w:id="1">
+  <w:endnote w:type="continuationSeparator" w:id="0">
     <w:p>
       <w:pPr>
         <w:spacing w:line="240" w:lineRule="auto"/>
@@ -1493,7 +3454,7 @@
 </file>
 
 <file path=word/footer1.xml><?xml version="1.0" encoding="utf-8"?>
-<w:ftr xmlns:ve="http://schemas.openxmlformats.org/markup-compatibility/2006" xmlns:o="urn:schemas-microsoft-com:office:office" xmlns:r="http://schemas.openxmlformats.org/officeDocument/2006/relationships" xmlns:m="http://schemas.openxmlformats.org/officeDocument/2006/math" xmlns:v="urn:schemas-microsoft-com:vml" xmlns:wp="http://schemas.openxmlformats.org/drawingml/2006/wordprocessingDrawing" xmlns:w10="urn:schemas-microsoft-com:office:word" xmlns:w="http://schemas.openxmlformats.org/wordprocessingml/2006/main" xmlns:wne="http://schemas.microsoft.com/office/word/2006/wordml">
+<w:ftr xmlns:wpc="http://schemas.microsoft.com/office/word/2010/wordprocessingCanvas" xmlns:cx="http://schemas.microsoft.com/office/drawing/2014/chartex" xmlns:cx1="http://schemas.microsoft.com/office/drawing/2015/9/8/chartex" xmlns:cx2="http://schemas.microsoft.com/office/drawing/2015/10/21/chartex" xmlns:cx3="http://schemas.microsoft.com/office/drawing/2016/5/9/chartex" xmlns:cx4="http://schemas.microsoft.com/office/drawing/2016/5/10/chartex" xmlns:cx5="http://schemas.microsoft.com/office/drawing/2016/5/11/chartex" xmlns:cx6="http://schemas.microsoft.com/office/drawing/2016/5/12/chartex" xmlns:cx7="http://schemas.microsoft.com/office/drawing/2016/5/13/chartex" xmlns:cx8="http://schemas.microsoft.com/office/drawing/2016/5/14/chartex" xmlns:mc="http://schemas.openxmlformats.org/markup-compatibility/2006" xmlns:aink="http://schemas.microsoft.com/office/drawing/2016/ink" xmlns:am3d="http://schemas.microsoft.com/office/drawing/2017/model3d" xmlns:o="urn:schemas-microsoft-com:office:office" xmlns:r="http://schemas.openxmlformats.org/officeDocument/2006/relationships" xmlns:m="http://schemas.openxmlformats.org/officeDocument/2006/math" xmlns:v="urn:schemas-microsoft-com:vml" xmlns:wp14="http://schemas.microsoft.com/office/word/2010/wordprocessingDrawing" xmlns:wp="http://schemas.openxmlformats.org/drawingml/2006/wordprocessingDrawing" xmlns:w10="urn:schemas-microsoft-com:office:word" xmlns:w="http://schemas.openxmlformats.org/wordprocessingml/2006/main" xmlns:w14="http://schemas.microsoft.com/office/word/2010/wordml" xmlns:w15="http://schemas.microsoft.com/office/word/2012/wordml" xmlns:w16cid="http://schemas.microsoft.com/office/word/2016/wordml/cid" xmlns:w16se="http://schemas.microsoft.com/office/word/2015/wordml/symex" xmlns:wpg="http://schemas.microsoft.com/office/word/2010/wordprocessingGroup" xmlns:wpi="http://schemas.microsoft.com/office/word/2010/wordprocessingInk" xmlns:wne="http://schemas.microsoft.com/office/word/2006/wordml" xmlns:wps="http://schemas.microsoft.com/office/word/2010/wordprocessingShape" mc:Ignorable="w14 w15 w16se w16cid wp14">
   <w:p>
     <w:pPr>
       <w:pStyle w:val="Footer"/>
@@ -1531,7 +3492,7 @@
 </file>
 
 <file path=word/footer2.xml><?xml version="1.0" encoding="utf-8"?>
-<w:ftr xmlns:ve="http://schemas.openxmlformats.org/markup-compatibility/2006" xmlns:o="urn:schemas-microsoft-com:office:office" xmlns:r="http://schemas.openxmlformats.org/officeDocument/2006/relationships" xmlns:m="http://schemas.openxmlformats.org/officeDocument/2006/math" xmlns:v="urn:schemas-microsoft-com:vml" xmlns:wp="http://schemas.openxmlformats.org/drawingml/2006/wordprocessingDrawing" xmlns:w10="urn:schemas-microsoft-com:office:word" xmlns:w="http://schemas.openxmlformats.org/wordprocessingml/2006/main" xmlns:wne="http://schemas.microsoft.com/office/word/2006/wordml">
+<w:ftr xmlns:wpc="http://schemas.microsoft.com/office/word/2010/wordprocessingCanvas" xmlns:cx="http://schemas.microsoft.com/office/drawing/2014/chartex" xmlns:cx1="http://schemas.microsoft.com/office/drawing/2015/9/8/chartex" xmlns:cx2="http://schemas.microsoft.com/office/drawing/2015/10/21/chartex" xmlns:cx3="http://schemas.microsoft.com/office/drawing/2016/5/9/chartex" xmlns:cx4="http://schemas.microsoft.com/office/drawing/2016/5/10/chartex" xmlns:cx5="http://schemas.microsoft.com/office/drawing/2016/5/11/chartex" xmlns:cx6="http://schemas.microsoft.com/office/drawing/2016/5/12/chartex" xmlns:cx7="http://schemas.microsoft.com/office/drawing/2016/5/13/chartex" xmlns:cx8="http://schemas.microsoft.com/office/drawing/2016/5/14/chartex" xmlns:mc="http://schemas.openxmlformats.org/markup-compatibility/2006" xmlns:aink="http://schemas.microsoft.com/office/drawing/2016/ink" xmlns:am3d="http://schemas.microsoft.com/office/drawing/2017/model3d" xmlns:o="urn:schemas-microsoft-com:office:office" xmlns:r="http://schemas.openxmlformats.org/officeDocument/2006/relationships" xmlns:m="http://schemas.openxmlformats.org/officeDocument/2006/math" xmlns:v="urn:schemas-microsoft-com:vml" xmlns:wp14="http://schemas.microsoft.com/office/word/2010/wordprocessingDrawing" xmlns:wp="http://schemas.openxmlformats.org/drawingml/2006/wordprocessingDrawing" xmlns:w10="urn:schemas-microsoft-com:office:word" xmlns:w="http://schemas.openxmlformats.org/wordprocessingml/2006/main" xmlns:w14="http://schemas.microsoft.com/office/word/2010/wordml" xmlns:w15="http://schemas.microsoft.com/office/word/2012/wordml" xmlns:w16cid="http://schemas.microsoft.com/office/word/2016/wordml/cid" xmlns:w16se="http://schemas.microsoft.com/office/word/2015/wordml/symex" xmlns:wpg="http://schemas.microsoft.com/office/word/2010/wordprocessingGroup" xmlns:wpi="http://schemas.microsoft.com/office/word/2010/wordprocessingInk" xmlns:wne="http://schemas.microsoft.com/office/word/2006/wordml" xmlns:wps="http://schemas.microsoft.com/office/word/2010/wordprocessingShape" mc:Ignorable="w14 w15 w16se w16cid wp14">
   <w:tbl>
     <w:tblPr>
       <w:tblW w:w="0" w:type="auto"/>
@@ -1544,7 +3505,7 @@
         <w:insideV w:val="single" w:sz="6" w:space="0" w:color="auto"/>
       </w:tblBorders>
       <w:tblLayout w:type="fixed"/>
-      <w:tblLook w:val="0000"/>
+      <w:tblLook w:val="0000" w:firstRow="0" w:lastRow="0" w:firstColumn="0" w:lastColumn="0" w:noHBand="0" w:noVBand="0"/>
     </w:tblPr>
     <w:tblGrid>
       <w:gridCol w:w="3162"/>
@@ -1585,14 +3546,24 @@
           <w:r>
             <w:sym w:font="Symbol" w:char="F0D3"/>
           </w:r>
-          <w:fldSimple w:instr=" DOCPROPERTY &quot;Company&quot;  \* MERGEFORMAT ">
-            <w:r>
-              <w:t>&lt;Student</w:t>
-            </w:r>
-            <w:r>
-              <w:t xml:space="preserve"> Name&gt;</w:t>
-            </w:r>
-          </w:fldSimple>
+          <w:r>
+            <w:fldChar w:fldCharType="begin"/>
+          </w:r>
+          <w:r>
+            <w:instrText xml:space="preserve"> DOCPROPERTY "Company"  \* MERGEFORMAT </w:instrText>
+          </w:r>
+          <w:r>
+            <w:fldChar w:fldCharType="separate"/>
+          </w:r>
+          <w:r>
+            <w:t>&lt;Student</w:t>
+          </w:r>
+          <w:r>
+            <w:t xml:space="preserve"> Name&gt;</w:t>
+          </w:r>
+          <w:r>
+            <w:fldChar w:fldCharType="end"/>
+          </w:r>
           <w:r>
             <w:t xml:space="preserve">, </w:t>
           </w:r>
@@ -1609,7 +3580,7 @@
             <w:rPr>
               <w:noProof/>
             </w:rPr>
-            <w:t>2010</w:t>
+            <w:t>2020</w:t>
           </w:r>
           <w:r>
             <w:fldChar w:fldCharType="end"/>
@@ -1677,7 +3648,7 @@
 </file>
 
 <file path=word/footer3.xml><?xml version="1.0" encoding="utf-8"?>
-<w:ftr xmlns:ve="http://schemas.openxmlformats.org/markup-compatibility/2006" xmlns:o="urn:schemas-microsoft-com:office:office" xmlns:r="http://schemas.openxmlformats.org/officeDocument/2006/relationships" xmlns:m="http://schemas.openxmlformats.org/officeDocument/2006/math" xmlns:v="urn:schemas-microsoft-com:vml" xmlns:wp="http://schemas.openxmlformats.org/drawingml/2006/wordprocessingDrawing" xmlns:w10="urn:schemas-microsoft-com:office:word" xmlns:w="http://schemas.openxmlformats.org/wordprocessingml/2006/main" xmlns:wne="http://schemas.microsoft.com/office/word/2006/wordml">
+<w:ftr xmlns:wpc="http://schemas.microsoft.com/office/word/2010/wordprocessingCanvas" xmlns:cx="http://schemas.microsoft.com/office/drawing/2014/chartex" xmlns:cx1="http://schemas.microsoft.com/office/drawing/2015/9/8/chartex" xmlns:cx2="http://schemas.microsoft.com/office/drawing/2015/10/21/chartex" xmlns:cx3="http://schemas.microsoft.com/office/drawing/2016/5/9/chartex" xmlns:cx4="http://schemas.microsoft.com/office/drawing/2016/5/10/chartex" xmlns:cx5="http://schemas.microsoft.com/office/drawing/2016/5/11/chartex" xmlns:cx6="http://schemas.microsoft.com/office/drawing/2016/5/12/chartex" xmlns:cx7="http://schemas.microsoft.com/office/drawing/2016/5/13/chartex" xmlns:cx8="http://schemas.microsoft.com/office/drawing/2016/5/14/chartex" xmlns:mc="http://schemas.openxmlformats.org/markup-compatibility/2006" xmlns:aink="http://schemas.microsoft.com/office/drawing/2016/ink" xmlns:am3d="http://schemas.microsoft.com/office/drawing/2017/model3d" xmlns:o="urn:schemas-microsoft-com:office:office" xmlns:r="http://schemas.openxmlformats.org/officeDocument/2006/relationships" xmlns:m="http://schemas.openxmlformats.org/officeDocument/2006/math" xmlns:v="urn:schemas-microsoft-com:vml" xmlns:wp14="http://schemas.microsoft.com/office/word/2010/wordprocessingDrawing" xmlns:wp="http://schemas.openxmlformats.org/drawingml/2006/wordprocessingDrawing" xmlns:w10="urn:schemas-microsoft-com:office:word" xmlns:w="http://schemas.openxmlformats.org/wordprocessingml/2006/main" xmlns:w14="http://schemas.microsoft.com/office/word/2010/wordml" xmlns:w15="http://schemas.microsoft.com/office/word/2012/wordml" xmlns:w16cid="http://schemas.microsoft.com/office/word/2016/wordml/cid" xmlns:w16se="http://schemas.microsoft.com/office/word/2015/wordml/symex" xmlns:wpg="http://schemas.microsoft.com/office/word/2010/wordprocessingGroup" xmlns:wpi="http://schemas.microsoft.com/office/word/2010/wordprocessingInk" xmlns:wne="http://schemas.microsoft.com/office/word/2006/wordml" xmlns:wps="http://schemas.microsoft.com/office/word/2010/wordprocessingShape" mc:Ignorable="w14 w15 w16se w16cid wp14">
   <w:p>
     <w:pPr>
       <w:pStyle w:val="Footer"/>
@@ -1687,8 +3658,8 @@
 </file>
 
 <file path=word/footnotes.xml><?xml version="1.0" encoding="utf-8"?>
-<w:footnotes xmlns:ve="http://schemas.openxmlformats.org/markup-compatibility/2006" xmlns:o="urn:schemas-microsoft-com:office:office" xmlns:r="http://schemas.openxmlformats.org/officeDocument/2006/relationships" xmlns:m="http://schemas.openxmlformats.org/officeDocument/2006/math" xmlns:v="urn:schemas-microsoft-com:vml" xmlns:wp="http://schemas.openxmlformats.org/drawingml/2006/wordprocessingDrawing" xmlns:w10="urn:schemas-microsoft-com:office:word" xmlns:w="http://schemas.openxmlformats.org/wordprocessingml/2006/main" xmlns:wne="http://schemas.microsoft.com/office/word/2006/wordml">
-  <w:footnote w:type="separator" w:id="0">
+<w:footnotes xmlns:wpc="http://schemas.microsoft.com/office/word/2010/wordprocessingCanvas" xmlns:cx="http://schemas.microsoft.com/office/drawing/2014/chartex" xmlns:cx1="http://schemas.microsoft.com/office/drawing/2015/9/8/chartex" xmlns:cx2="http://schemas.microsoft.com/office/drawing/2015/10/21/chartex" xmlns:cx3="http://schemas.microsoft.com/office/drawing/2016/5/9/chartex" xmlns:cx4="http://schemas.microsoft.com/office/drawing/2016/5/10/chartex" xmlns:cx5="http://schemas.microsoft.com/office/drawing/2016/5/11/chartex" xmlns:cx6="http://schemas.microsoft.com/office/drawing/2016/5/12/chartex" xmlns:cx7="http://schemas.microsoft.com/office/drawing/2016/5/13/chartex" xmlns:cx8="http://schemas.microsoft.com/office/drawing/2016/5/14/chartex" xmlns:mc="http://schemas.openxmlformats.org/markup-compatibility/2006" xmlns:aink="http://schemas.microsoft.com/office/drawing/2016/ink" xmlns:am3d="http://schemas.microsoft.com/office/drawing/2017/model3d" xmlns:o="urn:schemas-microsoft-com:office:office" xmlns:r="http://schemas.openxmlformats.org/officeDocument/2006/relationships" xmlns:m="http://schemas.openxmlformats.org/officeDocument/2006/math" xmlns:v="urn:schemas-microsoft-com:vml" xmlns:wp14="http://schemas.microsoft.com/office/word/2010/wordprocessingDrawing" xmlns:wp="http://schemas.openxmlformats.org/drawingml/2006/wordprocessingDrawing" xmlns:w10="urn:schemas-microsoft-com:office:word" xmlns:w="http://schemas.openxmlformats.org/wordprocessingml/2006/main" xmlns:w14="http://schemas.microsoft.com/office/word/2010/wordml" xmlns:w15="http://schemas.microsoft.com/office/word/2012/wordml" xmlns:w16cid="http://schemas.microsoft.com/office/word/2016/wordml/cid" xmlns:w16se="http://schemas.microsoft.com/office/word/2015/wordml/symex" xmlns:wpg="http://schemas.microsoft.com/office/word/2010/wordprocessingGroup" xmlns:wpi="http://schemas.microsoft.com/office/word/2010/wordprocessingInk" xmlns:wne="http://schemas.microsoft.com/office/word/2006/wordml" xmlns:wps="http://schemas.microsoft.com/office/word/2010/wordprocessingShape" mc:Ignorable="w14 w15 w16se w16cid wp14">
+  <w:footnote w:type="separator" w:id="-1">
     <w:p>
       <w:pPr>
         <w:spacing w:line="240" w:lineRule="auto"/>
@@ -1698,7 +3669,7 @@
       </w:r>
     </w:p>
   </w:footnote>
-  <w:footnote w:type="continuationSeparator" w:id="1">
+  <w:footnote w:type="continuationSeparator" w:id="0">
     <w:p>
       <w:pPr>
         <w:spacing w:line="240" w:lineRule="auto"/>
@@ -1712,7 +3683,7 @@
 </file>
 
 <file path=word/header1.xml><?xml version="1.0" encoding="utf-8"?>
-<w:hdr xmlns:ve="http://schemas.openxmlformats.org/markup-compatibility/2006" xmlns:o="urn:schemas-microsoft-com:office:office" xmlns:r="http://schemas.openxmlformats.org/officeDocument/2006/relationships" xmlns:m="http://schemas.openxmlformats.org/officeDocument/2006/math" xmlns:v="urn:schemas-microsoft-com:vml" xmlns:wp="http://schemas.openxmlformats.org/drawingml/2006/wordprocessingDrawing" xmlns:w10="urn:schemas-microsoft-com:office:word" xmlns:w="http://schemas.openxmlformats.org/wordprocessingml/2006/main" xmlns:wne="http://schemas.microsoft.com/office/word/2006/wordml">
+<w:hdr xmlns:wpc="http://schemas.microsoft.com/office/word/2010/wordprocessingCanvas" xmlns:cx="http://schemas.microsoft.com/office/drawing/2014/chartex" xmlns:cx1="http://schemas.microsoft.com/office/drawing/2015/9/8/chartex" xmlns:cx2="http://schemas.microsoft.com/office/drawing/2015/10/21/chartex" xmlns:cx3="http://schemas.microsoft.com/office/drawing/2016/5/9/chartex" xmlns:cx4="http://schemas.microsoft.com/office/drawing/2016/5/10/chartex" xmlns:cx5="http://schemas.microsoft.com/office/drawing/2016/5/11/chartex" xmlns:cx6="http://schemas.microsoft.com/office/drawing/2016/5/12/chartex" xmlns:cx7="http://schemas.microsoft.com/office/drawing/2016/5/13/chartex" xmlns:cx8="http://schemas.microsoft.com/office/drawing/2016/5/14/chartex" xmlns:mc="http://schemas.openxmlformats.org/markup-compatibility/2006" xmlns:aink="http://schemas.microsoft.com/office/drawing/2016/ink" xmlns:am3d="http://schemas.microsoft.com/office/drawing/2017/model3d" xmlns:o="urn:schemas-microsoft-com:office:office" xmlns:r="http://schemas.openxmlformats.org/officeDocument/2006/relationships" xmlns:m="http://schemas.openxmlformats.org/officeDocument/2006/math" xmlns:v="urn:schemas-microsoft-com:vml" xmlns:wp14="http://schemas.microsoft.com/office/word/2010/wordprocessingDrawing" xmlns:wp="http://schemas.openxmlformats.org/drawingml/2006/wordprocessingDrawing" xmlns:w10="urn:schemas-microsoft-com:office:word" xmlns:w="http://schemas.openxmlformats.org/wordprocessingml/2006/main" xmlns:w14="http://schemas.microsoft.com/office/word/2010/wordml" xmlns:w15="http://schemas.microsoft.com/office/word/2012/wordml" xmlns:w16cid="http://schemas.microsoft.com/office/word/2016/wordml/cid" xmlns:w16se="http://schemas.microsoft.com/office/word/2015/wordml/symex" xmlns:wpg="http://schemas.microsoft.com/office/word/2010/wordprocessingGroup" xmlns:wpi="http://schemas.microsoft.com/office/word/2010/wordprocessingInk" xmlns:wne="http://schemas.microsoft.com/office/word/2006/wordml" xmlns:wps="http://schemas.microsoft.com/office/word/2010/wordprocessingShape" mc:Ignorable="w14 w15 w16se w16cid wp14">
   <w:p>
     <w:pPr>
       <w:rPr>
@@ -1726,7 +3697,8 @@
         <w:top w:val="single" w:sz="6" w:space="1" w:color="auto"/>
       </w:pBdr>
       <w:rPr>
-        <w:sz w:val="24"/>
+        <w:sz w:val="44"/>
+        <w:szCs w:val="44"/>
       </w:rPr>
     </w:pPr>
   </w:p>
@@ -1736,33 +3708,18 @@
         <w:bottom w:val="single" w:sz="6" w:space="1" w:color="auto"/>
       </w:pBdr>
       <w:jc w:val="right"/>
+      <w:rPr>
+        <w:sz w:val="44"/>
+        <w:szCs w:val="44"/>
+      </w:rPr>
     </w:pPr>
-    <w:fldSimple w:instr=" DOCPROPERTY &quot;Company&quot;  \* MERGEFORMAT ">
-      <w:r>
-        <w:rPr>
-          <w:rFonts w:ascii="Arial" w:hAnsi="Arial"/>
-          <w:b/>
-          <w:sz w:val="36"/>
-        </w:rPr>
-        <w:t>&lt;</w:t>
-      </w:r>
-      <w:r>
-        <w:rPr>
-          <w:rFonts w:ascii="Arial" w:hAnsi="Arial"/>
-          <w:b/>
-          <w:sz w:val="36"/>
-        </w:rPr>
-        <w:t>Student</w:t>
-      </w:r>
-      <w:r>
-        <w:rPr>
-          <w:rFonts w:ascii="Arial" w:hAnsi="Arial"/>
-          <w:b/>
-          <w:sz w:val="36"/>
-        </w:rPr>
-        <w:t xml:space="preserve"> Name&gt;</w:t>
-      </w:r>
-    </w:fldSimple>
+    <w:r>
+      <w:rPr>
+        <w:sz w:val="44"/>
+        <w:szCs w:val="44"/>
+      </w:rPr>
+      <w:t>Butuza Dan-Radu</w:t>
+    </w:r>
   </w:p>
   <w:p>
     <w:pPr>
@@ -1773,19 +3730,17 @@
       <w:rPr>
         <w:rFonts w:ascii="Arial" w:hAnsi="Arial"/>
         <w:b/>
-        <w:sz w:val="36"/>
+        <w:sz w:val="44"/>
+        <w:szCs w:val="44"/>
       </w:rPr>
     </w:pPr>
-    <w:fldSimple w:instr=" DOCPROPERTY &quot;Company&quot;  \* MERGEFORMAT ">
-      <w:r>
-        <w:rPr>
-          <w:rFonts w:ascii="Arial" w:hAnsi="Arial"/>
-          <w:b/>
-          <w:sz w:val="36"/>
-        </w:rPr>
-        <w:t>&lt;Group Number&gt;</w:t>
-      </w:r>
-    </w:fldSimple>
+    <w:r>
+      <w:rPr>
+        <w:sz w:val="44"/>
+        <w:szCs w:val="44"/>
+      </w:rPr>
+      <w:t>30431</w:t>
+    </w:r>
   </w:p>
   <w:p>
     <w:pPr>
@@ -1807,7 +3762,7 @@
 </file>
 
 <file path=word/header2.xml><?xml version="1.0" encoding="utf-8"?>
-<w:hdr xmlns:ve="http://schemas.openxmlformats.org/markup-compatibility/2006" xmlns:o="urn:schemas-microsoft-com:office:office" xmlns:r="http://schemas.openxmlformats.org/officeDocument/2006/relationships" xmlns:m="http://schemas.openxmlformats.org/officeDocument/2006/math" xmlns:v="urn:schemas-microsoft-com:vml" xmlns:wp="http://schemas.openxmlformats.org/drawingml/2006/wordprocessingDrawing" xmlns:w10="urn:schemas-microsoft-com:office:word" xmlns:w="http://schemas.openxmlformats.org/wordprocessingml/2006/main" xmlns:wne="http://schemas.microsoft.com/office/word/2006/wordml">
+<w:hdr xmlns:wpc="http://schemas.microsoft.com/office/word/2010/wordprocessingCanvas" xmlns:cx="http://schemas.microsoft.com/office/drawing/2014/chartex" xmlns:cx1="http://schemas.microsoft.com/office/drawing/2015/9/8/chartex" xmlns:cx2="http://schemas.microsoft.com/office/drawing/2015/10/21/chartex" xmlns:cx3="http://schemas.microsoft.com/office/drawing/2016/5/9/chartex" xmlns:cx4="http://schemas.microsoft.com/office/drawing/2016/5/10/chartex" xmlns:cx5="http://schemas.microsoft.com/office/drawing/2016/5/11/chartex" xmlns:cx6="http://schemas.microsoft.com/office/drawing/2016/5/12/chartex" xmlns:cx7="http://schemas.microsoft.com/office/drawing/2016/5/13/chartex" xmlns:cx8="http://schemas.microsoft.com/office/drawing/2016/5/14/chartex" xmlns:mc="http://schemas.openxmlformats.org/markup-compatibility/2006" xmlns:aink="http://schemas.microsoft.com/office/drawing/2016/ink" xmlns:am3d="http://schemas.microsoft.com/office/drawing/2017/model3d" xmlns:o="urn:schemas-microsoft-com:office:office" xmlns:r="http://schemas.openxmlformats.org/officeDocument/2006/relationships" xmlns:m="http://schemas.openxmlformats.org/officeDocument/2006/math" xmlns:v="urn:schemas-microsoft-com:vml" xmlns:wp14="http://schemas.microsoft.com/office/word/2010/wordprocessingDrawing" xmlns:wp="http://schemas.openxmlformats.org/drawingml/2006/wordprocessingDrawing" xmlns:w10="urn:schemas-microsoft-com:office:word" xmlns:w="http://schemas.openxmlformats.org/wordprocessingml/2006/main" xmlns:w14="http://schemas.microsoft.com/office/word/2010/wordml" xmlns:w15="http://schemas.microsoft.com/office/word/2012/wordml" xmlns:w16cid="http://schemas.microsoft.com/office/word/2016/wordml/cid" xmlns:w16se="http://schemas.microsoft.com/office/word/2015/wordml/symex" xmlns:wpg="http://schemas.microsoft.com/office/word/2010/wordprocessingGroup" xmlns:wpi="http://schemas.microsoft.com/office/word/2010/wordprocessingInk" xmlns:wne="http://schemas.microsoft.com/office/word/2006/wordml" xmlns:wps="http://schemas.microsoft.com/office/word/2010/wordprocessingShape" mc:Ignorable="w14 w15 w16se w16cid wp14">
   <w:tbl>
     <w:tblPr>
       <w:tblW w:w="0" w:type="auto"/>
@@ -1820,7 +3775,7 @@
         <w:insideV w:val="single" w:sz="6" w:space="0" w:color="auto"/>
       </w:tblBorders>
       <w:tblLayout w:type="fixed"/>
-      <w:tblLook w:val="0000"/>
+      <w:tblLook w:val="0000" w:firstRow="0" w:lastRow="0" w:firstColumn="0" w:lastColumn="0" w:noHBand="0" w:noVBand="0"/>
     </w:tblPr>
     <w:tblGrid>
       <w:gridCol w:w="6379"/>
@@ -1832,11 +3787,9 @@
           <w:tcW w:w="6379" w:type="dxa"/>
         </w:tcPr>
         <w:p>
-          <w:fldSimple w:instr=" SUBJECT  \* MERGEFORMAT ">
-            <w:r>
-              <w:t>&lt;Project Name&gt;</w:t>
-            </w:r>
-          </w:fldSimple>
+          <w:r>
+            <w:t>History Tinder</w:t>
+          </w:r>
         </w:p>
       </w:tc>
       <w:tc>
@@ -1863,11 +3816,21 @@
           <w:tcW w:w="6379" w:type="dxa"/>
         </w:tcPr>
         <w:p>
-          <w:fldSimple w:instr=" TITLE  \* MERGEFORMAT ">
-            <w:r>
-              <w:t>Supplementary Specification</w:t>
-            </w:r>
-          </w:fldSimple>
+          <w:r>
+            <w:fldChar w:fldCharType="begin"/>
+          </w:r>
+          <w:r>
+            <w:instrText xml:space="preserve"> TITLE  \* MERGEFORMAT </w:instrText>
+          </w:r>
+          <w:r>
+            <w:fldChar w:fldCharType="separate"/>
+          </w:r>
+          <w:r>
+            <w:t>Supplementary Specification</w:t>
+          </w:r>
+          <w:r>
+            <w:fldChar w:fldCharType="end"/>
+          </w:r>
         </w:p>
       </w:tc>
       <w:tc>
@@ -1876,7 +3839,15 @@
         </w:tcPr>
         <w:p>
           <w:r>
-            <w:t xml:space="preserve">  Date:  &lt;dd/mmm/yy&gt;</w:t>
+            <w:t xml:space="preserve">  Date:  &lt;dd/mmm/</w:t>
+          </w:r>
+          <w:proofErr w:type="spellStart"/>
+          <w:r>
+            <w:t>yy</w:t>
+          </w:r>
+          <w:proofErr w:type="spellEnd"/>
+          <w:r>
+            <w:t>&gt;</w:t>
           </w:r>
         </w:p>
       </w:tc>
@@ -1904,7 +3875,7 @@
 </file>
 
 <file path=word/header3.xml><?xml version="1.0" encoding="utf-8"?>
-<w:hdr xmlns:ve="http://schemas.openxmlformats.org/markup-compatibility/2006" xmlns:o="urn:schemas-microsoft-com:office:office" xmlns:r="http://schemas.openxmlformats.org/officeDocument/2006/relationships" xmlns:m="http://schemas.openxmlformats.org/officeDocument/2006/math" xmlns:v="urn:schemas-microsoft-com:vml" xmlns:wp="http://schemas.openxmlformats.org/drawingml/2006/wordprocessingDrawing" xmlns:w10="urn:schemas-microsoft-com:office:word" xmlns:w="http://schemas.openxmlformats.org/wordprocessingml/2006/main" xmlns:wne="http://schemas.microsoft.com/office/word/2006/wordml">
+<w:hdr xmlns:wpc="http://schemas.microsoft.com/office/word/2010/wordprocessingCanvas" xmlns:cx="http://schemas.microsoft.com/office/drawing/2014/chartex" xmlns:cx1="http://schemas.microsoft.com/office/drawing/2015/9/8/chartex" xmlns:cx2="http://schemas.microsoft.com/office/drawing/2015/10/21/chartex" xmlns:cx3="http://schemas.microsoft.com/office/drawing/2016/5/9/chartex" xmlns:cx4="http://schemas.microsoft.com/office/drawing/2016/5/10/chartex" xmlns:cx5="http://schemas.microsoft.com/office/drawing/2016/5/11/chartex" xmlns:cx6="http://schemas.microsoft.com/office/drawing/2016/5/12/chartex" xmlns:cx7="http://schemas.microsoft.com/office/drawing/2016/5/13/chartex" xmlns:cx8="http://schemas.microsoft.com/office/drawing/2016/5/14/chartex" xmlns:mc="http://schemas.openxmlformats.org/markup-compatibility/2006" xmlns:aink="http://schemas.microsoft.com/office/drawing/2016/ink" xmlns:am3d="http://schemas.microsoft.com/office/drawing/2017/model3d" xmlns:o="urn:schemas-microsoft-com:office:office" xmlns:r="http://schemas.openxmlformats.org/officeDocument/2006/relationships" xmlns:m="http://schemas.openxmlformats.org/officeDocument/2006/math" xmlns:v="urn:schemas-microsoft-com:vml" xmlns:wp14="http://schemas.microsoft.com/office/word/2010/wordprocessingDrawing" xmlns:wp="http://schemas.openxmlformats.org/drawingml/2006/wordprocessingDrawing" xmlns:w10="urn:schemas-microsoft-com:office:word" xmlns:w="http://schemas.openxmlformats.org/wordprocessingml/2006/main" xmlns:w14="http://schemas.microsoft.com/office/word/2010/wordml" xmlns:w15="http://schemas.microsoft.com/office/word/2012/wordml" xmlns:w16cid="http://schemas.microsoft.com/office/word/2016/wordml/cid" xmlns:w16se="http://schemas.microsoft.com/office/word/2015/wordml/symex" xmlns:wpg="http://schemas.microsoft.com/office/word/2010/wordprocessingGroup" xmlns:wpi="http://schemas.microsoft.com/office/word/2010/wordprocessingInk" xmlns:wne="http://schemas.microsoft.com/office/word/2006/wordml" xmlns:wps="http://schemas.microsoft.com/office/word/2010/wordprocessingShape" mc:Ignorable="w14 w15 w16se w16cid wp14">
   <w:p>
     <w:pPr>
       <w:pStyle w:val="Header"/>
@@ -1914,8 +3885,8 @@
 </file>
 
 <file path=word/numbering.xml><?xml version="1.0" encoding="utf-8"?>
-<w:numbering xmlns:ve="http://schemas.openxmlformats.org/markup-compatibility/2006" xmlns:o="urn:schemas-microsoft-com:office:office" xmlns:r="http://schemas.openxmlformats.org/officeDocument/2006/relationships" xmlns:m="http://schemas.openxmlformats.org/officeDocument/2006/math" xmlns:v="urn:schemas-microsoft-com:vml" xmlns:wp="http://schemas.openxmlformats.org/drawingml/2006/wordprocessingDrawing" xmlns:w10="urn:schemas-microsoft-com:office:word" xmlns:w="http://schemas.openxmlformats.org/wordprocessingml/2006/main" xmlns:wne="http://schemas.microsoft.com/office/word/2006/wordml">
-  <w:abstractNum w:abstractNumId="0">
+<w:numbering xmlns:wpc="http://schemas.microsoft.com/office/word/2010/wordprocessingCanvas" xmlns:cx="http://schemas.microsoft.com/office/drawing/2014/chartex" xmlns:cx1="http://schemas.microsoft.com/office/drawing/2015/9/8/chartex" xmlns:cx2="http://schemas.microsoft.com/office/drawing/2015/10/21/chartex" xmlns:cx3="http://schemas.microsoft.com/office/drawing/2016/5/9/chartex" xmlns:cx4="http://schemas.microsoft.com/office/drawing/2016/5/10/chartex" xmlns:cx5="http://schemas.microsoft.com/office/drawing/2016/5/11/chartex" xmlns:cx6="http://schemas.microsoft.com/office/drawing/2016/5/12/chartex" xmlns:cx7="http://schemas.microsoft.com/office/drawing/2016/5/13/chartex" xmlns:cx8="http://schemas.microsoft.com/office/drawing/2016/5/14/chartex" xmlns:mc="http://schemas.openxmlformats.org/markup-compatibility/2006" xmlns:aink="http://schemas.microsoft.com/office/drawing/2016/ink" xmlns:am3d="http://schemas.microsoft.com/office/drawing/2017/model3d" xmlns:o="urn:schemas-microsoft-com:office:office" xmlns:r="http://schemas.openxmlformats.org/officeDocument/2006/relationships" xmlns:m="http://schemas.openxmlformats.org/officeDocument/2006/math" xmlns:v="urn:schemas-microsoft-com:vml" xmlns:wp14="http://schemas.microsoft.com/office/word/2010/wordprocessingDrawing" xmlns:wp="http://schemas.openxmlformats.org/drawingml/2006/wordprocessingDrawing" xmlns:w10="urn:schemas-microsoft-com:office:word" xmlns:w="http://schemas.openxmlformats.org/wordprocessingml/2006/main" xmlns:w14="http://schemas.microsoft.com/office/word/2010/wordml" xmlns:w15="http://schemas.microsoft.com/office/word/2012/wordml" xmlns:w16cid="http://schemas.microsoft.com/office/word/2016/wordml/cid" xmlns:w16se="http://schemas.microsoft.com/office/word/2015/wordml/symex" xmlns:wpg="http://schemas.microsoft.com/office/word/2010/wordprocessingGroup" xmlns:wpi="http://schemas.microsoft.com/office/word/2010/wordprocessingInk" xmlns:wne="http://schemas.microsoft.com/office/word/2006/wordml" xmlns:wps="http://schemas.microsoft.com/office/word/2010/wordprocessingShape" mc:Ignorable="w14 w15 w16se w16cid wp14">
+  <w:abstractNum w:abstractNumId="0" w15:restartNumberingAfterBreak="0">
     <w:nsid w:val="FFFFFFFB"/>
     <w:multiLevelType w:val="multilevel"/>
     <w:tmpl w:val="FFFFFFFF"/>
@@ -1992,7 +3963,7 @@
       <w:lvlJc w:val="left"/>
     </w:lvl>
   </w:abstractNum>
-  <w:abstractNum w:abstractNumId="1">
+  <w:abstractNum w:abstractNumId="1" w15:restartNumberingAfterBreak="0">
     <w:nsid w:val="FFFFFFFE"/>
     <w:multiLevelType w:val="singleLevel"/>
     <w:tmpl w:val="FFFFFFFF"/>
@@ -2002,7 +3973,7 @@
       <w:lvlJc w:val="left"/>
     </w:lvl>
   </w:abstractNum>
-  <w:abstractNum w:abstractNumId="2">
+  <w:abstractNum w:abstractNumId="2" w15:restartNumberingAfterBreak="0">
     <w:nsid w:val="00224753"/>
     <w:multiLevelType w:val="singleLevel"/>
     <w:tmpl w:val="04090001"/>
@@ -2022,7 +3993,7 @@
       </w:rPr>
     </w:lvl>
   </w:abstractNum>
-  <w:abstractNum w:abstractNumId="3">
+  <w:abstractNum w:abstractNumId="3" w15:restartNumberingAfterBreak="0">
     <w:nsid w:val="0A117094"/>
     <w:multiLevelType w:val="singleLevel"/>
     <w:tmpl w:val="04090001"/>
@@ -2042,7 +4013,147 @@
       </w:rPr>
     </w:lvl>
   </w:abstractNum>
-  <w:abstractNum w:abstractNumId="4">
+  <w:abstractNum w:abstractNumId="4" w15:restartNumberingAfterBreak="0">
+    <w:nsid w:val="179151CA"/>
+    <w:multiLevelType w:val="multilevel"/>
+    <w:tmpl w:val="CD70D9A8"/>
+    <w:lvl w:ilvl="0">
+      <w:start w:val="1"/>
+      <w:numFmt w:val="bullet"/>
+      <w:lvlText w:val="●"/>
+      <w:lvlJc w:val="left"/>
+      <w:pPr>
+        <w:ind w:left="720" w:hanging="360"/>
+      </w:pPr>
+      <w:rPr>
+        <w:strike w:val="0"/>
+        <w:dstrike w:val="0"/>
+        <w:u w:val="none"/>
+        <w:effect w:val="none"/>
+      </w:rPr>
+    </w:lvl>
+    <w:lvl w:ilvl="1">
+      <w:start w:val="1"/>
+      <w:numFmt w:val="bullet"/>
+      <w:lvlText w:val="○"/>
+      <w:lvlJc w:val="left"/>
+      <w:pPr>
+        <w:ind w:left="1440" w:hanging="360"/>
+      </w:pPr>
+      <w:rPr>
+        <w:strike w:val="0"/>
+        <w:dstrike w:val="0"/>
+        <w:u w:val="none"/>
+        <w:effect w:val="none"/>
+      </w:rPr>
+    </w:lvl>
+    <w:lvl w:ilvl="2">
+      <w:start w:val="1"/>
+      <w:numFmt w:val="bullet"/>
+      <w:lvlText w:val="■"/>
+      <w:lvlJc w:val="left"/>
+      <w:pPr>
+        <w:ind w:left="2160" w:hanging="360"/>
+      </w:pPr>
+      <w:rPr>
+        <w:strike w:val="0"/>
+        <w:dstrike w:val="0"/>
+        <w:u w:val="none"/>
+        <w:effect w:val="none"/>
+      </w:rPr>
+    </w:lvl>
+    <w:lvl w:ilvl="3">
+      <w:start w:val="1"/>
+      <w:numFmt w:val="bullet"/>
+      <w:lvlText w:val="●"/>
+      <w:lvlJc w:val="left"/>
+      <w:pPr>
+        <w:ind w:left="2880" w:hanging="360"/>
+      </w:pPr>
+      <w:rPr>
+        <w:strike w:val="0"/>
+        <w:dstrike w:val="0"/>
+        <w:u w:val="none"/>
+        <w:effect w:val="none"/>
+      </w:rPr>
+    </w:lvl>
+    <w:lvl w:ilvl="4">
+      <w:start w:val="1"/>
+      <w:numFmt w:val="bullet"/>
+      <w:lvlText w:val="○"/>
+      <w:lvlJc w:val="left"/>
+      <w:pPr>
+        <w:ind w:left="3600" w:hanging="360"/>
+      </w:pPr>
+      <w:rPr>
+        <w:strike w:val="0"/>
+        <w:dstrike w:val="0"/>
+        <w:u w:val="none"/>
+        <w:effect w:val="none"/>
+      </w:rPr>
+    </w:lvl>
+    <w:lvl w:ilvl="5">
+      <w:start w:val="1"/>
+      <w:numFmt w:val="bullet"/>
+      <w:lvlText w:val="■"/>
+      <w:lvlJc w:val="left"/>
+      <w:pPr>
+        <w:ind w:left="4320" w:hanging="360"/>
+      </w:pPr>
+      <w:rPr>
+        <w:strike w:val="0"/>
+        <w:dstrike w:val="0"/>
+        <w:u w:val="none"/>
+        <w:effect w:val="none"/>
+      </w:rPr>
+    </w:lvl>
+    <w:lvl w:ilvl="6">
+      <w:start w:val="1"/>
+      <w:numFmt w:val="bullet"/>
+      <w:lvlText w:val="●"/>
+      <w:lvlJc w:val="left"/>
+      <w:pPr>
+        <w:ind w:left="5040" w:hanging="360"/>
+      </w:pPr>
+      <w:rPr>
+        <w:strike w:val="0"/>
+        <w:dstrike w:val="0"/>
+        <w:u w:val="none"/>
+        <w:effect w:val="none"/>
+      </w:rPr>
+    </w:lvl>
+    <w:lvl w:ilvl="7">
+      <w:start w:val="1"/>
+      <w:numFmt w:val="bullet"/>
+      <w:lvlText w:val="○"/>
+      <w:lvlJc w:val="left"/>
+      <w:pPr>
+        <w:ind w:left="5760" w:hanging="360"/>
+      </w:pPr>
+      <w:rPr>
+        <w:strike w:val="0"/>
+        <w:dstrike w:val="0"/>
+        <w:u w:val="none"/>
+        <w:effect w:val="none"/>
+      </w:rPr>
+    </w:lvl>
+    <w:lvl w:ilvl="8">
+      <w:start w:val="1"/>
+      <w:numFmt w:val="bullet"/>
+      <w:lvlText w:val="■"/>
+      <w:lvlJc w:val="left"/>
+      <w:pPr>
+        <w:ind w:left="6480" w:hanging="360"/>
+      </w:pPr>
+      <w:rPr>
+        <w:strike w:val="0"/>
+        <w:dstrike w:val="0"/>
+        <w:u w:val="none"/>
+        <w:effect w:val="none"/>
+      </w:rPr>
+    </w:lvl>
+  </w:abstractNum>
+  <w:abstractNum w:abstractNumId="5" w15:restartNumberingAfterBreak="0">
     <w:nsid w:val="17CB6DC4"/>
     <w:multiLevelType w:val="singleLevel"/>
     <w:tmpl w:val="04090001"/>
@@ -2062,7 +4173,287 @@
       </w:rPr>
     </w:lvl>
   </w:abstractNum>
-  <w:abstractNum w:abstractNumId="5">
+  <w:abstractNum w:abstractNumId="6" w15:restartNumberingAfterBreak="0">
+    <w:nsid w:val="1DBB4C0E"/>
+    <w:multiLevelType w:val="multilevel"/>
+    <w:tmpl w:val="0A2A47C4"/>
+    <w:lvl w:ilvl="0">
+      <w:start w:val="1"/>
+      <w:numFmt w:val="bullet"/>
+      <w:lvlText w:val="●"/>
+      <w:lvlJc w:val="left"/>
+      <w:pPr>
+        <w:ind w:left="1440" w:hanging="360"/>
+      </w:pPr>
+      <w:rPr>
+        <w:strike w:val="0"/>
+        <w:dstrike w:val="0"/>
+        <w:u w:val="none"/>
+        <w:effect w:val="none"/>
+      </w:rPr>
+    </w:lvl>
+    <w:lvl w:ilvl="1">
+      <w:start w:val="1"/>
+      <w:numFmt w:val="bullet"/>
+      <w:lvlText w:val="○"/>
+      <w:lvlJc w:val="left"/>
+      <w:pPr>
+        <w:ind w:left="2160" w:hanging="360"/>
+      </w:pPr>
+      <w:rPr>
+        <w:strike w:val="0"/>
+        <w:dstrike w:val="0"/>
+        <w:u w:val="none"/>
+        <w:effect w:val="none"/>
+      </w:rPr>
+    </w:lvl>
+    <w:lvl w:ilvl="2">
+      <w:start w:val="1"/>
+      <w:numFmt w:val="bullet"/>
+      <w:lvlText w:val="■"/>
+      <w:lvlJc w:val="left"/>
+      <w:pPr>
+        <w:ind w:left="2880" w:hanging="360"/>
+      </w:pPr>
+      <w:rPr>
+        <w:strike w:val="0"/>
+        <w:dstrike w:val="0"/>
+        <w:u w:val="none"/>
+        <w:effect w:val="none"/>
+      </w:rPr>
+    </w:lvl>
+    <w:lvl w:ilvl="3">
+      <w:start w:val="1"/>
+      <w:numFmt w:val="bullet"/>
+      <w:lvlText w:val="●"/>
+      <w:lvlJc w:val="left"/>
+      <w:pPr>
+        <w:ind w:left="3600" w:hanging="360"/>
+      </w:pPr>
+      <w:rPr>
+        <w:strike w:val="0"/>
+        <w:dstrike w:val="0"/>
+        <w:u w:val="none"/>
+        <w:effect w:val="none"/>
+      </w:rPr>
+    </w:lvl>
+    <w:lvl w:ilvl="4">
+      <w:start w:val="1"/>
+      <w:numFmt w:val="bullet"/>
+      <w:lvlText w:val="○"/>
+      <w:lvlJc w:val="left"/>
+      <w:pPr>
+        <w:ind w:left="4320" w:hanging="360"/>
+      </w:pPr>
+      <w:rPr>
+        <w:strike w:val="0"/>
+        <w:dstrike w:val="0"/>
+        <w:u w:val="none"/>
+        <w:effect w:val="none"/>
+      </w:rPr>
+    </w:lvl>
+    <w:lvl w:ilvl="5">
+      <w:start w:val="1"/>
+      <w:numFmt w:val="bullet"/>
+      <w:lvlText w:val="■"/>
+      <w:lvlJc w:val="left"/>
+      <w:pPr>
+        <w:ind w:left="5040" w:hanging="360"/>
+      </w:pPr>
+      <w:rPr>
+        <w:strike w:val="0"/>
+        <w:dstrike w:val="0"/>
+        <w:u w:val="none"/>
+        <w:effect w:val="none"/>
+      </w:rPr>
+    </w:lvl>
+    <w:lvl w:ilvl="6">
+      <w:start w:val="1"/>
+      <w:numFmt w:val="bullet"/>
+      <w:lvlText w:val="●"/>
+      <w:lvlJc w:val="left"/>
+      <w:pPr>
+        <w:ind w:left="5760" w:hanging="360"/>
+      </w:pPr>
+      <w:rPr>
+        <w:strike w:val="0"/>
+        <w:dstrike w:val="0"/>
+        <w:u w:val="none"/>
+        <w:effect w:val="none"/>
+      </w:rPr>
+    </w:lvl>
+    <w:lvl w:ilvl="7">
+      <w:start w:val="1"/>
+      <w:numFmt w:val="bullet"/>
+      <w:lvlText w:val="○"/>
+      <w:lvlJc w:val="left"/>
+      <w:pPr>
+        <w:ind w:left="6480" w:hanging="360"/>
+      </w:pPr>
+      <w:rPr>
+        <w:strike w:val="0"/>
+        <w:dstrike w:val="0"/>
+        <w:u w:val="none"/>
+        <w:effect w:val="none"/>
+      </w:rPr>
+    </w:lvl>
+    <w:lvl w:ilvl="8">
+      <w:start w:val="1"/>
+      <w:numFmt w:val="bullet"/>
+      <w:lvlText w:val="■"/>
+      <w:lvlJc w:val="left"/>
+      <w:pPr>
+        <w:ind w:left="7200" w:hanging="360"/>
+      </w:pPr>
+      <w:rPr>
+        <w:strike w:val="0"/>
+        <w:dstrike w:val="0"/>
+        <w:u w:val="none"/>
+        <w:effect w:val="none"/>
+      </w:rPr>
+    </w:lvl>
+  </w:abstractNum>
+  <w:abstractNum w:abstractNumId="7" w15:restartNumberingAfterBreak="0">
+    <w:nsid w:val="21D80615"/>
+    <w:multiLevelType w:val="multilevel"/>
+    <w:tmpl w:val="14C6693A"/>
+    <w:lvl w:ilvl="0">
+      <w:start w:val="1"/>
+      <w:numFmt w:val="bullet"/>
+      <w:lvlText w:val="●"/>
+      <w:lvlJc w:val="left"/>
+      <w:pPr>
+        <w:ind w:left="720" w:hanging="360"/>
+      </w:pPr>
+      <w:rPr>
+        <w:strike w:val="0"/>
+        <w:dstrike w:val="0"/>
+        <w:u w:val="none"/>
+        <w:effect w:val="none"/>
+      </w:rPr>
+    </w:lvl>
+    <w:lvl w:ilvl="1">
+      <w:start w:val="1"/>
+      <w:numFmt w:val="bullet"/>
+      <w:lvlText w:val="○"/>
+      <w:lvlJc w:val="left"/>
+      <w:pPr>
+        <w:ind w:left="1440" w:hanging="360"/>
+      </w:pPr>
+      <w:rPr>
+        <w:strike w:val="0"/>
+        <w:dstrike w:val="0"/>
+        <w:u w:val="none"/>
+        <w:effect w:val="none"/>
+      </w:rPr>
+    </w:lvl>
+    <w:lvl w:ilvl="2">
+      <w:start w:val="1"/>
+      <w:numFmt w:val="bullet"/>
+      <w:lvlText w:val="■"/>
+      <w:lvlJc w:val="left"/>
+      <w:pPr>
+        <w:ind w:left="2160" w:hanging="360"/>
+      </w:pPr>
+      <w:rPr>
+        <w:strike w:val="0"/>
+        <w:dstrike w:val="0"/>
+        <w:u w:val="none"/>
+        <w:effect w:val="none"/>
+      </w:rPr>
+    </w:lvl>
+    <w:lvl w:ilvl="3">
+      <w:start w:val="1"/>
+      <w:numFmt w:val="bullet"/>
+      <w:lvlText w:val="●"/>
+      <w:lvlJc w:val="left"/>
+      <w:pPr>
+        <w:ind w:left="2880" w:hanging="360"/>
+      </w:pPr>
+      <w:rPr>
+        <w:strike w:val="0"/>
+        <w:dstrike w:val="0"/>
+        <w:u w:val="none"/>
+        <w:effect w:val="none"/>
+      </w:rPr>
+    </w:lvl>
+    <w:lvl w:ilvl="4">
+      <w:start w:val="1"/>
+      <w:numFmt w:val="bullet"/>
+      <w:lvlText w:val="○"/>
+      <w:lvlJc w:val="left"/>
+      <w:pPr>
+        <w:ind w:left="3600" w:hanging="360"/>
+      </w:pPr>
+      <w:rPr>
+        <w:strike w:val="0"/>
+        <w:dstrike w:val="0"/>
+        <w:u w:val="none"/>
+        <w:effect w:val="none"/>
+      </w:rPr>
+    </w:lvl>
+    <w:lvl w:ilvl="5">
+      <w:start w:val="1"/>
+      <w:numFmt w:val="bullet"/>
+      <w:lvlText w:val="■"/>
+      <w:lvlJc w:val="left"/>
+      <w:pPr>
+        <w:ind w:left="4320" w:hanging="360"/>
+      </w:pPr>
+      <w:rPr>
+        <w:strike w:val="0"/>
+        <w:dstrike w:val="0"/>
+        <w:u w:val="none"/>
+        <w:effect w:val="none"/>
+      </w:rPr>
+    </w:lvl>
+    <w:lvl w:ilvl="6">
+      <w:start w:val="1"/>
+      <w:numFmt w:val="bullet"/>
+      <w:lvlText w:val="●"/>
+      <w:lvlJc w:val="left"/>
+      <w:pPr>
+        <w:ind w:left="5040" w:hanging="360"/>
+      </w:pPr>
+      <w:rPr>
+        <w:strike w:val="0"/>
+        <w:dstrike w:val="0"/>
+        <w:u w:val="none"/>
+        <w:effect w:val="none"/>
+      </w:rPr>
+    </w:lvl>
+    <w:lvl w:ilvl="7">
+      <w:start w:val="1"/>
+      <w:numFmt w:val="bullet"/>
+      <w:lvlText w:val="○"/>
+      <w:lvlJc w:val="left"/>
+      <w:pPr>
+        <w:ind w:left="5760" w:hanging="360"/>
+      </w:pPr>
+      <w:rPr>
+        <w:strike w:val="0"/>
+        <w:dstrike w:val="0"/>
+        <w:u w:val="none"/>
+        <w:effect w:val="none"/>
+      </w:rPr>
+    </w:lvl>
+    <w:lvl w:ilvl="8">
+      <w:start w:val="1"/>
+      <w:numFmt w:val="bullet"/>
+      <w:lvlText w:val="■"/>
+      <w:lvlJc w:val="left"/>
+      <w:pPr>
+        <w:ind w:left="6480" w:hanging="360"/>
+      </w:pPr>
+      <w:rPr>
+        <w:strike w:val="0"/>
+        <w:dstrike w:val="0"/>
+        <w:u w:val="none"/>
+        <w:effect w:val="none"/>
+      </w:rPr>
+    </w:lvl>
+  </w:abstractNum>
+  <w:abstractNum w:abstractNumId="8" w15:restartNumberingAfterBreak="0">
     <w:nsid w:val="22443AC4"/>
     <w:multiLevelType w:val="singleLevel"/>
     <w:tmpl w:val="04090001"/>
@@ -2082,7 +4473,7 @@
       </w:rPr>
     </w:lvl>
   </w:abstractNum>
-  <w:abstractNum w:abstractNumId="6">
+  <w:abstractNum w:abstractNumId="9" w15:restartNumberingAfterBreak="0">
     <w:nsid w:val="264B45EB"/>
     <w:multiLevelType w:val="hybridMultilevel"/>
     <w:tmpl w:val="D7C0A396"/>
@@ -2195,7 +4586,147 @@
       </w:rPr>
     </w:lvl>
   </w:abstractNum>
-  <w:abstractNum w:abstractNumId="7">
+  <w:abstractNum w:abstractNumId="10" w15:restartNumberingAfterBreak="0">
+    <w:nsid w:val="27FA4F5C"/>
+    <w:multiLevelType w:val="multilevel"/>
+    <w:tmpl w:val="6C06B67C"/>
+    <w:lvl w:ilvl="0">
+      <w:start w:val="1"/>
+      <w:numFmt w:val="bullet"/>
+      <w:lvlText w:val="●"/>
+      <w:lvlJc w:val="left"/>
+      <w:pPr>
+        <w:ind w:left="720" w:hanging="360"/>
+      </w:pPr>
+      <w:rPr>
+        <w:strike w:val="0"/>
+        <w:dstrike w:val="0"/>
+        <w:u w:val="none"/>
+        <w:effect w:val="none"/>
+      </w:rPr>
+    </w:lvl>
+    <w:lvl w:ilvl="1">
+      <w:start w:val="1"/>
+      <w:numFmt w:val="bullet"/>
+      <w:lvlText w:val="○"/>
+      <w:lvlJc w:val="left"/>
+      <w:pPr>
+        <w:ind w:left="1440" w:hanging="360"/>
+      </w:pPr>
+      <w:rPr>
+        <w:strike w:val="0"/>
+        <w:dstrike w:val="0"/>
+        <w:u w:val="none"/>
+        <w:effect w:val="none"/>
+      </w:rPr>
+    </w:lvl>
+    <w:lvl w:ilvl="2">
+      <w:start w:val="1"/>
+      <w:numFmt w:val="bullet"/>
+      <w:lvlText w:val="■"/>
+      <w:lvlJc w:val="left"/>
+      <w:pPr>
+        <w:ind w:left="2160" w:hanging="360"/>
+      </w:pPr>
+      <w:rPr>
+        <w:strike w:val="0"/>
+        <w:dstrike w:val="0"/>
+        <w:u w:val="none"/>
+        <w:effect w:val="none"/>
+      </w:rPr>
+    </w:lvl>
+    <w:lvl w:ilvl="3">
+      <w:start w:val="1"/>
+      <w:numFmt w:val="bullet"/>
+      <w:lvlText w:val="●"/>
+      <w:lvlJc w:val="left"/>
+      <w:pPr>
+        <w:ind w:left="2880" w:hanging="360"/>
+      </w:pPr>
+      <w:rPr>
+        <w:strike w:val="0"/>
+        <w:dstrike w:val="0"/>
+        <w:u w:val="none"/>
+        <w:effect w:val="none"/>
+      </w:rPr>
+    </w:lvl>
+    <w:lvl w:ilvl="4">
+      <w:start w:val="1"/>
+      <w:numFmt w:val="bullet"/>
+      <w:lvlText w:val="○"/>
+      <w:lvlJc w:val="left"/>
+      <w:pPr>
+        <w:ind w:left="3600" w:hanging="360"/>
+      </w:pPr>
+      <w:rPr>
+        <w:strike w:val="0"/>
+        <w:dstrike w:val="0"/>
+        <w:u w:val="none"/>
+        <w:effect w:val="none"/>
+      </w:rPr>
+    </w:lvl>
+    <w:lvl w:ilvl="5">
+      <w:start w:val="1"/>
+      <w:numFmt w:val="bullet"/>
+      <w:lvlText w:val="■"/>
+      <w:lvlJc w:val="left"/>
+      <w:pPr>
+        <w:ind w:left="4320" w:hanging="360"/>
+      </w:pPr>
+      <w:rPr>
+        <w:strike w:val="0"/>
+        <w:dstrike w:val="0"/>
+        <w:u w:val="none"/>
+        <w:effect w:val="none"/>
+      </w:rPr>
+    </w:lvl>
+    <w:lvl w:ilvl="6">
+      <w:start w:val="1"/>
+      <w:numFmt w:val="bullet"/>
+      <w:lvlText w:val="●"/>
+      <w:lvlJc w:val="left"/>
+      <w:pPr>
+        <w:ind w:left="5040" w:hanging="360"/>
+      </w:pPr>
+      <w:rPr>
+        <w:strike w:val="0"/>
+        <w:dstrike w:val="0"/>
+        <w:u w:val="none"/>
+        <w:effect w:val="none"/>
+      </w:rPr>
+    </w:lvl>
+    <w:lvl w:ilvl="7">
+      <w:start w:val="1"/>
+      <w:numFmt w:val="bullet"/>
+      <w:lvlText w:val="○"/>
+      <w:lvlJc w:val="left"/>
+      <w:pPr>
+        <w:ind w:left="5760" w:hanging="360"/>
+      </w:pPr>
+      <w:rPr>
+        <w:strike w:val="0"/>
+        <w:dstrike w:val="0"/>
+        <w:u w:val="none"/>
+        <w:effect w:val="none"/>
+      </w:rPr>
+    </w:lvl>
+    <w:lvl w:ilvl="8">
+      <w:start w:val="1"/>
+      <w:numFmt w:val="bullet"/>
+      <w:lvlText w:val="■"/>
+      <w:lvlJc w:val="left"/>
+      <w:pPr>
+        <w:ind w:left="6480" w:hanging="360"/>
+      </w:pPr>
+      <w:rPr>
+        <w:strike w:val="0"/>
+        <w:dstrike w:val="0"/>
+        <w:u w:val="none"/>
+        <w:effect w:val="none"/>
+      </w:rPr>
+    </w:lvl>
+  </w:abstractNum>
+  <w:abstractNum w:abstractNumId="11" w15:restartNumberingAfterBreak="0">
     <w:nsid w:val="2D4B634E"/>
     <w:multiLevelType w:val="singleLevel"/>
     <w:tmpl w:val="04090001"/>
@@ -2215,7 +4746,7 @@
       </w:rPr>
     </w:lvl>
   </w:abstractNum>
-  <w:abstractNum w:abstractNumId="8">
+  <w:abstractNum w:abstractNumId="12" w15:restartNumberingAfterBreak="0">
     <w:nsid w:val="31DD2C45"/>
     <w:multiLevelType w:val="singleLevel"/>
     <w:tmpl w:val="04090001"/>
@@ -2235,7 +4766,7 @@
       </w:rPr>
     </w:lvl>
   </w:abstractNum>
-  <w:abstractNum w:abstractNumId="9">
+  <w:abstractNum w:abstractNumId="13" w15:restartNumberingAfterBreak="0">
     <w:nsid w:val="32982B51"/>
     <w:multiLevelType w:val="singleLevel"/>
     <w:tmpl w:val="04090001"/>
@@ -2255,7 +4786,7 @@
       </w:rPr>
     </w:lvl>
   </w:abstractNum>
-  <w:abstractNum w:abstractNumId="10">
+  <w:abstractNum w:abstractNumId="14" w15:restartNumberingAfterBreak="0">
     <w:nsid w:val="3375481C"/>
     <w:multiLevelType w:val="singleLevel"/>
     <w:tmpl w:val="E6747DA6"/>
@@ -2275,7 +4806,7 @@
       </w:rPr>
     </w:lvl>
   </w:abstractNum>
-  <w:abstractNum w:abstractNumId="11">
+  <w:abstractNum w:abstractNumId="15" w15:restartNumberingAfterBreak="0">
     <w:nsid w:val="369D5471"/>
     <w:multiLevelType w:val="singleLevel"/>
     <w:tmpl w:val="04090001"/>
@@ -2295,7 +4826,147 @@
       </w:rPr>
     </w:lvl>
   </w:abstractNum>
-  <w:abstractNum w:abstractNumId="12">
+  <w:abstractNum w:abstractNumId="16" w15:restartNumberingAfterBreak="0">
+    <w:nsid w:val="3F5E2FE9"/>
+    <w:multiLevelType w:val="multilevel"/>
+    <w:tmpl w:val="7BDE7E42"/>
+    <w:lvl w:ilvl="0">
+      <w:start w:val="1"/>
+      <w:numFmt w:val="bullet"/>
+      <w:lvlText w:val="●"/>
+      <w:lvlJc w:val="left"/>
+      <w:pPr>
+        <w:ind w:left="720" w:hanging="360"/>
+      </w:pPr>
+      <w:rPr>
+        <w:strike w:val="0"/>
+        <w:dstrike w:val="0"/>
+        <w:u w:val="none"/>
+        <w:effect w:val="none"/>
+      </w:rPr>
+    </w:lvl>
+    <w:lvl w:ilvl="1">
+      <w:start w:val="1"/>
+      <w:numFmt w:val="bullet"/>
+      <w:lvlText w:val="○"/>
+      <w:lvlJc w:val="left"/>
+      <w:pPr>
+        <w:ind w:left="1440" w:hanging="360"/>
+      </w:pPr>
+      <w:rPr>
+        <w:strike w:val="0"/>
+        <w:dstrike w:val="0"/>
+        <w:u w:val="none"/>
+        <w:effect w:val="none"/>
+      </w:rPr>
+    </w:lvl>
+    <w:lvl w:ilvl="2">
+      <w:start w:val="1"/>
+      <w:numFmt w:val="bullet"/>
+      <w:lvlText w:val="■"/>
+      <w:lvlJc w:val="left"/>
+      <w:pPr>
+        <w:ind w:left="2160" w:hanging="360"/>
+      </w:pPr>
+      <w:rPr>
+        <w:strike w:val="0"/>
+        <w:dstrike w:val="0"/>
+        <w:u w:val="none"/>
+        <w:effect w:val="none"/>
+      </w:rPr>
+    </w:lvl>
+    <w:lvl w:ilvl="3">
+      <w:start w:val="1"/>
+      <w:numFmt w:val="bullet"/>
+      <w:lvlText w:val="●"/>
+      <w:lvlJc w:val="left"/>
+      <w:pPr>
+        <w:ind w:left="2880" w:hanging="360"/>
+      </w:pPr>
+      <w:rPr>
+        <w:strike w:val="0"/>
+        <w:dstrike w:val="0"/>
+        <w:u w:val="none"/>
+        <w:effect w:val="none"/>
+      </w:rPr>
+    </w:lvl>
+    <w:lvl w:ilvl="4">
+      <w:start w:val="1"/>
+      <w:numFmt w:val="bullet"/>
+      <w:lvlText w:val="○"/>
+      <w:lvlJc w:val="left"/>
+      <w:pPr>
+        <w:ind w:left="3600" w:hanging="360"/>
+      </w:pPr>
+      <w:rPr>
+        <w:strike w:val="0"/>
+        <w:dstrike w:val="0"/>
+        <w:u w:val="none"/>
+        <w:effect w:val="none"/>
+      </w:rPr>
+    </w:lvl>
+    <w:lvl w:ilvl="5">
+      <w:start w:val="1"/>
+      <w:numFmt w:val="bullet"/>
+      <w:lvlText w:val="■"/>
+      <w:lvlJc w:val="left"/>
+      <w:pPr>
+        <w:ind w:left="4320" w:hanging="360"/>
+      </w:pPr>
+      <w:rPr>
+        <w:strike w:val="0"/>
+        <w:dstrike w:val="0"/>
+        <w:u w:val="none"/>
+        <w:effect w:val="none"/>
+      </w:rPr>
+    </w:lvl>
+    <w:lvl w:ilvl="6">
+      <w:start w:val="1"/>
+      <w:numFmt w:val="bullet"/>
+      <w:lvlText w:val="●"/>
+      <w:lvlJc w:val="left"/>
+      <w:pPr>
+        <w:ind w:left="5040" w:hanging="360"/>
+      </w:pPr>
+      <w:rPr>
+        <w:strike w:val="0"/>
+        <w:dstrike w:val="0"/>
+        <w:u w:val="none"/>
+        <w:effect w:val="none"/>
+      </w:rPr>
+    </w:lvl>
+    <w:lvl w:ilvl="7">
+      <w:start w:val="1"/>
+      <w:numFmt w:val="bullet"/>
+      <w:lvlText w:val="○"/>
+      <w:lvlJc w:val="left"/>
+      <w:pPr>
+        <w:ind w:left="5760" w:hanging="360"/>
+      </w:pPr>
+      <w:rPr>
+        <w:strike w:val="0"/>
+        <w:dstrike w:val="0"/>
+        <w:u w:val="none"/>
+        <w:effect w:val="none"/>
+      </w:rPr>
+    </w:lvl>
+    <w:lvl w:ilvl="8">
+      <w:start w:val="1"/>
+      <w:numFmt w:val="bullet"/>
+      <w:lvlText w:val="■"/>
+      <w:lvlJc w:val="left"/>
+      <w:pPr>
+        <w:ind w:left="6480" w:hanging="360"/>
+      </w:pPr>
+      <w:rPr>
+        <w:strike w:val="0"/>
+        <w:dstrike w:val="0"/>
+        <w:u w:val="none"/>
+        <w:effect w:val="none"/>
+      </w:rPr>
+    </w:lvl>
+  </w:abstractNum>
+  <w:abstractNum w:abstractNumId="17" w15:restartNumberingAfterBreak="0">
     <w:nsid w:val="42B97F7B"/>
     <w:multiLevelType w:val="singleLevel"/>
     <w:tmpl w:val="04090001"/>
@@ -2315,7 +4986,7 @@
       </w:rPr>
     </w:lvl>
   </w:abstractNum>
-  <w:abstractNum w:abstractNumId="13">
+  <w:abstractNum w:abstractNumId="18" w15:restartNumberingAfterBreak="0">
     <w:nsid w:val="49E170D0"/>
     <w:multiLevelType w:val="singleLevel"/>
     <w:tmpl w:val="04090001"/>
@@ -2335,7 +5006,7 @@
       </w:rPr>
     </w:lvl>
   </w:abstractNum>
-  <w:abstractNum w:abstractNumId="14">
+  <w:abstractNum w:abstractNumId="19" w15:restartNumberingAfterBreak="0">
     <w:nsid w:val="4F64732B"/>
     <w:multiLevelType w:val="singleLevel"/>
     <w:tmpl w:val="04090001"/>
@@ -2355,7 +5026,7 @@
       </w:rPr>
     </w:lvl>
   </w:abstractNum>
-  <w:abstractNum w:abstractNumId="15">
+  <w:abstractNum w:abstractNumId="20" w15:restartNumberingAfterBreak="0">
     <w:nsid w:val="52DF734E"/>
     <w:multiLevelType w:val="singleLevel"/>
     <w:tmpl w:val="04090001"/>
@@ -2375,7 +5046,7 @@
       </w:rPr>
     </w:lvl>
   </w:abstractNum>
-  <w:abstractNum w:abstractNumId="16">
+  <w:abstractNum w:abstractNumId="21" w15:restartNumberingAfterBreak="0">
     <w:nsid w:val="699A104F"/>
     <w:multiLevelType w:val="multilevel"/>
     <w:tmpl w:val="CD6884C0"/>
@@ -2488,7 +5159,7 @@
       </w:pPr>
     </w:lvl>
   </w:abstractNum>
-  <w:abstractNum w:abstractNumId="17">
+  <w:abstractNum w:abstractNumId="22" w15:restartNumberingAfterBreak="0">
     <w:nsid w:val="6D2F7D46"/>
     <w:multiLevelType w:val="singleLevel"/>
     <w:tmpl w:val="04090001"/>
@@ -2508,7 +5179,7 @@
       </w:rPr>
     </w:lvl>
   </w:abstractNum>
-  <w:abstractNum w:abstractNumId="18">
+  <w:abstractNum w:abstractNumId="23" w15:restartNumberingAfterBreak="0">
     <w:nsid w:val="71F21F2A"/>
     <w:multiLevelType w:val="singleLevel"/>
     <w:tmpl w:val="04090001"/>
@@ -2528,7 +5199,7 @@
       </w:rPr>
     </w:lvl>
   </w:abstractNum>
-  <w:abstractNum w:abstractNumId="19">
+  <w:abstractNum w:abstractNumId="24" w15:restartNumberingAfterBreak="0">
     <w:nsid w:val="743601FB"/>
     <w:multiLevelType w:val="singleLevel"/>
     <w:tmpl w:val="04090001"/>
@@ -2548,7 +5219,7 @@
       </w:rPr>
     </w:lvl>
   </w:abstractNum>
-  <w:abstractNum w:abstractNumId="20">
+  <w:abstractNum w:abstractNumId="25" w15:restartNumberingAfterBreak="0">
     <w:nsid w:val="756150CA"/>
     <w:multiLevelType w:val="singleLevel"/>
     <w:tmpl w:val="04090001"/>
@@ -2568,7 +5239,7 @@
       </w:rPr>
     </w:lvl>
   </w:abstractNum>
-  <w:abstractNum w:abstractNumId="21">
+  <w:abstractNum w:abstractNumId="26" w15:restartNumberingAfterBreak="0">
     <w:nsid w:val="7BE434D7"/>
     <w:multiLevelType w:val="singleLevel"/>
     <w:tmpl w:val="04090001"/>
@@ -2592,16 +5263,16 @@
     <w:abstractNumId w:val="0"/>
   </w:num>
   <w:num w:numId="2">
-    <w:abstractNumId w:val="10"/>
+    <w:abstractNumId w:val="14"/>
   </w:num>
   <w:num w:numId="3">
-    <w:abstractNumId w:val="21"/>
+    <w:abstractNumId w:val="26"/>
   </w:num>
   <w:num w:numId="4">
-    <w:abstractNumId w:val="15"/>
+    <w:abstractNumId w:val="20"/>
   </w:num>
   <w:num w:numId="5">
-    <w:abstractNumId w:val="14"/>
+    <w:abstractNumId w:val="19"/>
   </w:num>
   <w:num w:numId="6">
     <w:abstractNumId w:val="1"/>
@@ -2624,37 +5295,37 @@
     <w:abstractNumId w:val="2"/>
   </w:num>
   <w:num w:numId="8">
-    <w:abstractNumId w:val="20"/>
+    <w:abstractNumId w:val="25"/>
   </w:num>
   <w:num w:numId="9">
     <w:abstractNumId w:val="3"/>
   </w:num>
   <w:num w:numId="10">
-    <w:abstractNumId w:val="11"/>
+    <w:abstractNumId w:val="15"/>
   </w:num>
   <w:num w:numId="11">
-    <w:abstractNumId w:val="9"/>
+    <w:abstractNumId w:val="13"/>
   </w:num>
   <w:num w:numId="12">
-    <w:abstractNumId w:val="19"/>
+    <w:abstractNumId w:val="24"/>
   </w:num>
   <w:num w:numId="13">
+    <w:abstractNumId w:val="12"/>
+  </w:num>
+  <w:num w:numId="14">
+    <w:abstractNumId w:val="5"/>
+  </w:num>
+  <w:num w:numId="15">
+    <w:abstractNumId w:val="23"/>
+  </w:num>
+  <w:num w:numId="16">
+    <w:abstractNumId w:val="18"/>
+  </w:num>
+  <w:num w:numId="17">
     <w:abstractNumId w:val="8"/>
   </w:num>
-  <w:num w:numId="14">
-    <w:abstractNumId w:val="4"/>
-  </w:num>
-  <w:num w:numId="15">
-    <w:abstractNumId w:val="18"/>
-  </w:num>
-  <w:num w:numId="16">
-    <w:abstractNumId w:val="13"/>
-  </w:num>
-  <w:num w:numId="17">
-    <w:abstractNumId w:val="5"/>
-  </w:num>
   <w:num w:numId="18">
-    <w:abstractNumId w:val="12"/>
+    <w:abstractNumId w:val="17"/>
   </w:num>
   <w:num w:numId="19">
     <w:abstractNumId w:val="1"/>
@@ -2675,22 +5346,82 @@
     </w:lvlOverride>
   </w:num>
   <w:num w:numId="20">
-    <w:abstractNumId w:val="7"/>
+    <w:abstractNumId w:val="11"/>
   </w:num>
   <w:num w:numId="21">
-    <w:abstractNumId w:val="17"/>
+    <w:abstractNumId w:val="22"/>
   </w:num>
   <w:num w:numId="22">
-    <w:abstractNumId w:val="16"/>
+    <w:abstractNumId w:val="21"/>
   </w:num>
   <w:num w:numId="23">
+    <w:abstractNumId w:val="9"/>
+  </w:num>
+  <w:num w:numId="24">
+    <w:abstractNumId w:val="10"/>
+    <w:lvlOverride w:ilvl="0"/>
+    <w:lvlOverride w:ilvl="1"/>
+    <w:lvlOverride w:ilvl="2"/>
+    <w:lvlOverride w:ilvl="3"/>
+    <w:lvlOverride w:ilvl="4"/>
+    <w:lvlOverride w:ilvl="5"/>
+    <w:lvlOverride w:ilvl="6"/>
+    <w:lvlOverride w:ilvl="7"/>
+    <w:lvlOverride w:ilvl="8"/>
+  </w:num>
+  <w:num w:numId="25">
     <w:abstractNumId w:val="6"/>
+    <w:lvlOverride w:ilvl="0"/>
+    <w:lvlOverride w:ilvl="1"/>
+    <w:lvlOverride w:ilvl="2"/>
+    <w:lvlOverride w:ilvl="3"/>
+    <w:lvlOverride w:ilvl="4"/>
+    <w:lvlOverride w:ilvl="5"/>
+    <w:lvlOverride w:ilvl="6"/>
+    <w:lvlOverride w:ilvl="7"/>
+    <w:lvlOverride w:ilvl="8"/>
+  </w:num>
+  <w:num w:numId="26">
+    <w:abstractNumId w:val="16"/>
+    <w:lvlOverride w:ilvl="0"/>
+    <w:lvlOverride w:ilvl="1"/>
+    <w:lvlOverride w:ilvl="2"/>
+    <w:lvlOverride w:ilvl="3"/>
+    <w:lvlOverride w:ilvl="4"/>
+    <w:lvlOverride w:ilvl="5"/>
+    <w:lvlOverride w:ilvl="6"/>
+    <w:lvlOverride w:ilvl="7"/>
+    <w:lvlOverride w:ilvl="8"/>
+  </w:num>
+  <w:num w:numId="27">
+    <w:abstractNumId w:val="4"/>
+    <w:lvlOverride w:ilvl="0"/>
+    <w:lvlOverride w:ilvl="1"/>
+    <w:lvlOverride w:ilvl="2"/>
+    <w:lvlOverride w:ilvl="3"/>
+    <w:lvlOverride w:ilvl="4"/>
+    <w:lvlOverride w:ilvl="5"/>
+    <w:lvlOverride w:ilvl="6"/>
+    <w:lvlOverride w:ilvl="7"/>
+    <w:lvlOverride w:ilvl="8"/>
+  </w:num>
+  <w:num w:numId="28">
+    <w:abstractNumId w:val="7"/>
+    <w:lvlOverride w:ilvl="0"/>
+    <w:lvlOverride w:ilvl="1"/>
+    <w:lvlOverride w:ilvl="2"/>
+    <w:lvlOverride w:ilvl="3"/>
+    <w:lvlOverride w:ilvl="4"/>
+    <w:lvlOverride w:ilvl="5"/>
+    <w:lvlOverride w:ilvl="6"/>
+    <w:lvlOverride w:ilvl="7"/>
+    <w:lvlOverride w:ilvl="8"/>
   </w:num>
 </w:numbering>
 </file>
 
 <file path=word/styles.xml><?xml version="1.0" encoding="utf-8"?>
-<w:styles xmlns:r="http://schemas.openxmlformats.org/officeDocument/2006/relationships" xmlns:w="http://schemas.openxmlformats.org/wordprocessingml/2006/main">
+<w:styles xmlns:mc="http://schemas.openxmlformats.org/markup-compatibility/2006" xmlns:r="http://schemas.openxmlformats.org/officeDocument/2006/relationships" xmlns:w="http://schemas.openxmlformats.org/wordprocessingml/2006/main" xmlns:w14="http://schemas.microsoft.com/office/word/2010/wordml" xmlns:w15="http://schemas.microsoft.com/office/word/2012/wordml" xmlns:w16cid="http://schemas.microsoft.com/office/word/2016/wordml/cid" xmlns:w16se="http://schemas.microsoft.com/office/word/2015/wordml/symex" mc:Ignorable="w14 w15 w16se w16cid">
   <w:docDefaults>
     <w:rPrDefault>
       <w:rPr>
@@ -2700,144 +5431,383 @@
     </w:rPrDefault>
     <w:pPrDefault/>
   </w:docDefaults>
-  <w:latentStyles w:defLockedState="0" w:defUIPriority="99" w:defSemiHidden="1" w:defUnhideWhenUsed="1" w:defQFormat="0" w:count="267">
-    <w:lsdException w:name="Normal" w:semiHidden="0" w:uiPriority="0" w:unhideWhenUsed="0" w:qFormat="1"/>
-    <w:lsdException w:name="heading 1" w:semiHidden="0" w:uiPriority="9" w:unhideWhenUsed="0" w:qFormat="1"/>
-    <w:lsdException w:name="heading 2" w:semiHidden="0" w:uiPriority="9" w:unhideWhenUsed="0" w:qFormat="1"/>
-    <w:lsdException w:name="heading 3" w:semiHidden="0" w:uiPriority="9" w:unhideWhenUsed="0" w:qFormat="1"/>
-    <w:lsdException w:name="heading 4" w:semiHidden="0" w:uiPriority="9" w:unhideWhenUsed="0" w:qFormat="1"/>
-    <w:lsdException w:name="heading 5" w:semiHidden="0" w:uiPriority="9" w:unhideWhenUsed="0" w:qFormat="1"/>
-    <w:lsdException w:name="heading 6" w:semiHidden="0" w:uiPriority="9" w:unhideWhenUsed="0" w:qFormat="1"/>
-    <w:lsdException w:name="heading 7" w:semiHidden="0" w:uiPriority="9" w:unhideWhenUsed="0" w:qFormat="1"/>
-    <w:lsdException w:name="heading 8" w:semiHidden="0" w:uiPriority="9" w:unhideWhenUsed="0" w:qFormat="1"/>
-    <w:lsdException w:name="heading 9" w:semiHidden="0" w:uiPriority="9" w:unhideWhenUsed="0" w:qFormat="1"/>
-    <w:lsdException w:name="toc 1" w:uiPriority="39"/>
-    <w:lsdException w:name="toc 2" w:uiPriority="39"/>
-    <w:lsdException w:name="toc 3" w:uiPriority="39"/>
-    <w:lsdException w:name="toc 4" w:uiPriority="39"/>
-    <w:lsdException w:name="toc 5" w:uiPriority="39"/>
-    <w:lsdException w:name="toc 6" w:uiPriority="39"/>
-    <w:lsdException w:name="toc 7" w:uiPriority="39"/>
-    <w:lsdException w:name="toc 8" w:uiPriority="39"/>
-    <w:lsdException w:name="toc 9" w:uiPriority="39"/>
-    <w:lsdException w:name="caption" w:uiPriority="35" w:qFormat="1"/>
-    <w:lsdException w:name="Title" w:semiHidden="0" w:uiPriority="10" w:unhideWhenUsed="0" w:qFormat="1"/>
-    <w:lsdException w:name="Default Paragraph Font" w:uiPriority="1"/>
-    <w:lsdException w:name="Subtitle" w:semiHidden="0" w:uiPriority="11" w:unhideWhenUsed="0" w:qFormat="1"/>
-    <w:lsdException w:name="Strong" w:semiHidden="0" w:uiPriority="22" w:unhideWhenUsed="0" w:qFormat="1"/>
-    <w:lsdException w:name="Emphasis" w:semiHidden="0" w:uiPriority="20" w:unhideWhenUsed="0" w:qFormat="1"/>
-    <w:lsdException w:name="Table Grid" w:semiHidden="0" w:uiPriority="59" w:unhideWhenUsed="0"/>
-    <w:lsdException w:name="Placeholder Text" w:unhideWhenUsed="0"/>
-    <w:lsdException w:name="No Spacing" w:semiHidden="0" w:uiPriority="1" w:unhideWhenUsed="0" w:qFormat="1"/>
-    <w:lsdException w:name="Light Shading" w:semiHidden="0" w:uiPriority="60" w:unhideWhenUsed="0"/>
-    <w:lsdException w:name="Light List" w:semiHidden="0" w:uiPriority="61" w:unhideWhenUsed="0"/>
-    <w:lsdException w:name="Light Grid" w:semiHidden="0" w:uiPriority="62" w:unhideWhenUsed="0"/>
-    <w:lsdException w:name="Medium Shading 1" w:semiHidden="0" w:uiPriority="63" w:unhideWhenUsed="0"/>
-    <w:lsdException w:name="Medium Shading 2" w:semiHidden="0" w:uiPriority="64" w:unhideWhenUsed="0"/>
-    <w:lsdException w:name="Medium List 1" w:semiHidden="0" w:uiPriority="65" w:unhideWhenUsed="0"/>
-    <w:lsdException w:name="Medium List 2" w:semiHidden="0" w:uiPriority="66" w:unhideWhenUsed="0"/>
-    <w:lsdException w:name="Medium Grid 1" w:semiHidden="0" w:uiPriority="67" w:unhideWhenUsed="0"/>
-    <w:lsdException w:name="Medium Grid 2" w:semiHidden="0" w:uiPriority="68" w:unhideWhenUsed="0"/>
-    <w:lsdException w:name="Medium Grid 3" w:semiHidden="0" w:uiPriority="69" w:unhideWhenUsed="0"/>
-    <w:lsdException w:name="Dark List" w:semiHidden="0" w:uiPriority="70" w:unhideWhenUsed="0"/>
-    <w:lsdException w:name="Colorful Shading" w:semiHidden="0" w:uiPriority="71" w:unhideWhenUsed="0"/>
-    <w:lsdException w:name="Colorful List" w:semiHidden="0" w:uiPriority="72" w:unhideWhenUsed="0"/>
-    <w:lsdException w:name="Colorful Grid" w:semiHidden="0" w:uiPriority="73" w:unhideWhenUsed="0"/>
-    <w:lsdException w:name="Light Shading Accent 1" w:semiHidden="0" w:uiPriority="60" w:unhideWhenUsed="0"/>
-    <w:lsdException w:name="Light List Accent 1" w:semiHidden="0" w:uiPriority="61" w:unhideWhenUsed="0"/>
-    <w:lsdException w:name="Light Grid Accent 1" w:semiHidden="0" w:uiPriority="62" w:unhideWhenUsed="0"/>
-    <w:lsdException w:name="Medium Shading 1 Accent 1" w:semiHidden="0" w:uiPriority="63" w:unhideWhenUsed="0"/>
-    <w:lsdException w:name="Medium Shading 2 Accent 1" w:semiHidden="0" w:uiPriority="64" w:unhideWhenUsed="0"/>
-    <w:lsdException w:name="Medium List 1 Accent 1" w:semiHidden="0" w:uiPriority="65" w:unhideWhenUsed="0"/>
-    <w:lsdException w:name="Revision" w:unhideWhenUsed="0"/>
-    <w:lsdException w:name="List Paragraph" w:semiHidden="0" w:uiPriority="34" w:unhideWhenUsed="0" w:qFormat="1"/>
-    <w:lsdException w:name="Quote" w:semiHidden="0" w:uiPriority="29" w:unhideWhenUsed="0" w:qFormat="1"/>
-    <w:lsdException w:name="Intense Quote" w:semiHidden="0" w:uiPriority="30" w:unhideWhenUsed="0" w:qFormat="1"/>
-    <w:lsdException w:name="Medium List 2 Accent 1" w:semiHidden="0" w:uiPriority="66" w:unhideWhenUsed="0"/>
-    <w:lsdException w:name="Medium Grid 1 Accent 1" w:semiHidden="0" w:uiPriority="67" w:unhideWhenUsed="0"/>
-    <w:lsdException w:name="Medium Grid 2 Accent 1" w:semiHidden="0" w:uiPriority="68" w:unhideWhenUsed="0"/>
-    <w:lsdException w:name="Medium Grid 3 Accent 1" w:semiHidden="0" w:uiPriority="69" w:unhideWhenUsed="0"/>
-    <w:lsdException w:name="Dark List Accent 1" w:semiHidden="0" w:uiPriority="70" w:unhideWhenUsed="0"/>
-    <w:lsdException w:name="Colorful Shading Accent 1" w:semiHidden="0" w:uiPriority="71" w:unhideWhenUsed="0"/>
-    <w:lsdException w:name="Colorful List Accent 1" w:semiHidden="0" w:uiPriority="72" w:unhideWhenUsed="0"/>
-    <w:lsdException w:name="Colorful Grid Accent 1" w:semiHidden="0" w:uiPriority="73" w:unhideWhenUsed="0"/>
-    <w:lsdException w:name="Light Shading Accent 2" w:semiHidden="0" w:uiPriority="60" w:unhideWhenUsed="0"/>
-    <w:lsdException w:name="Light List Accent 2" w:semiHidden="0" w:uiPriority="61" w:unhideWhenUsed="0"/>
-    <w:lsdException w:name="Light Grid Accent 2" w:semiHidden="0" w:uiPriority="62" w:unhideWhenUsed="0"/>
-    <w:lsdException w:name="Medium Shading 1 Accent 2" w:semiHidden="0" w:uiPriority="63" w:unhideWhenUsed="0"/>
-    <w:lsdException w:name="Medium Shading 2 Accent 2" w:semiHidden="0" w:uiPriority="64" w:unhideWhenUsed="0"/>
-    <w:lsdException w:name="Medium List 1 Accent 2" w:semiHidden="0" w:uiPriority="65" w:unhideWhenUsed="0"/>
-    <w:lsdException w:name="Medium List 2 Accent 2" w:semiHidden="0" w:uiPriority="66" w:unhideWhenUsed="0"/>
-    <w:lsdException w:name="Medium Grid 1 Accent 2" w:semiHidden="0" w:uiPriority="67" w:unhideWhenUsed="0"/>
-    <w:lsdException w:name="Medium Grid 2 Accent 2" w:semiHidden="0" w:uiPriority="68" w:unhideWhenUsed="0"/>
-    <w:lsdException w:name="Medium Grid 3 Accent 2" w:semiHidden="0" w:uiPriority="69" w:unhideWhenUsed="0"/>
-    <w:lsdException w:name="Dark List Accent 2" w:semiHidden="0" w:uiPriority="70" w:unhideWhenUsed="0"/>
-    <w:lsdException w:name="Colorful Shading Accent 2" w:semiHidden="0" w:uiPriority="71" w:unhideWhenUsed="0"/>
-    <w:lsdException w:name="Colorful List Accent 2" w:semiHidden="0" w:uiPriority="72" w:unhideWhenUsed="0"/>
-    <w:lsdException w:name="Colorful Grid Accent 2" w:semiHidden="0" w:uiPriority="73" w:unhideWhenUsed="0"/>
-    <w:lsdException w:name="Light Shading Accent 3" w:semiHidden="0" w:uiPriority="60" w:unhideWhenUsed="0"/>
-    <w:lsdException w:name="Light List Accent 3" w:semiHidden="0" w:uiPriority="61" w:unhideWhenUsed="0"/>
-    <w:lsdException w:name="Light Grid Accent 3" w:semiHidden="0" w:uiPriority="62" w:unhideWhenUsed="0"/>
-    <w:lsdException w:name="Medium Shading 1 Accent 3" w:semiHidden="0" w:uiPriority="63" w:unhideWhenUsed="0"/>
-    <w:lsdException w:name="Medium Shading 2 Accent 3" w:semiHidden="0" w:uiPriority="64" w:unhideWhenUsed="0"/>
-    <w:lsdException w:name="Medium List 1 Accent 3" w:semiHidden="0" w:uiPriority="65" w:unhideWhenUsed="0"/>
-    <w:lsdException w:name="Medium List 2 Accent 3" w:semiHidden="0" w:uiPriority="66" w:unhideWhenUsed="0"/>
-    <w:lsdException w:name="Medium Grid 1 Accent 3" w:semiHidden="0" w:uiPriority="67" w:unhideWhenUsed="0"/>
-    <w:lsdException w:name="Medium Grid 2 Accent 3" w:semiHidden="0" w:uiPriority="68" w:unhideWhenUsed="0"/>
-    <w:lsdException w:name="Medium Grid 3 Accent 3" w:semiHidden="0" w:uiPriority="69" w:unhideWhenUsed="0"/>
-    <w:lsdException w:name="Dark List Accent 3" w:semiHidden="0" w:uiPriority="70" w:unhideWhenUsed="0"/>
-    <w:lsdException w:name="Colorful Shading Accent 3" w:semiHidden="0" w:uiPriority="71" w:unhideWhenUsed="0"/>
-    <w:lsdException w:name="Colorful List Accent 3" w:semiHidden="0" w:uiPriority="72" w:unhideWhenUsed="0"/>
-    <w:lsdException w:name="Colorful Grid Accent 3" w:semiHidden="0" w:uiPriority="73" w:unhideWhenUsed="0"/>
-    <w:lsdException w:name="Light Shading Accent 4" w:semiHidden="0" w:uiPriority="60" w:unhideWhenUsed="0"/>
-    <w:lsdException w:name="Light List Accent 4" w:semiHidden="0" w:uiPriority="61" w:unhideWhenUsed="0"/>
-    <w:lsdException w:name="Light Grid Accent 4" w:semiHidden="0" w:uiPriority="62" w:unhideWhenUsed="0"/>
-    <w:lsdException w:name="Medium Shading 1 Accent 4" w:semiHidden="0" w:uiPriority="63" w:unhideWhenUsed="0"/>
-    <w:lsdException w:name="Medium Shading 2 Accent 4" w:semiHidden="0" w:uiPriority="64" w:unhideWhenUsed="0"/>
-    <w:lsdException w:name="Medium List 1 Accent 4" w:semiHidden="0" w:uiPriority="65" w:unhideWhenUsed="0"/>
-    <w:lsdException w:name="Medium List 2 Accent 4" w:semiHidden="0" w:uiPriority="66" w:unhideWhenUsed="0"/>
-    <w:lsdException w:name="Medium Grid 1 Accent 4" w:semiHidden="0" w:uiPriority="67" w:unhideWhenUsed="0"/>
-    <w:lsdException w:name="Medium Grid 2 Accent 4" w:semiHidden="0" w:uiPriority="68" w:unhideWhenUsed="0"/>
-    <w:lsdException w:name="Medium Grid 3 Accent 4" w:semiHidden="0" w:uiPriority="69" w:unhideWhenUsed="0"/>
-    <w:lsdException w:name="Dark List Accent 4" w:semiHidden="0" w:uiPriority="70" w:unhideWhenUsed="0"/>
-    <w:lsdException w:name="Colorful Shading Accent 4" w:semiHidden="0" w:uiPriority="71" w:unhideWhenUsed="0"/>
-    <w:lsdException w:name="Colorful List Accent 4" w:semiHidden="0" w:uiPriority="72" w:unhideWhenUsed="0"/>
-    <w:lsdException w:name="Colorful Grid Accent 4" w:semiHidden="0" w:uiPriority="73" w:unhideWhenUsed="0"/>
-    <w:lsdException w:name="Light Shading Accent 5" w:semiHidden="0" w:uiPriority="60" w:unhideWhenUsed="0"/>
-    <w:lsdException w:name="Light List Accent 5" w:semiHidden="0" w:uiPriority="61" w:unhideWhenUsed="0"/>
-    <w:lsdException w:name="Light Grid Accent 5" w:semiHidden="0" w:uiPriority="62" w:unhideWhenUsed="0"/>
-    <w:lsdException w:name="Medium Shading 1 Accent 5" w:semiHidden="0" w:uiPriority="63" w:unhideWhenUsed="0"/>
-    <w:lsdException w:name="Medium Shading 2 Accent 5" w:semiHidden="0" w:uiPriority="64" w:unhideWhenUsed="0"/>
-    <w:lsdException w:name="Medium List 1 Accent 5" w:semiHidden="0" w:uiPriority="65" w:unhideWhenUsed="0"/>
-    <w:lsdException w:name="Medium List 2 Accent 5" w:semiHidden="0" w:uiPriority="66" w:unhideWhenUsed="0"/>
-    <w:lsdException w:name="Medium Grid 1 Accent 5" w:semiHidden="0" w:uiPriority="67" w:unhideWhenUsed="0"/>
-    <w:lsdException w:name="Medium Grid 2 Accent 5" w:semiHidden="0" w:uiPriority="68" w:unhideWhenUsed="0"/>
-    <w:lsdException w:name="Medium Grid 3 Accent 5" w:semiHidden="0" w:uiPriority="69" w:unhideWhenUsed="0"/>
-    <w:lsdException w:name="Dark List Accent 5" w:semiHidden="0" w:uiPriority="70" w:unhideWhenUsed="0"/>
-    <w:lsdException w:name="Colorful Shading Accent 5" w:semiHidden="0" w:uiPriority="71" w:unhideWhenUsed="0"/>
-    <w:lsdException w:name="Colorful List Accent 5" w:semiHidden="0" w:uiPriority="72" w:unhideWhenUsed="0"/>
-    <w:lsdException w:name="Colorful Grid Accent 5" w:semiHidden="0" w:uiPriority="73" w:unhideWhenUsed="0"/>
-    <w:lsdException w:name="Light Shading Accent 6" w:semiHidden="0" w:uiPriority="60" w:unhideWhenUsed="0"/>
-    <w:lsdException w:name="Light List Accent 6" w:semiHidden="0" w:uiPriority="61" w:unhideWhenUsed="0"/>
-    <w:lsdException w:name="Light Grid Accent 6" w:semiHidden="0" w:uiPriority="62" w:unhideWhenUsed="0"/>
-    <w:lsdException w:name="Medium Shading 1 Accent 6" w:semiHidden="0" w:uiPriority="63" w:unhideWhenUsed="0"/>
-    <w:lsdException w:name="Medium Shading 2 Accent 6" w:semiHidden="0" w:uiPriority="64" w:unhideWhenUsed="0"/>
-    <w:lsdException w:name="Medium List 1 Accent 6" w:semiHidden="0" w:uiPriority="65" w:unhideWhenUsed="0"/>
-    <w:lsdException w:name="Medium List 2 Accent 6" w:semiHidden="0" w:uiPriority="66" w:unhideWhenUsed="0"/>
-    <w:lsdException w:name="Medium Grid 1 Accent 6" w:semiHidden="0" w:uiPriority="67" w:unhideWhenUsed="0"/>
-    <w:lsdException w:name="Medium Grid 2 Accent 6" w:semiHidden="0" w:uiPriority="68" w:unhideWhenUsed="0"/>
-    <w:lsdException w:name="Medium Grid 3 Accent 6" w:semiHidden="0" w:uiPriority="69" w:unhideWhenUsed="0"/>
-    <w:lsdException w:name="Dark List Accent 6" w:semiHidden="0" w:uiPriority="70" w:unhideWhenUsed="0"/>
-    <w:lsdException w:name="Colorful Shading Accent 6" w:semiHidden="0" w:uiPriority="71" w:unhideWhenUsed="0"/>
-    <w:lsdException w:name="Colorful List Accent 6" w:semiHidden="0" w:uiPriority="72" w:unhideWhenUsed="0"/>
-    <w:lsdException w:name="Colorful Grid Accent 6" w:semiHidden="0" w:uiPriority="73" w:unhideWhenUsed="0"/>
-    <w:lsdException w:name="Subtle Emphasis" w:semiHidden="0" w:uiPriority="19" w:unhideWhenUsed="0" w:qFormat="1"/>
-    <w:lsdException w:name="Intense Emphasis" w:semiHidden="0" w:uiPriority="21" w:unhideWhenUsed="0" w:qFormat="1"/>
-    <w:lsdException w:name="Subtle Reference" w:semiHidden="0" w:uiPriority="31" w:unhideWhenUsed="0" w:qFormat="1"/>
-    <w:lsdException w:name="Intense Reference" w:semiHidden="0" w:uiPriority="32" w:unhideWhenUsed="0" w:qFormat="1"/>
-    <w:lsdException w:name="Book Title" w:semiHidden="0" w:uiPriority="33" w:unhideWhenUsed="0" w:qFormat="1"/>
-    <w:lsdException w:name="Bibliography" w:uiPriority="37"/>
-    <w:lsdException w:name="TOC Heading" w:uiPriority="39" w:qFormat="1"/>
+  <w:latentStyles w:defLockedState="0" w:defUIPriority="99" w:defSemiHidden="0" w:defUnhideWhenUsed="0" w:defQFormat="0" w:count="376">
+    <w:lsdException w:name="Normal" w:uiPriority="0" w:qFormat="1"/>
+    <w:lsdException w:name="heading 1" w:uiPriority="9" w:qFormat="1"/>
+    <w:lsdException w:name="heading 2" w:uiPriority="9" w:qFormat="1"/>
+    <w:lsdException w:name="heading 3" w:uiPriority="9" w:qFormat="1"/>
+    <w:lsdException w:name="heading 4" w:uiPriority="9" w:qFormat="1"/>
+    <w:lsdException w:name="heading 5" w:uiPriority="9" w:qFormat="1"/>
+    <w:lsdException w:name="heading 6" w:uiPriority="9" w:qFormat="1"/>
+    <w:lsdException w:name="heading 7" w:uiPriority="9" w:qFormat="1"/>
+    <w:lsdException w:name="heading 8" w:uiPriority="9" w:qFormat="1"/>
+    <w:lsdException w:name="heading 9" w:uiPriority="9" w:qFormat="1"/>
+    <w:lsdException w:name="index 1" w:semiHidden="1" w:unhideWhenUsed="1"/>
+    <w:lsdException w:name="index 2" w:semiHidden="1" w:unhideWhenUsed="1"/>
+    <w:lsdException w:name="index 3" w:semiHidden="1" w:unhideWhenUsed="1"/>
+    <w:lsdException w:name="index 4" w:semiHidden="1" w:unhideWhenUsed="1"/>
+    <w:lsdException w:name="index 5" w:semiHidden="1" w:unhideWhenUsed="1"/>
+    <w:lsdException w:name="index 6" w:semiHidden="1" w:unhideWhenUsed="1"/>
+    <w:lsdException w:name="index 7" w:semiHidden="1" w:unhideWhenUsed="1"/>
+    <w:lsdException w:name="index 8" w:semiHidden="1" w:unhideWhenUsed="1"/>
+    <w:lsdException w:name="index 9" w:semiHidden="1" w:unhideWhenUsed="1"/>
+    <w:lsdException w:name="toc 1" w:semiHidden="1" w:uiPriority="39" w:unhideWhenUsed="1"/>
+    <w:lsdException w:name="toc 2" w:semiHidden="1" w:uiPriority="39" w:unhideWhenUsed="1"/>
+    <w:lsdException w:name="toc 3" w:semiHidden="1" w:uiPriority="39" w:unhideWhenUsed="1"/>
+    <w:lsdException w:name="toc 4" w:semiHidden="1" w:uiPriority="39" w:unhideWhenUsed="1"/>
+    <w:lsdException w:name="toc 5" w:semiHidden="1" w:uiPriority="39" w:unhideWhenUsed="1"/>
+    <w:lsdException w:name="toc 6" w:semiHidden="1" w:uiPriority="39" w:unhideWhenUsed="1"/>
+    <w:lsdException w:name="toc 7" w:semiHidden="1" w:uiPriority="39" w:unhideWhenUsed="1"/>
+    <w:lsdException w:name="toc 8" w:semiHidden="1" w:uiPriority="39" w:unhideWhenUsed="1"/>
+    <w:lsdException w:name="toc 9" w:semiHidden="1" w:uiPriority="39" w:unhideWhenUsed="1"/>
+    <w:lsdException w:name="Normal Indent" w:semiHidden="1" w:unhideWhenUsed="1"/>
+    <w:lsdException w:name="footnote text" w:semiHidden="1" w:unhideWhenUsed="1"/>
+    <w:lsdException w:name="annotation text" w:semiHidden="1" w:unhideWhenUsed="1"/>
+    <w:lsdException w:name="header" w:semiHidden="1" w:unhideWhenUsed="1"/>
+    <w:lsdException w:name="footer" w:semiHidden="1" w:unhideWhenUsed="1"/>
+    <w:lsdException w:name="index heading" w:semiHidden="1" w:unhideWhenUsed="1"/>
+    <w:lsdException w:name="caption" w:semiHidden="1" w:uiPriority="35" w:unhideWhenUsed="1" w:qFormat="1"/>
+    <w:lsdException w:name="table of figures" w:semiHidden="1" w:unhideWhenUsed="1"/>
+    <w:lsdException w:name="envelope address" w:semiHidden="1" w:unhideWhenUsed="1"/>
+    <w:lsdException w:name="envelope return" w:semiHidden="1" w:unhideWhenUsed="1"/>
+    <w:lsdException w:name="footnote reference" w:semiHidden="1" w:unhideWhenUsed="1"/>
+    <w:lsdException w:name="annotation reference" w:semiHidden="1" w:unhideWhenUsed="1"/>
+    <w:lsdException w:name="line number" w:semiHidden="1" w:unhideWhenUsed="1"/>
+    <w:lsdException w:name="page number" w:semiHidden="1" w:unhideWhenUsed="1"/>
+    <w:lsdException w:name="endnote reference" w:semiHidden="1" w:unhideWhenUsed="1"/>
+    <w:lsdException w:name="endnote text" w:semiHidden="1" w:unhideWhenUsed="1"/>
+    <w:lsdException w:name="table of authorities" w:semiHidden="1" w:unhideWhenUsed="1"/>
+    <w:lsdException w:name="macro" w:semiHidden="1" w:unhideWhenUsed="1"/>
+    <w:lsdException w:name="toa heading" w:semiHidden="1" w:unhideWhenUsed="1"/>
+    <w:lsdException w:name="List" w:semiHidden="1" w:unhideWhenUsed="1"/>
+    <w:lsdException w:name="List Bullet" w:semiHidden="1" w:unhideWhenUsed="1"/>
+    <w:lsdException w:name="List Number" w:semiHidden="1" w:unhideWhenUsed="1"/>
+    <w:lsdException w:name="List 2" w:semiHidden="1" w:unhideWhenUsed="1"/>
+    <w:lsdException w:name="List 3" w:semiHidden="1" w:unhideWhenUsed="1"/>
+    <w:lsdException w:name="List 4" w:semiHidden="1" w:unhideWhenUsed="1"/>
+    <w:lsdException w:name="List 5" w:semiHidden="1" w:unhideWhenUsed="1"/>
+    <w:lsdException w:name="List Bullet 2" w:semiHidden="1" w:unhideWhenUsed="1"/>
+    <w:lsdException w:name="List Bullet 3" w:semiHidden="1" w:unhideWhenUsed="1"/>
+    <w:lsdException w:name="List Bullet 4" w:semiHidden="1" w:unhideWhenUsed="1"/>
+    <w:lsdException w:name="List Bullet 5" w:semiHidden="1" w:unhideWhenUsed="1"/>
+    <w:lsdException w:name="List Number 2" w:semiHidden="1" w:unhideWhenUsed="1"/>
+    <w:lsdException w:name="List Number 3" w:semiHidden="1" w:unhideWhenUsed="1"/>
+    <w:lsdException w:name="List Number 4" w:semiHidden="1" w:unhideWhenUsed="1"/>
+    <w:lsdException w:name="List Number 5" w:semiHidden="1" w:unhideWhenUsed="1"/>
+    <w:lsdException w:name="Title" w:uiPriority="10" w:qFormat="1"/>
+    <w:lsdException w:name="Closing" w:semiHidden="1" w:unhideWhenUsed="1"/>
+    <w:lsdException w:name="Signature" w:semiHidden="1" w:unhideWhenUsed="1"/>
+    <w:lsdException w:name="Default Paragraph Font" w:semiHidden="1" w:uiPriority="1" w:unhideWhenUsed="1"/>
+    <w:lsdException w:name="Body Text" w:semiHidden="1" w:unhideWhenUsed="1"/>
+    <w:lsdException w:name="Body Text Indent" w:semiHidden="1" w:unhideWhenUsed="1"/>
+    <w:lsdException w:name="List Continue" w:semiHidden="1" w:unhideWhenUsed="1"/>
+    <w:lsdException w:name="List Continue 2" w:semiHidden="1" w:unhideWhenUsed="1"/>
+    <w:lsdException w:name="List Continue 3" w:semiHidden="1" w:unhideWhenUsed="1"/>
+    <w:lsdException w:name="List Continue 4" w:semiHidden="1" w:unhideWhenUsed="1"/>
+    <w:lsdException w:name="List Continue 5" w:semiHidden="1" w:unhideWhenUsed="1"/>
+    <w:lsdException w:name="Message Header" w:semiHidden="1" w:unhideWhenUsed="1"/>
+    <w:lsdException w:name="Subtitle" w:uiPriority="11" w:qFormat="1"/>
+    <w:lsdException w:name="Salutation" w:semiHidden="1" w:unhideWhenUsed="1"/>
+    <w:lsdException w:name="Date" w:semiHidden="1" w:unhideWhenUsed="1"/>
+    <w:lsdException w:name="Body Text First Indent" w:semiHidden="1" w:unhideWhenUsed="1"/>
+    <w:lsdException w:name="Body Text First Indent 2" w:semiHidden="1" w:unhideWhenUsed="1"/>
+    <w:lsdException w:name="Note Heading" w:semiHidden="1" w:unhideWhenUsed="1"/>
+    <w:lsdException w:name="Body Text 2" w:semiHidden="1" w:unhideWhenUsed="1"/>
+    <w:lsdException w:name="Body Text 3" w:semiHidden="1" w:unhideWhenUsed="1"/>
+    <w:lsdException w:name="Body Text Indent 2" w:semiHidden="1" w:unhideWhenUsed="1"/>
+    <w:lsdException w:name="Body Text Indent 3" w:semiHidden="1" w:unhideWhenUsed="1"/>
+    <w:lsdException w:name="Block Text" w:semiHidden="1" w:unhideWhenUsed="1"/>
+    <w:lsdException w:name="Hyperlink" w:semiHidden="1" w:unhideWhenUsed="1"/>
+    <w:lsdException w:name="FollowedHyperlink" w:semiHidden="1" w:unhideWhenUsed="1"/>
+    <w:lsdException w:name="Strong" w:uiPriority="22" w:qFormat="1"/>
+    <w:lsdException w:name="Emphasis" w:uiPriority="20" w:qFormat="1"/>
+    <w:lsdException w:name="Document Map" w:semiHidden="1" w:unhideWhenUsed="1"/>
+    <w:lsdException w:name="Plain Text" w:semiHidden="1" w:unhideWhenUsed="1"/>
+    <w:lsdException w:name="E-mail Signature" w:semiHidden="1" w:unhideWhenUsed="1"/>
+    <w:lsdException w:name="HTML Top of Form" w:semiHidden="1" w:unhideWhenUsed="1"/>
+    <w:lsdException w:name="HTML Bottom of Form" w:semiHidden="1" w:unhideWhenUsed="1"/>
+    <w:lsdException w:name="Normal (Web)" w:semiHidden="1" w:unhideWhenUsed="1"/>
+    <w:lsdException w:name="HTML Acronym" w:semiHidden="1" w:unhideWhenUsed="1"/>
+    <w:lsdException w:name="HTML Address" w:semiHidden="1" w:unhideWhenUsed="1"/>
+    <w:lsdException w:name="HTML Cite" w:semiHidden="1" w:unhideWhenUsed="1"/>
+    <w:lsdException w:name="HTML Code" w:semiHidden="1" w:unhideWhenUsed="1"/>
+    <w:lsdException w:name="HTML Definition" w:semiHidden="1" w:unhideWhenUsed="1"/>
+    <w:lsdException w:name="HTML Keyboard" w:semiHidden="1" w:unhideWhenUsed="1"/>
+    <w:lsdException w:name="HTML Preformatted" w:semiHidden="1" w:unhideWhenUsed="1"/>
+    <w:lsdException w:name="HTML Sample" w:semiHidden="1" w:unhideWhenUsed="1"/>
+    <w:lsdException w:name="HTML Typewriter" w:semiHidden="1" w:unhideWhenUsed="1"/>
+    <w:lsdException w:name="HTML Variable" w:semiHidden="1" w:unhideWhenUsed="1"/>
+    <w:lsdException w:name="Normal Table" w:semiHidden="1" w:unhideWhenUsed="1"/>
+    <w:lsdException w:name="annotation subject" w:semiHidden="1" w:unhideWhenUsed="1"/>
+    <w:lsdException w:name="No List" w:semiHidden="1" w:unhideWhenUsed="1"/>
+    <w:lsdException w:name="Outline List 1" w:semiHidden="1" w:unhideWhenUsed="1"/>
+    <w:lsdException w:name="Outline List 2" w:semiHidden="1" w:unhideWhenUsed="1"/>
+    <w:lsdException w:name="Outline List 3" w:semiHidden="1" w:unhideWhenUsed="1"/>
+    <w:lsdException w:name="Table Simple 1" w:semiHidden="1" w:unhideWhenUsed="1"/>
+    <w:lsdException w:name="Table Simple 2" w:semiHidden="1" w:unhideWhenUsed="1"/>
+    <w:lsdException w:name="Table Simple 3" w:semiHidden="1" w:unhideWhenUsed="1"/>
+    <w:lsdException w:name="Table Classic 1" w:semiHidden="1" w:unhideWhenUsed="1"/>
+    <w:lsdException w:name="Table Classic 2" w:semiHidden="1" w:unhideWhenUsed="1"/>
+    <w:lsdException w:name="Table Classic 3" w:semiHidden="1" w:unhideWhenUsed="1"/>
+    <w:lsdException w:name="Table Classic 4" w:semiHidden="1" w:unhideWhenUsed="1"/>
+    <w:lsdException w:name="Table Colorful 1" w:semiHidden="1" w:unhideWhenUsed="1"/>
+    <w:lsdException w:name="Table Colorful 2" w:semiHidden="1" w:unhideWhenUsed="1"/>
+    <w:lsdException w:name="Table Colorful 3" w:semiHidden="1" w:unhideWhenUsed="1"/>
+    <w:lsdException w:name="Table Columns 1" w:semiHidden="1" w:unhideWhenUsed="1"/>
+    <w:lsdException w:name="Table Columns 2" w:semiHidden="1" w:unhideWhenUsed="1"/>
+    <w:lsdException w:name="Table Columns 3" w:semiHidden="1" w:unhideWhenUsed="1"/>
+    <w:lsdException w:name="Table Columns 4" w:semiHidden="1" w:unhideWhenUsed="1"/>
+    <w:lsdException w:name="Table Columns 5" w:semiHidden="1" w:unhideWhenUsed="1"/>
+    <w:lsdException w:name="Table Grid 1" w:semiHidden="1" w:unhideWhenUsed="1"/>
+    <w:lsdException w:name="Table Grid 2" w:semiHidden="1" w:unhideWhenUsed="1"/>
+    <w:lsdException w:name="Table Grid 3" w:semiHidden="1" w:unhideWhenUsed="1"/>
+    <w:lsdException w:name="Table Grid 4" w:semiHidden="1" w:unhideWhenUsed="1"/>
+    <w:lsdException w:name="Table Grid 5" w:semiHidden="1" w:unhideWhenUsed="1"/>
+    <w:lsdException w:name="Table Grid 6" w:semiHidden="1" w:unhideWhenUsed="1"/>
+    <w:lsdException w:name="Table Grid 7" w:semiHidden="1" w:unhideWhenUsed="1"/>
+    <w:lsdException w:name="Table Grid 8" w:semiHidden="1" w:unhideWhenUsed="1"/>
+    <w:lsdException w:name="Table List 1" w:semiHidden="1" w:unhideWhenUsed="1"/>
+    <w:lsdException w:name="Table List 2" w:semiHidden="1" w:unhideWhenUsed="1"/>
+    <w:lsdException w:name="Table List 3" w:semiHidden="1" w:unhideWhenUsed="1"/>
+    <w:lsdException w:name="Table List 4" w:semiHidden="1" w:unhideWhenUsed="1"/>
+    <w:lsdException w:name="Table List 5" w:semiHidden="1" w:unhideWhenUsed="1"/>
+    <w:lsdException w:name="Table List 6" w:semiHidden="1" w:unhideWhenUsed="1"/>
+    <w:lsdException w:name="Table List 7" w:semiHidden="1" w:unhideWhenUsed="1"/>
+    <w:lsdException w:name="Table List 8" w:semiHidden="1" w:unhideWhenUsed="1"/>
+    <w:lsdException w:name="Table 3D effects 1" w:semiHidden="1" w:unhideWhenUsed="1"/>
+    <w:lsdException w:name="Table 3D effects 2" w:semiHidden="1" w:unhideWhenUsed="1"/>
+    <w:lsdException w:name="Table 3D effects 3" w:semiHidden="1" w:unhideWhenUsed="1"/>
+    <w:lsdException w:name="Table Contemporary" w:semiHidden="1" w:unhideWhenUsed="1"/>
+    <w:lsdException w:name="Table Elegant" w:semiHidden="1" w:unhideWhenUsed="1"/>
+    <w:lsdException w:name="Table Professional" w:semiHidden="1" w:unhideWhenUsed="1"/>
+    <w:lsdException w:name="Table Subtle 1" w:semiHidden="1" w:unhideWhenUsed="1"/>
+    <w:lsdException w:name="Table Subtle 2" w:semiHidden="1" w:unhideWhenUsed="1"/>
+    <w:lsdException w:name="Table Web 1" w:semiHidden="1" w:unhideWhenUsed="1"/>
+    <w:lsdException w:name="Table Web 2" w:semiHidden="1" w:unhideWhenUsed="1"/>
+    <w:lsdException w:name="Table Web 3" w:semiHidden="1" w:unhideWhenUsed="1"/>
+    <w:lsdException w:name="Balloon Text" w:semiHidden="1" w:unhideWhenUsed="1"/>
+    <w:lsdException w:name="Table Grid" w:semiHidden="1" w:uiPriority="59" w:unhideWhenUsed="1"/>
+    <w:lsdException w:name="Table Theme" w:semiHidden="1" w:unhideWhenUsed="1"/>
+    <w:lsdException w:name="Placeholder Text" w:semiHidden="1"/>
+    <w:lsdException w:name="No Spacing" w:uiPriority="1" w:qFormat="1"/>
+    <w:lsdException w:name="Light Shading" w:uiPriority="60"/>
+    <w:lsdException w:name="Light List" w:uiPriority="61"/>
+    <w:lsdException w:name="Light Grid" w:uiPriority="62"/>
+    <w:lsdException w:name="Medium Shading 1" w:uiPriority="63"/>
+    <w:lsdException w:name="Medium Shading 2" w:uiPriority="64"/>
+    <w:lsdException w:name="Medium List 1" w:uiPriority="65"/>
+    <w:lsdException w:name="Medium List 2" w:uiPriority="66"/>
+    <w:lsdException w:name="Medium Grid 1" w:uiPriority="67"/>
+    <w:lsdException w:name="Medium Grid 2" w:uiPriority="68"/>
+    <w:lsdException w:name="Medium Grid 3" w:uiPriority="69"/>
+    <w:lsdException w:name="Dark List" w:uiPriority="70"/>
+    <w:lsdException w:name="Colorful Shading" w:uiPriority="71"/>
+    <w:lsdException w:name="Colorful List" w:uiPriority="72"/>
+    <w:lsdException w:name="Colorful Grid" w:uiPriority="73"/>
+    <w:lsdException w:name="Light Shading Accent 1" w:uiPriority="60"/>
+    <w:lsdException w:name="Light List Accent 1" w:uiPriority="61"/>
+    <w:lsdException w:name="Light Grid Accent 1" w:uiPriority="62"/>
+    <w:lsdException w:name="Medium Shading 1 Accent 1" w:uiPriority="63"/>
+    <w:lsdException w:name="Medium Shading 2 Accent 1" w:uiPriority="64"/>
+    <w:lsdException w:name="Medium List 1 Accent 1" w:uiPriority="65"/>
+    <w:lsdException w:name="Revision" w:semiHidden="1"/>
+    <w:lsdException w:name="List Paragraph" w:uiPriority="34" w:qFormat="1"/>
+    <w:lsdException w:name="Quote" w:uiPriority="29" w:qFormat="1"/>
+    <w:lsdException w:name="Intense Quote" w:uiPriority="30" w:qFormat="1"/>
+    <w:lsdException w:name="Medium List 2 Accent 1" w:uiPriority="66"/>
+    <w:lsdException w:name="Medium Grid 1 Accent 1" w:uiPriority="67"/>
+    <w:lsdException w:name="Medium Grid 2 Accent 1" w:uiPriority="68"/>
+    <w:lsdException w:name="Medium Grid 3 Accent 1" w:uiPriority="69"/>
+    <w:lsdException w:name="Dark List Accent 1" w:uiPriority="70"/>
+    <w:lsdException w:name="Colorful Shading Accent 1" w:uiPriority="71"/>
+    <w:lsdException w:name="Colorful List Accent 1" w:uiPriority="72"/>
+    <w:lsdException w:name="Colorful Grid Accent 1" w:uiPriority="73"/>
+    <w:lsdException w:name="Light Shading Accent 2" w:uiPriority="60"/>
+    <w:lsdException w:name="Light List Accent 2" w:uiPriority="61"/>
+    <w:lsdException w:name="Light Grid Accent 2" w:uiPriority="62"/>
+    <w:lsdException w:name="Medium Shading 1 Accent 2" w:uiPriority="63"/>
+    <w:lsdException w:name="Medium Shading 2 Accent 2" w:uiPriority="64"/>
+    <w:lsdException w:name="Medium List 1 Accent 2" w:uiPriority="65"/>
+    <w:lsdException w:name="Medium List 2 Accent 2" w:uiPriority="66"/>
+    <w:lsdException w:name="Medium Grid 1 Accent 2" w:uiPriority="67"/>
+    <w:lsdException w:name="Medium Grid 2 Accent 2" w:uiPriority="68"/>
+    <w:lsdException w:name="Medium Grid 3 Accent 2" w:uiPriority="69"/>
+    <w:lsdException w:name="Dark List Accent 2" w:uiPriority="70"/>
+    <w:lsdException w:name="Colorful Shading Accent 2" w:uiPriority="71"/>
+    <w:lsdException w:name="Colorful List Accent 2" w:uiPriority="72"/>
+    <w:lsdException w:name="Colorful Grid Accent 2" w:uiPriority="73"/>
+    <w:lsdException w:name="Light Shading Accent 3" w:uiPriority="60"/>
+    <w:lsdException w:name="Light List Accent 3" w:uiPriority="61"/>
+    <w:lsdException w:name="Light Grid Accent 3" w:uiPriority="62"/>
+    <w:lsdException w:name="Medium Shading 1 Accent 3" w:uiPriority="63"/>
+    <w:lsdException w:name="Medium Shading 2 Accent 3" w:uiPriority="64"/>
+    <w:lsdException w:name="Medium List 1 Accent 3" w:uiPriority="65"/>
+    <w:lsdException w:name="Medium List 2 Accent 3" w:uiPriority="66"/>
+    <w:lsdException w:name="Medium Grid 1 Accent 3" w:uiPriority="67"/>
+    <w:lsdException w:name="Medium Grid 2 Accent 3" w:uiPriority="68"/>
+    <w:lsdException w:name="Medium Grid 3 Accent 3" w:uiPriority="69"/>
+    <w:lsdException w:name="Dark List Accent 3" w:uiPriority="70"/>
+    <w:lsdException w:name="Colorful Shading Accent 3" w:uiPriority="71"/>
+    <w:lsdException w:name="Colorful List Accent 3" w:uiPriority="72"/>
+    <w:lsdException w:name="Colorful Grid Accent 3" w:uiPriority="73"/>
+    <w:lsdException w:name="Light Shading Accent 4" w:uiPriority="60"/>
+    <w:lsdException w:name="Light List Accent 4" w:uiPriority="61"/>
+    <w:lsdException w:name="Light Grid Accent 4" w:uiPriority="62"/>
+    <w:lsdException w:name="Medium Shading 1 Accent 4" w:uiPriority="63"/>
+    <w:lsdException w:name="Medium Shading 2 Accent 4" w:uiPriority="64"/>
+    <w:lsdException w:name="Medium List 1 Accent 4" w:uiPriority="65"/>
+    <w:lsdException w:name="Medium List 2 Accent 4" w:uiPriority="66"/>
+    <w:lsdException w:name="Medium Grid 1 Accent 4" w:uiPriority="67"/>
+    <w:lsdException w:name="Medium Grid 2 Accent 4" w:uiPriority="68"/>
+    <w:lsdException w:name="Medium Grid 3 Accent 4" w:uiPriority="69"/>
+    <w:lsdException w:name="Dark List Accent 4" w:uiPriority="70"/>
+    <w:lsdException w:name="Colorful Shading Accent 4" w:uiPriority="71"/>
+    <w:lsdException w:name="Colorful List Accent 4" w:uiPriority="72"/>
+    <w:lsdException w:name="Colorful Grid Accent 4" w:uiPriority="73"/>
+    <w:lsdException w:name="Light Shading Accent 5" w:uiPriority="60"/>
+    <w:lsdException w:name="Light List Accent 5" w:uiPriority="61"/>
+    <w:lsdException w:name="Light Grid Accent 5" w:uiPriority="62"/>
+    <w:lsdException w:name="Medium Shading 1 Accent 5" w:uiPriority="63"/>
+    <w:lsdException w:name="Medium Shading 2 Accent 5" w:uiPriority="64"/>
+    <w:lsdException w:name="Medium List 1 Accent 5" w:uiPriority="65"/>
+    <w:lsdException w:name="Medium List 2 Accent 5" w:uiPriority="66"/>
+    <w:lsdException w:name="Medium Grid 1 Accent 5" w:uiPriority="67"/>
+    <w:lsdException w:name="Medium Grid 2 Accent 5" w:uiPriority="68"/>
+    <w:lsdException w:name="Medium Grid 3 Accent 5" w:uiPriority="69"/>
+    <w:lsdException w:name="Dark List Accent 5" w:uiPriority="70"/>
+    <w:lsdException w:name="Colorful Shading Accent 5" w:uiPriority="71"/>
+    <w:lsdException w:name="Colorful List Accent 5" w:uiPriority="72"/>
+    <w:lsdException w:name="Colorful Grid Accent 5" w:uiPriority="73"/>
+    <w:lsdException w:name="Light Shading Accent 6" w:uiPriority="60"/>
+    <w:lsdException w:name="Light List Accent 6" w:uiPriority="61"/>
+    <w:lsdException w:name="Light Grid Accent 6" w:uiPriority="62"/>
+    <w:lsdException w:name="Medium Shading 1 Accent 6" w:uiPriority="63"/>
+    <w:lsdException w:name="Medium Shading 2 Accent 6" w:uiPriority="64"/>
+    <w:lsdException w:name="Medium List 1 Accent 6" w:uiPriority="65"/>
+    <w:lsdException w:name="Medium List 2 Accent 6" w:uiPriority="66"/>
+    <w:lsdException w:name="Medium Grid 1 Accent 6" w:uiPriority="67"/>
+    <w:lsdException w:name="Medium Grid 2 Accent 6" w:uiPriority="68"/>
+    <w:lsdException w:name="Medium Grid 3 Accent 6" w:uiPriority="69"/>
+    <w:lsdException w:name="Dark List Accent 6" w:uiPriority="70"/>
+    <w:lsdException w:name="Colorful Shading Accent 6" w:uiPriority="71"/>
+    <w:lsdException w:name="Colorful List Accent 6" w:uiPriority="72"/>
+    <w:lsdException w:name="Colorful Grid Accent 6" w:uiPriority="73"/>
+    <w:lsdException w:name="Subtle Emphasis" w:uiPriority="19" w:qFormat="1"/>
+    <w:lsdException w:name="Intense Emphasis" w:uiPriority="21" w:qFormat="1"/>
+    <w:lsdException w:name="Subtle Reference" w:uiPriority="31" w:qFormat="1"/>
+    <w:lsdException w:name="Intense Reference" w:uiPriority="32" w:qFormat="1"/>
+    <w:lsdException w:name="Book Title" w:uiPriority="33" w:qFormat="1"/>
+    <w:lsdException w:name="Bibliography" w:semiHidden="1" w:uiPriority="37" w:unhideWhenUsed="1"/>
+    <w:lsdException w:name="TOC Heading" w:semiHidden="1" w:uiPriority="39" w:unhideWhenUsed="1" w:qFormat="1"/>
+    <w:lsdException w:name="Plain Table 1" w:uiPriority="41"/>
+    <w:lsdException w:name="Plain Table 2" w:uiPriority="42"/>
+    <w:lsdException w:name="Plain Table 3" w:uiPriority="43"/>
+    <w:lsdException w:name="Plain Table 4" w:uiPriority="44"/>
+    <w:lsdException w:name="Plain Table 5" w:uiPriority="45"/>
+    <w:lsdException w:name="Grid Table Light" w:uiPriority="40"/>
+    <w:lsdException w:name="Grid Table 1 Light" w:uiPriority="46"/>
+    <w:lsdException w:name="Grid Table 2" w:uiPriority="47"/>
+    <w:lsdException w:name="Grid Table 3" w:uiPriority="48"/>
+    <w:lsdException w:name="Grid Table 4" w:uiPriority="49"/>
+    <w:lsdException w:name="Grid Table 5 Dark" w:uiPriority="50"/>
+    <w:lsdException w:name="Grid Table 6 Colorful" w:uiPriority="51"/>
+    <w:lsdException w:name="Grid Table 7 Colorful" w:uiPriority="52"/>
+    <w:lsdException w:name="Grid Table 1 Light Accent 1" w:uiPriority="46"/>
+    <w:lsdException w:name="Grid Table 2 Accent 1" w:uiPriority="47"/>
+    <w:lsdException w:name="Grid Table 3 Accent 1" w:uiPriority="48"/>
+    <w:lsdException w:name="Grid Table 4 Accent 1" w:uiPriority="49"/>
+    <w:lsdException w:name="Grid Table 5 Dark Accent 1" w:uiPriority="50"/>
+    <w:lsdException w:name="Grid Table 6 Colorful Accent 1" w:uiPriority="51"/>
+    <w:lsdException w:name="Grid Table 7 Colorful Accent 1" w:uiPriority="52"/>
+    <w:lsdException w:name="Grid Table 1 Light Accent 2" w:uiPriority="46"/>
+    <w:lsdException w:name="Grid Table 2 Accent 2" w:uiPriority="47"/>
+    <w:lsdException w:name="Grid Table 3 Accent 2" w:uiPriority="48"/>
+    <w:lsdException w:name="Grid Table 4 Accent 2" w:uiPriority="49"/>
+    <w:lsdException w:name="Grid Table 5 Dark Accent 2" w:uiPriority="50"/>
+    <w:lsdException w:name="Grid Table 6 Colorful Accent 2" w:uiPriority="51"/>
+    <w:lsdException w:name="Grid Table 7 Colorful Accent 2" w:uiPriority="52"/>
+    <w:lsdException w:name="Grid Table 1 Light Accent 3" w:uiPriority="46"/>
+    <w:lsdException w:name="Grid Table 2 Accent 3" w:uiPriority="47"/>
+    <w:lsdException w:name="Grid Table 3 Accent 3" w:uiPriority="48"/>
+    <w:lsdException w:name="Grid Table 4 Accent 3" w:uiPriority="49"/>
+    <w:lsdException w:name="Grid Table 5 Dark Accent 3" w:uiPriority="50"/>
+    <w:lsdException w:name="Grid Table 6 Colorful Accent 3" w:uiPriority="51"/>
+    <w:lsdException w:name="Grid Table 7 Colorful Accent 3" w:uiPriority="52"/>
+    <w:lsdException w:name="Grid Table 1 Light Accent 4" w:uiPriority="46"/>
+    <w:lsdException w:name="Grid Table 2 Accent 4" w:uiPriority="47"/>
+    <w:lsdException w:name="Grid Table 3 Accent 4" w:uiPriority="48"/>
+    <w:lsdException w:name="Grid Table 4 Accent 4" w:uiPriority="49"/>
+    <w:lsdException w:name="Grid Table 5 Dark Accent 4" w:uiPriority="50"/>
+    <w:lsdException w:name="Grid Table 6 Colorful Accent 4" w:uiPriority="51"/>
+    <w:lsdException w:name="Grid Table 7 Colorful Accent 4" w:uiPriority="52"/>
+    <w:lsdException w:name="Grid Table 1 Light Accent 5" w:uiPriority="46"/>
+    <w:lsdException w:name="Grid Table 2 Accent 5" w:uiPriority="47"/>
+    <w:lsdException w:name="Grid Table 3 Accent 5" w:uiPriority="48"/>
+    <w:lsdException w:name="Grid Table 4 Accent 5" w:uiPriority="49"/>
+    <w:lsdException w:name="Grid Table 5 Dark Accent 5" w:uiPriority="50"/>
+    <w:lsdException w:name="Grid Table 6 Colorful Accent 5" w:uiPriority="51"/>
+    <w:lsdException w:name="Grid Table 7 Colorful Accent 5" w:uiPriority="52"/>
+    <w:lsdException w:name="Grid Table 1 Light Accent 6" w:uiPriority="46"/>
+    <w:lsdException w:name="Grid Table 2 Accent 6" w:uiPriority="47"/>
+    <w:lsdException w:name="Grid Table 3 Accent 6" w:uiPriority="48"/>
+    <w:lsdException w:name="Grid Table 4 Accent 6" w:uiPriority="49"/>
+    <w:lsdException w:name="Grid Table 5 Dark Accent 6" w:uiPriority="50"/>
+    <w:lsdException w:name="Grid Table 6 Colorful Accent 6" w:uiPriority="51"/>
+    <w:lsdException w:name="Grid Table 7 Colorful Accent 6" w:uiPriority="52"/>
+    <w:lsdException w:name="List Table 1 Light" w:uiPriority="46"/>
+    <w:lsdException w:name="List Table 2" w:uiPriority="47"/>
+    <w:lsdException w:name="List Table 3" w:uiPriority="48"/>
+    <w:lsdException w:name="List Table 4" w:uiPriority="49"/>
+    <w:lsdException w:name="List Table 5 Dark" w:uiPriority="50"/>
+    <w:lsdException w:name="List Table 6 Colorful" w:uiPriority="51"/>
+    <w:lsdException w:name="List Table 7 Colorful" w:uiPriority="52"/>
+    <w:lsdException w:name="List Table 1 Light Accent 1" w:uiPriority="46"/>
+    <w:lsdException w:name="List Table 2 Accent 1" w:uiPriority="47"/>
+    <w:lsdException w:name="List Table 3 Accent 1" w:uiPriority="48"/>
+    <w:lsdException w:name="List Table 4 Accent 1" w:uiPriority="49"/>
+    <w:lsdException w:name="List Table 5 Dark Accent 1" w:uiPriority="50"/>
+    <w:lsdException w:name="List Table 6 Colorful Accent 1" w:uiPriority="51"/>
+    <w:lsdException w:name="List Table 7 Colorful Accent 1" w:uiPriority="52"/>
+    <w:lsdException w:name="List Table 1 Light Accent 2" w:uiPriority="46"/>
+    <w:lsdException w:name="List Table 2 Accent 2" w:uiPriority="47"/>
+    <w:lsdException w:name="List Table 3 Accent 2" w:uiPriority="48"/>
+    <w:lsdException w:name="List Table 4 Accent 2" w:uiPriority="49"/>
+    <w:lsdException w:name="List Table 5 Dark Accent 2" w:uiPriority="50"/>
+    <w:lsdException w:name="List Table 6 Colorful Accent 2" w:uiPriority="51"/>
+    <w:lsdException w:name="List Table 7 Colorful Accent 2" w:uiPriority="52"/>
+    <w:lsdException w:name="List Table 1 Light Accent 3" w:uiPriority="46"/>
+    <w:lsdException w:name="List Table 2 Accent 3" w:uiPriority="47"/>
+    <w:lsdException w:name="List Table 3 Accent 3" w:uiPriority="48"/>
+    <w:lsdException w:name="List Table 4 Accent 3" w:uiPriority="49"/>
+    <w:lsdException w:name="List Table 5 Dark Accent 3" w:uiPriority="50"/>
+    <w:lsdException w:name="List Table 6 Colorful Accent 3" w:uiPriority="51"/>
+    <w:lsdException w:name="List Table 7 Colorful Accent 3" w:uiPriority="52"/>
+    <w:lsdException w:name="List Table 1 Light Accent 4" w:uiPriority="46"/>
+    <w:lsdException w:name="List Table 2 Accent 4" w:uiPriority="47"/>
+    <w:lsdException w:name="List Table 3 Accent 4" w:uiPriority="48"/>
+    <w:lsdException w:name="List Table 4 Accent 4" w:uiPriority="49"/>
+    <w:lsdException w:name="List Table 5 Dark Accent 4" w:uiPriority="50"/>
+    <w:lsdException w:name="List Table 6 Colorful Accent 4" w:uiPriority="51"/>
+    <w:lsdException w:name="List Table 7 Colorful Accent 4" w:uiPriority="52"/>
+    <w:lsdException w:name="List Table 1 Light Accent 5" w:uiPriority="46"/>
+    <w:lsdException w:name="List Table 2 Accent 5" w:uiPriority="47"/>
+    <w:lsdException w:name="List Table 3 Accent 5" w:uiPriority="48"/>
+    <w:lsdException w:name="List Table 4 Accent 5" w:uiPriority="49"/>
+    <w:lsdException w:name="List Table 5 Dark Accent 5" w:uiPriority="50"/>
+    <w:lsdException w:name="List Table 6 Colorful Accent 5" w:uiPriority="51"/>
+    <w:lsdException w:name="List Table 7 Colorful Accent 5" w:uiPriority="52"/>
+    <w:lsdException w:name="List Table 1 Light Accent 6" w:uiPriority="46"/>
+    <w:lsdException w:name="List Table 2 Accent 6" w:uiPriority="47"/>
+    <w:lsdException w:name="List Table 3 Accent 6" w:uiPriority="48"/>
+    <w:lsdException w:name="List Table 4 Accent 6" w:uiPriority="49"/>
+    <w:lsdException w:name="List Table 5 Dark Accent 6" w:uiPriority="50"/>
+    <w:lsdException w:name="List Table 6 Colorful Accent 6" w:uiPriority="51"/>
+    <w:lsdException w:name="List Table 7 Colorful Accent 6" w:uiPriority="52"/>
+    <w:lsdException w:name="Mention" w:semiHidden="1" w:unhideWhenUsed="1"/>
+    <w:lsdException w:name="Smart Hyperlink" w:semiHidden="1" w:unhideWhenUsed="1"/>
+    <w:lsdException w:name="Hashtag" w:semiHidden="1" w:unhideWhenUsed="1"/>
+    <w:lsdException w:name="Unresolved Mention" w:semiHidden="1" w:unhideWhenUsed="1"/>
+    <w:lsdException w:name="Smart Link" w:semiHidden="1" w:unhideWhenUsed="1"/>
   </w:latentStyles>
   <w:style w:type="paragraph" w:default="1" w:styleId="Normal">
     <w:name w:val="Normal"/>
@@ -3026,7 +5996,6 @@
     <w:uiPriority w:val="99"/>
     <w:semiHidden/>
     <w:unhideWhenUsed/>
-    <w:qFormat/>
     <w:tblPr>
       <w:tblInd w:w="0" w:type="dxa"/>
       <w:tblCellMar>
@@ -3472,6 +6441,156 @@
       <w:szCs w:val="16"/>
     </w:rPr>
   </w:style>
+  <w:style w:type="table" w:styleId="TableGrid">
+    <w:name w:val="Table Grid"/>
+    <w:basedOn w:val="TableNormal"/>
+    <w:uiPriority w:val="59"/>
+    <w:unhideWhenUsed/>
+    <w:rsid w:val="00005122"/>
+    <w:tblPr>
+      <w:tblBorders>
+        <w:top w:val="single" w:sz="4" w:space="0" w:color="auto"/>
+        <w:left w:val="single" w:sz="4" w:space="0" w:color="auto"/>
+        <w:bottom w:val="single" w:sz="4" w:space="0" w:color="auto"/>
+        <w:right w:val="single" w:sz="4" w:space="0" w:color="auto"/>
+        <w:insideH w:val="single" w:sz="4" w:space="0" w:color="auto"/>
+        <w:insideV w:val="single" w:sz="4" w:space="0" w:color="auto"/>
+      </w:tblBorders>
+    </w:tblPr>
+  </w:style>
+  <w:style w:type="table" w:styleId="GridTable3">
+    <w:name w:val="Grid Table 3"/>
+    <w:basedOn w:val="TableNormal"/>
+    <w:uiPriority w:val="48"/>
+    <w:rsid w:val="00C62485"/>
+    <w:tblPr>
+      <w:tblStyleRowBandSize w:val="1"/>
+      <w:tblStyleColBandSize w:val="1"/>
+      <w:tblBorders>
+        <w:top w:val="single" w:sz="4" w:space="0" w:color="666666" w:themeColor="text1" w:themeTint="99"/>
+        <w:left w:val="single" w:sz="4" w:space="0" w:color="666666" w:themeColor="text1" w:themeTint="99"/>
+        <w:bottom w:val="single" w:sz="4" w:space="0" w:color="666666" w:themeColor="text1" w:themeTint="99"/>
+        <w:right w:val="single" w:sz="4" w:space="0" w:color="666666" w:themeColor="text1" w:themeTint="99"/>
+        <w:insideH w:val="single" w:sz="4" w:space="0" w:color="666666" w:themeColor="text1" w:themeTint="99"/>
+        <w:insideV w:val="single" w:sz="4" w:space="0" w:color="666666" w:themeColor="text1" w:themeTint="99"/>
+      </w:tblBorders>
+    </w:tblPr>
+    <w:tblStylePr w:type="firstRow">
+      <w:rPr>
+        <w:b/>
+        <w:bCs/>
+      </w:rPr>
+      <w:tblPr/>
+      <w:tcPr>
+        <w:tcBorders>
+          <w:top w:val="nil"/>
+          <w:left w:val="nil"/>
+          <w:right w:val="nil"/>
+          <w:insideH w:val="nil"/>
+          <w:insideV w:val="nil"/>
+        </w:tcBorders>
+        <w:shd w:val="clear" w:color="auto" w:fill="FFFFFF" w:themeFill="background1"/>
+      </w:tcPr>
+    </w:tblStylePr>
+    <w:tblStylePr w:type="lastRow">
+      <w:rPr>
+        <w:b/>
+        <w:bCs/>
+      </w:rPr>
+      <w:tblPr/>
+      <w:tcPr>
+        <w:tcBorders>
+          <w:left w:val="nil"/>
+          <w:bottom w:val="nil"/>
+          <w:right w:val="nil"/>
+          <w:insideH w:val="nil"/>
+          <w:insideV w:val="nil"/>
+        </w:tcBorders>
+        <w:shd w:val="clear" w:color="auto" w:fill="FFFFFF" w:themeFill="background1"/>
+      </w:tcPr>
+    </w:tblStylePr>
+    <w:tblStylePr w:type="firstCol">
+      <w:pPr>
+        <w:jc w:val="right"/>
+      </w:pPr>
+      <w:rPr>
+        <w:i/>
+        <w:iCs/>
+      </w:rPr>
+      <w:tblPr/>
+      <w:tcPr>
+        <w:tcBorders>
+          <w:top w:val="nil"/>
+          <w:left w:val="nil"/>
+          <w:bottom w:val="nil"/>
+          <w:insideH w:val="nil"/>
+          <w:insideV w:val="nil"/>
+        </w:tcBorders>
+        <w:shd w:val="clear" w:color="auto" w:fill="FFFFFF" w:themeFill="background1"/>
+      </w:tcPr>
+    </w:tblStylePr>
+    <w:tblStylePr w:type="lastCol">
+      <w:rPr>
+        <w:i/>
+        <w:iCs/>
+      </w:rPr>
+      <w:tblPr/>
+      <w:tcPr>
+        <w:tcBorders>
+          <w:top w:val="nil"/>
+          <w:bottom w:val="nil"/>
+          <w:right w:val="nil"/>
+          <w:insideH w:val="nil"/>
+          <w:insideV w:val="nil"/>
+        </w:tcBorders>
+        <w:shd w:val="clear" w:color="auto" w:fill="FFFFFF" w:themeFill="background1"/>
+      </w:tcPr>
+    </w:tblStylePr>
+    <w:tblStylePr w:type="band1Vert">
+      <w:tblPr/>
+      <w:tcPr>
+        <w:shd w:val="clear" w:color="auto" w:fill="CCCCCC" w:themeFill="text1" w:themeFillTint="33"/>
+      </w:tcPr>
+    </w:tblStylePr>
+    <w:tblStylePr w:type="band1Horz">
+      <w:tblPr/>
+      <w:tcPr>
+        <w:shd w:val="clear" w:color="auto" w:fill="CCCCCC" w:themeFill="text1" w:themeFillTint="33"/>
+      </w:tcPr>
+    </w:tblStylePr>
+    <w:tblStylePr w:type="neCell">
+      <w:tblPr/>
+      <w:tcPr>
+        <w:tcBorders>
+          <w:bottom w:val="single" w:sz="4" w:space="0" w:color="666666" w:themeColor="text1" w:themeTint="99"/>
+        </w:tcBorders>
+      </w:tcPr>
+    </w:tblStylePr>
+    <w:tblStylePr w:type="nwCell">
+      <w:tblPr/>
+      <w:tcPr>
+        <w:tcBorders>
+          <w:bottom w:val="single" w:sz="4" w:space="0" w:color="666666" w:themeColor="text1" w:themeTint="99"/>
+        </w:tcBorders>
+      </w:tcPr>
+    </w:tblStylePr>
+    <w:tblStylePr w:type="seCell">
+      <w:tblPr/>
+      <w:tcPr>
+        <w:tcBorders>
+          <w:top w:val="single" w:sz="4" w:space="0" w:color="666666" w:themeColor="text1" w:themeTint="99"/>
+        </w:tcBorders>
+      </w:tcPr>
+    </w:tblStylePr>
+    <w:tblStylePr w:type="swCell">
+      <w:tblPr/>
+      <w:tcPr>
+        <w:tcBorders>
+          <w:top w:val="single" w:sz="4" w:space="0" w:color="666666" w:themeColor="text1" w:themeTint="99"/>
+        </w:tcBorders>
+      </w:tcPr>
+    </w:tblStylePr>
+  </w:style>
 </w:styles>
 </file>
 
